--- a/Report_LazyLoadingPattern.docx
+++ b/Report_LazyLoadingPattern.docx
@@ -2,15 +2,6992 @@
 <file path=word/document.xml><?xml version="1.0" encoding="utf-8"?>
 <w:document xmlns:wpc="http://schemas.microsoft.com/office/word/2010/wordprocessingCanvas" xmlns:cx="http://schemas.microsoft.com/office/drawing/2014/chartex" xmlns:cx1="http://schemas.microsoft.com/office/drawing/2015/9/8/chartex" xmlns:cx2="http://schemas.microsoft.com/office/drawing/2015/10/21/chartex" xmlns:cx3="http://schemas.microsoft.com/office/drawing/2016/5/9/chartex" xmlns:cx4="http://schemas.microsoft.com/office/drawing/2016/5/10/chartex" xmlns:cx5="http://schemas.microsoft.com/office/drawing/2016/5/11/chartex" xmlns:cx6="http://schemas.microsoft.com/office/drawing/2016/5/12/chartex" xmlns:cx7="http://schemas.microsoft.com/office/drawing/2016/5/13/chartex" xmlns:cx8="http://schemas.microsoft.com/office/drawing/2016/5/14/chartex" xmlns:mc="http://schemas.openxmlformats.org/markup-compatibility/2006" xmlns:aink="http://schemas.microsoft.com/office/drawing/2016/ink" xmlns:am3d="http://schemas.microsoft.com/office/drawing/2017/model3d" xmlns:o="urn:schemas-microsoft-com:office:office" xmlns:oel="http://schemas.microsoft.com/office/2019/extlst" xmlns:r="http://schemas.openxmlformats.org/officeDocument/2006/relationships" xmlns:m="http://schemas.openxmlformats.org/officeDocument/2006/math" xmlns:v="urn:schemas-microsoft-com:vml" xmlns:wp14="http://schemas.microsoft.com/office/word/2010/wordprocessingDrawing" xmlns:wp="http://schemas.openxmlformats.org/drawingml/2006/wordprocessingDrawing" xmlns:w10="urn:schemas-microsoft-com:office:word" xmlns:w="http://schemas.openxmlformats.org/wordprocessingml/2006/main" xmlns:w14="http://schemas.microsoft.com/office/word/2010/wordml" xmlns:w15="http://schemas.microsoft.com/office/word/2012/wordml" xmlns:w16cex="http://schemas.microsoft.com/office/word/2018/wordml/cex" xmlns:w16cid="http://schemas.microsoft.com/office/word/2016/wordml/cid" xmlns:w16="http://schemas.microsoft.com/office/word/2018/wordml" xmlns:w16sdtdh="http://schemas.microsoft.com/office/word/2020/wordml/sdtdatahash" xmlns:w16se="http://schemas.microsoft.com/office/word/2015/wordml/symex" xmlns:wpg="http://schemas.microsoft.com/office/word/2010/wordprocessingGroup" xmlns:wpi="http://schemas.microsoft.com/office/word/2010/wordprocessingInk" xmlns:wne="http://schemas.microsoft.com/office/word/2006/wordml" xmlns:wps="http://schemas.microsoft.com/office/word/2010/wordprocessingShape" mc:Ignorable="w14 w15 w16se w16cid w16 w16cex w16sdtdh wp14">
   <w:body>
-    <w:p/>
+    <w:sdt>
+      <w:sdtPr>
+        <w:rPr>
+          <w:color w:val="4472C4" w:themeColor="accent1"/>
+        </w:rPr>
+        <w:id w:val="1405643535"/>
+        <w:docPartObj>
+          <w:docPartGallery w:val="Cover Pages"/>
+          <w:docPartUnique/>
+        </w:docPartObj>
+      </w:sdtPr>
+      <w:sdtEndPr>
+        <w:rPr>
+          <w:color w:val="auto"/>
+        </w:rPr>
+      </w:sdtEndPr>
+      <w:sdtContent>
+        <w:p>
+          <w:pPr>
+            <w:pStyle w:val="NoSpacing"/>
+            <w:spacing w:before="1540" w:after="240"/>
+            <w:jc w:val="center"/>
+            <w:rPr>
+              <w:color w:val="4472C4" w:themeColor="accent1"/>
+            </w:rPr>
+          </w:pPr>
+          <w:r>
+            <w:rPr>
+              <w:noProof/>
+              <w:color w:val="4472C4" w:themeColor="accent1"/>
+            </w:rPr>
+            <w:drawing>
+              <wp:inline distT="0" distB="0" distL="0" distR="0" wp14:anchorId="39F16D86" wp14:editId="7E037D83">
+                <wp:extent cx="1417320" cy="750898"/>
+                <wp:effectExtent l="0" t="0" r="0" b="0"/>
+                <wp:docPr id="143" name="Picture 143"/>
+                <wp:cNvGraphicFramePr>
+                  <a:graphicFrameLocks xmlns:a="http://schemas.openxmlformats.org/drawingml/2006/main" noChangeAspect="1"/>
+                </wp:cNvGraphicFramePr>
+                <a:graphic xmlns:a="http://schemas.openxmlformats.org/drawingml/2006/main">
+                  <a:graphicData uri="http://schemas.openxmlformats.org/drawingml/2006/picture">
+                    <pic:pic xmlns:pic="http://schemas.openxmlformats.org/drawingml/2006/picture">
+                      <pic:nvPicPr>
+                        <pic:cNvPr id="3" name="t55.png"/>
+                        <pic:cNvPicPr/>
+                      </pic:nvPicPr>
+                      <pic:blipFill>
+                        <a:blip r:embed="rId9" cstate="print">
+                          <a:duotone>
+                            <a:schemeClr val="accent1">
+                              <a:shade val="45000"/>
+                              <a:satMod val="135000"/>
+                            </a:schemeClr>
+                            <a:prstClr val="white"/>
+                          </a:duotone>
+                          <a:extLst>
+                            <a:ext uri="{28A0092B-C50C-407E-A947-70E740481C1C}">
+                              <a14:useLocalDpi xmlns:a14="http://schemas.microsoft.com/office/drawing/2010/main" val="0"/>
+                            </a:ext>
+                          </a:extLst>
+                        </a:blip>
+                        <a:stretch>
+                          <a:fillRect/>
+                        </a:stretch>
+                      </pic:blipFill>
+                      <pic:spPr>
+                        <a:xfrm>
+                          <a:off x="0" y="0"/>
+                          <a:ext cx="1417320" cy="750898"/>
+                        </a:xfrm>
+                        <a:prstGeom prst="rect">
+                          <a:avLst/>
+                        </a:prstGeom>
+                        <a:noFill/>
+                        <a:ln>
+                          <a:noFill/>
+                        </a:ln>
+                      </pic:spPr>
+                    </pic:pic>
+                  </a:graphicData>
+                </a:graphic>
+              </wp:inline>
+            </w:drawing>
+          </w:r>
+        </w:p>
+        <w:sdt>
+          <w:sdtPr>
+            <w:rPr>
+              <w:rFonts w:asciiTheme="majorHAnsi" w:eastAsiaTheme="majorEastAsia" w:hAnsiTheme="majorHAnsi" w:cstheme="majorBidi"/>
+              <w:caps/>
+              <w:color w:val="4472C4" w:themeColor="accent1"/>
+              <w:sz w:val="72"/>
+              <w:szCs w:val="72"/>
+            </w:rPr>
+            <w:alias w:val="Title"/>
+            <w:tag w:val=""/>
+            <w:id w:val="1735040861"/>
+            <w:placeholder>
+              <w:docPart w:val="D8171C09E2E588449AA083F7E21CD6F4"/>
+            </w:placeholder>
+            <w:dataBinding w:prefixMappings="xmlns:ns0='http://purl.org/dc/elements/1.1/' xmlns:ns1='http://schemas.openxmlformats.org/package/2006/metadata/core-properties' " w:xpath="/ns1:coreProperties[1]/ns0:title[1]" w:storeItemID="{6C3C8BC8-F283-45AE-878A-BAB7291924A1}"/>
+            <w:text/>
+          </w:sdtPr>
+          <w:sdtEndPr>
+            <w:rPr>
+              <w:sz w:val="80"/>
+              <w:szCs w:val="80"/>
+            </w:rPr>
+          </w:sdtEndPr>
+          <w:sdtContent>
+            <w:p>
+              <w:pPr>
+                <w:pStyle w:val="NoSpacing"/>
+                <w:pBdr>
+                  <w:top w:val="single" w:sz="6" w:space="6" w:color="4472C4" w:themeColor="accent1"/>
+                  <w:bottom w:val="single" w:sz="6" w:space="6" w:color="4472C4" w:themeColor="accent1"/>
+                </w:pBdr>
+                <w:spacing w:after="240"/>
+                <w:jc w:val="center"/>
+                <w:rPr>
+                  <w:rFonts w:asciiTheme="majorHAnsi" w:eastAsiaTheme="majorEastAsia" w:hAnsiTheme="majorHAnsi" w:cstheme="majorBidi"/>
+                  <w:caps/>
+                  <w:color w:val="4472C4" w:themeColor="accent1"/>
+                  <w:sz w:val="80"/>
+                  <w:szCs w:val="80"/>
+                </w:rPr>
+              </w:pPr>
+              <w:r>
+                <w:rPr>
+                  <w:rFonts w:asciiTheme="majorHAnsi" w:eastAsiaTheme="majorEastAsia" w:hAnsiTheme="majorHAnsi" w:cstheme="majorBidi"/>
+                  <w:caps/>
+                  <w:color w:val="4472C4" w:themeColor="accent1"/>
+                  <w:sz w:val="72"/>
+                  <w:szCs w:val="72"/>
+                  <w:lang w:val="en-US"/>
+                </w:rPr>
+                <w:t>LAzy Loading PAttern</w:t>
+              </w:r>
+            </w:p>
+          </w:sdtContent>
+        </w:sdt>
+        <w:sdt>
+          <w:sdtPr>
+            <w:rPr>
+              <w:color w:val="4472C4" w:themeColor="accent1"/>
+              <w:sz w:val="28"/>
+              <w:szCs w:val="28"/>
+            </w:rPr>
+            <w:alias w:val="Subtitle"/>
+            <w:tag w:val=""/>
+            <w:id w:val="328029620"/>
+            <w:placeholder>
+              <w:docPart w:val="4A6E9AF4E8BEC744956725B91C5C5154"/>
+            </w:placeholder>
+            <w:dataBinding w:prefixMappings="xmlns:ns0='http://purl.org/dc/elements/1.1/' xmlns:ns1='http://schemas.openxmlformats.org/package/2006/metadata/core-properties' " w:xpath="/ns1:coreProperties[1]/ns0:subject[1]" w:storeItemID="{6C3C8BC8-F283-45AE-878A-BAB7291924A1}"/>
+            <w:text/>
+          </w:sdtPr>
+          <w:sdtContent>
+            <w:p>
+              <w:pPr>
+                <w:pStyle w:val="NoSpacing"/>
+                <w:jc w:val="center"/>
+                <w:rPr>
+                  <w:color w:val="4472C4" w:themeColor="accent1"/>
+                  <w:sz w:val="28"/>
+                  <w:szCs w:val="28"/>
+                </w:rPr>
+              </w:pPr>
+              <w:r>
+                <w:rPr>
+                  <w:color w:val="4472C4" w:themeColor="accent1"/>
+                  <w:sz w:val="28"/>
+                  <w:szCs w:val="28"/>
+                  <w:lang w:val="en-US"/>
+                </w:rPr>
+                <w:t>DDR Project</w:t>
+              </w:r>
+            </w:p>
+          </w:sdtContent>
+        </w:sdt>
+        <w:p>
+          <w:pPr>
+            <w:pStyle w:val="NoSpacing"/>
+            <w:spacing w:before="480"/>
+            <w:jc w:val="center"/>
+            <w:rPr>
+              <w:color w:val="4472C4" w:themeColor="accent1"/>
+            </w:rPr>
+          </w:pPr>
+          <w:r>
+            <w:rPr>
+              <w:noProof/>
+              <w:color w:val="4472C4" w:themeColor="accent1"/>
+            </w:rPr>
+            <mc:AlternateContent>
+              <mc:Choice Requires="wps">
+                <w:drawing>
+                  <wp:anchor distT="0" distB="0" distL="114300" distR="114300" simplePos="0" relativeHeight="251659264" behindDoc="0" locked="0" layoutInCell="1" allowOverlap="1" wp14:anchorId="66F30C37" wp14:editId="0E78460A">
+                    <wp:simplePos x="0" y="0"/>
+                    <wp:positionH relativeFrom="margin">
+                      <wp:align>center</wp:align>
+                    </wp:positionH>
+                    <mc:AlternateContent>
+                      <mc:Choice Requires="wp14">
+                        <wp:positionV relativeFrom="page">
+                          <wp14:pctPosVOffset>85000</wp14:pctPosVOffset>
+                        </wp:positionV>
+                      </mc:Choice>
+                      <mc:Fallback>
+                        <wp:positionV relativeFrom="page">
+                          <wp:posOffset>9088120</wp:posOffset>
+                        </wp:positionV>
+                      </mc:Fallback>
+                    </mc:AlternateContent>
+                    <wp:extent cx="6553200" cy="557784"/>
+                    <wp:effectExtent l="0" t="0" r="0" b="12700"/>
+                    <wp:wrapNone/>
+                    <wp:docPr id="142" name="Text Box 142"/>
+                    <wp:cNvGraphicFramePr/>
+                    <a:graphic xmlns:a="http://schemas.openxmlformats.org/drawingml/2006/main">
+                      <a:graphicData uri="http://schemas.microsoft.com/office/word/2010/wordprocessingShape">
+                        <wps:wsp>
+                          <wps:cNvSpPr txBox="1"/>
+                          <wps:spPr>
+                            <a:xfrm>
+                              <a:off x="0" y="0"/>
+                              <a:ext cx="6553200" cy="557784"/>
+                            </a:xfrm>
+                            <a:prstGeom prst="rect">
+                              <a:avLst/>
+                            </a:prstGeom>
+                            <a:noFill/>
+                            <a:ln w="6350">
+                              <a:noFill/>
+                            </a:ln>
+                            <a:effectLst/>
+                          </wps:spPr>
+                          <wps:style>
+                            <a:lnRef idx="0">
+                              <a:schemeClr val="accent1"/>
+                            </a:lnRef>
+                            <a:fillRef idx="0">
+                              <a:schemeClr val="accent1"/>
+                            </a:fillRef>
+                            <a:effectRef idx="0">
+                              <a:schemeClr val="accent1"/>
+                            </a:effectRef>
+                            <a:fontRef idx="minor">
+                              <a:schemeClr val="dk1"/>
+                            </a:fontRef>
+                          </wps:style>
+                          <wps:txbx>
+                            <w:txbxContent>
+                              <w:sdt>
+                                <w:sdtPr>
+                                  <w:rPr>
+                                    <w:caps/>
+                                    <w:color w:val="4472C4" w:themeColor="accent1"/>
+                                    <w:sz w:val="28"/>
+                                    <w:szCs w:val="28"/>
+                                  </w:rPr>
+                                  <w:alias w:val="Date"/>
+                                  <w:tag w:val=""/>
+                                  <w:id w:val="197127006"/>
+                                  <w:dataBinding w:prefixMappings="xmlns:ns0='http://schemas.microsoft.com/office/2006/coverPageProps' " w:xpath="/ns0:CoverPageProperties[1]/ns0:PublishDate[1]" w:storeItemID="{55AF091B-3C7A-41E3-B477-F2FDAA23CFDA}"/>
+                                  <w:date w:fullDate="2023-01-07T00:00:00Z">
+                                    <w:dateFormat w:val="MMMM d, yyyy"/>
+                                    <w:lid w:val="en-US"/>
+                                    <w:storeMappedDataAs w:val="dateTime"/>
+                                    <w:calendar w:val="gregorian"/>
+                                  </w:date>
+                                </w:sdtPr>
+                                <w:sdtContent>
+                                  <w:p>
+                                    <w:pPr>
+                                      <w:pStyle w:val="NoSpacing"/>
+                                      <w:spacing w:after="40"/>
+                                      <w:jc w:val="center"/>
+                                      <w:rPr>
+                                        <w:caps/>
+                                        <w:color w:val="4472C4" w:themeColor="accent1"/>
+                                        <w:sz w:val="28"/>
+                                        <w:szCs w:val="28"/>
+                                      </w:rPr>
+                                    </w:pPr>
+                                    <w:r>
+                                      <w:rPr>
+                                        <w:caps/>
+                                        <w:color w:val="4472C4" w:themeColor="accent1"/>
+                                        <w:sz w:val="28"/>
+                                        <w:szCs w:val="28"/>
+                                        <w:lang w:val="en-US"/>
+                                      </w:rPr>
+                                      <w:t>January 7, 2023</w:t>
+                                    </w:r>
+                                  </w:p>
+                                </w:sdtContent>
+                              </w:sdt>
+                              <w:p>
+                                <w:pPr>
+                                  <w:pStyle w:val="NoSpacing"/>
+                                  <w:jc w:val="center"/>
+                                  <w:rPr>
+                                    <w:color w:val="4472C4" w:themeColor="accent1"/>
+                                  </w:rPr>
+                                </w:pPr>
+                                <w:sdt>
+                                  <w:sdtPr>
+                                    <w:rPr>
+                                      <w:caps/>
+                                      <w:color w:val="4472C4" w:themeColor="accent1"/>
+                                    </w:rPr>
+                                    <w:alias w:val="Company"/>
+                                    <w:tag w:val=""/>
+                                    <w:id w:val="1390145197"/>
+                                    <w:dataBinding w:prefixMappings="xmlns:ns0='http://schemas.openxmlformats.org/officeDocument/2006/extended-properties' " w:xpath="/ns0:Properties[1]/ns0:Company[1]" w:storeItemID="{6668398D-A668-4E3E-A5EB-62B293D839F1}"/>
+                                    <w:text/>
+                                  </w:sdtPr>
+                                  <w:sdtContent>
+                                    <w:r>
+                                      <w:rPr>
+                                        <w:caps/>
+                                        <w:color w:val="4472C4" w:themeColor="accent1"/>
+                                        <w:lang w:val="en-US"/>
+                                      </w:rPr>
+                                      <w:t>FAST NUCES</w:t>
+                                    </w:r>
+                                  </w:sdtContent>
+                                </w:sdt>
+                              </w:p>
+                              <w:p>
+                                <w:pPr>
+                                  <w:pStyle w:val="NoSpacing"/>
+                                  <w:jc w:val="center"/>
+                                  <w:rPr>
+                                    <w:color w:val="4472C4" w:themeColor="accent1"/>
+                                  </w:rPr>
+                                </w:pPr>
+                                <w:sdt>
+                                  <w:sdtPr>
+                                    <w:rPr>
+                                      <w:color w:val="4472C4" w:themeColor="accent1"/>
+                                    </w:rPr>
+                                    <w:alias w:val="Address"/>
+                                    <w:tag w:val=""/>
+                                    <w:id w:val="-726379553"/>
+                                    <w:dataBinding w:prefixMappings="xmlns:ns0='http://schemas.microsoft.com/office/2006/coverPageProps' " w:xpath="/ns0:CoverPageProperties[1]/ns0:CompanyAddress[1]" w:storeItemID="{55AF091B-3C7A-41E3-B477-F2FDAA23CFDA}"/>
+                                    <w:text/>
+                                  </w:sdtPr>
+                                  <w:sdtContent>
+                                    <w:r>
+                                      <w:rPr>
+                                        <w:color w:val="4472C4" w:themeColor="accent1"/>
+                                        <w:lang w:val="en-US"/>
+                                      </w:rPr>
+                                      <w:t>K191048, K191118</w:t>
+                                    </w:r>
+                                  </w:sdtContent>
+                                </w:sdt>
+                              </w:p>
+                            </w:txbxContent>
+                          </wps:txbx>
+                          <wps:bodyPr rot="0" spcFirstLastPara="0" vertOverflow="overflow" horzOverflow="overflow" vert="horz" wrap="square" lIns="0" tIns="0" rIns="0" bIns="0" numCol="1" spcCol="0" rtlCol="0" fromWordArt="0" anchor="b" anchorCtr="0" forceAA="0" compatLnSpc="1">
+                            <a:prstTxWarp prst="textNoShape">
+                              <a:avLst/>
+                            </a:prstTxWarp>
+                            <a:spAutoFit/>
+                          </wps:bodyPr>
+                        </wps:wsp>
+                      </a:graphicData>
+                    </a:graphic>
+                    <wp14:sizeRelH relativeFrom="margin">
+                      <wp14:pctWidth>100000</wp14:pctWidth>
+                    </wp14:sizeRelH>
+                    <wp14:sizeRelV relativeFrom="margin">
+                      <wp14:pctHeight>0</wp14:pctHeight>
+                    </wp14:sizeRelV>
+                  </wp:anchor>
+                </w:drawing>
+              </mc:Choice>
+              <mc:Fallback>
+                <w:pict>
+                  <v:shapetype w14:anchorId="66F30C37" id="_x0000_t202" coordsize="21600,21600" o:spt="202" path="m,l,21600r21600,l21600,xe">
+                    <v:stroke joinstyle="miter"/>
+                    <v:path gradientshapeok="t" o:connecttype="rect"/>
+                  </v:shapetype>
+                  <v:shape id="Text Box 142" o:spid="_x0000_s1026" type="#_x0000_t202" style="position:absolute;left:0;text-align:left;margin-left:0;margin-top:0;width:516pt;height:43.9pt;z-index:251659264;visibility:visible;mso-wrap-style:square;mso-width-percent:1000;mso-height-percent:0;mso-top-percent:850;mso-wrap-distance-left:9pt;mso-wrap-distance-top:0;mso-wrap-distance-right:9pt;mso-wrap-distance-bottom:0;mso-position-horizontal:center;mso-position-horizontal-relative:margin;mso-position-vertical-relative:page;mso-width-percent:1000;mso-height-percent:0;mso-top-percent:850;mso-width-relative:margin;mso-height-relative:margin;v-text-anchor:bottom" o:gfxdata="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" filled="f" stroked="f" strokeweight=".5pt">
+                    <v:textbox style="mso-fit-shape-to-text:t" inset="0,0,0,0">
+                      <w:txbxContent>
+                        <w:sdt>
+                          <w:sdtPr>
+                            <w:rPr>
+                              <w:caps/>
+                              <w:color w:val="4472C4" w:themeColor="accent1"/>
+                              <w:sz w:val="28"/>
+                              <w:szCs w:val="28"/>
+                            </w:rPr>
+                            <w:alias w:val="Date"/>
+                            <w:tag w:val=""/>
+                            <w:id w:val="197127006"/>
+                            <w:dataBinding w:prefixMappings="xmlns:ns0='http://schemas.microsoft.com/office/2006/coverPageProps' " w:xpath="/ns0:CoverPageProperties[1]/ns0:PublishDate[1]" w:storeItemID="{55AF091B-3C7A-41E3-B477-F2FDAA23CFDA}"/>
+                            <w:date w:fullDate="2023-01-07T00:00:00Z">
+                              <w:dateFormat w:val="MMMM d, yyyy"/>
+                              <w:lid w:val="en-US"/>
+                              <w:storeMappedDataAs w:val="dateTime"/>
+                              <w:calendar w:val="gregorian"/>
+                            </w:date>
+                          </w:sdtPr>
+                          <w:sdtContent>
+                            <w:p>
+                              <w:pPr>
+                                <w:pStyle w:val="NoSpacing"/>
+                                <w:spacing w:after="40"/>
+                                <w:jc w:val="center"/>
+                                <w:rPr>
+                                  <w:caps/>
+                                  <w:color w:val="4472C4" w:themeColor="accent1"/>
+                                  <w:sz w:val="28"/>
+                                  <w:szCs w:val="28"/>
+                                </w:rPr>
+                              </w:pPr>
+                              <w:r>
+                                <w:rPr>
+                                  <w:caps/>
+                                  <w:color w:val="4472C4" w:themeColor="accent1"/>
+                                  <w:sz w:val="28"/>
+                                  <w:szCs w:val="28"/>
+                                  <w:lang w:val="en-US"/>
+                                </w:rPr>
+                                <w:t>January 7, 2023</w:t>
+                              </w:r>
+                            </w:p>
+                          </w:sdtContent>
+                        </w:sdt>
+                        <w:p>
+                          <w:pPr>
+                            <w:pStyle w:val="NoSpacing"/>
+                            <w:jc w:val="center"/>
+                            <w:rPr>
+                              <w:color w:val="4472C4" w:themeColor="accent1"/>
+                            </w:rPr>
+                          </w:pPr>
+                          <w:sdt>
+                            <w:sdtPr>
+                              <w:rPr>
+                                <w:caps/>
+                                <w:color w:val="4472C4" w:themeColor="accent1"/>
+                              </w:rPr>
+                              <w:alias w:val="Company"/>
+                              <w:tag w:val=""/>
+                              <w:id w:val="1390145197"/>
+                              <w:dataBinding w:prefixMappings="xmlns:ns0='http://schemas.openxmlformats.org/officeDocument/2006/extended-properties' " w:xpath="/ns0:Properties[1]/ns0:Company[1]" w:storeItemID="{6668398D-A668-4E3E-A5EB-62B293D839F1}"/>
+                              <w:text/>
+                            </w:sdtPr>
+                            <w:sdtContent>
+                              <w:r>
+                                <w:rPr>
+                                  <w:caps/>
+                                  <w:color w:val="4472C4" w:themeColor="accent1"/>
+                                  <w:lang w:val="en-US"/>
+                                </w:rPr>
+                                <w:t>FAST NUCES</w:t>
+                              </w:r>
+                            </w:sdtContent>
+                          </w:sdt>
+                        </w:p>
+                        <w:p>
+                          <w:pPr>
+                            <w:pStyle w:val="NoSpacing"/>
+                            <w:jc w:val="center"/>
+                            <w:rPr>
+                              <w:color w:val="4472C4" w:themeColor="accent1"/>
+                            </w:rPr>
+                          </w:pPr>
+                          <w:sdt>
+                            <w:sdtPr>
+                              <w:rPr>
+                                <w:color w:val="4472C4" w:themeColor="accent1"/>
+                              </w:rPr>
+                              <w:alias w:val="Address"/>
+                              <w:tag w:val=""/>
+                              <w:id w:val="-726379553"/>
+                              <w:dataBinding w:prefixMappings="xmlns:ns0='http://schemas.microsoft.com/office/2006/coverPageProps' " w:xpath="/ns0:CoverPageProperties[1]/ns0:CompanyAddress[1]" w:storeItemID="{55AF091B-3C7A-41E3-B477-F2FDAA23CFDA}"/>
+                              <w:text/>
+                            </w:sdtPr>
+                            <w:sdtContent>
+                              <w:r>
+                                <w:rPr>
+                                  <w:color w:val="4472C4" w:themeColor="accent1"/>
+                                  <w:lang w:val="en-US"/>
+                                </w:rPr>
+                                <w:t>K191048, K191118</w:t>
+                              </w:r>
+                            </w:sdtContent>
+                          </w:sdt>
+                        </w:p>
+                      </w:txbxContent>
+                    </v:textbox>
+                    <w10:wrap anchorx="margin" anchory="page"/>
+                  </v:shape>
+                </w:pict>
+              </mc:Fallback>
+            </mc:AlternateContent>
+          </w:r>
+          <w:r>
+            <w:rPr>
+              <w:noProof/>
+              <w:color w:val="4472C4" w:themeColor="accent1"/>
+            </w:rPr>
+            <w:drawing>
+              <wp:inline distT="0" distB="0" distL="0" distR="0" wp14:anchorId="4D5480ED" wp14:editId="3219BDA5">
+                <wp:extent cx="758952" cy="478932"/>
+                <wp:effectExtent l="0" t="0" r="3175" b="0"/>
+                <wp:docPr id="144" name="Picture 144"/>
+                <wp:cNvGraphicFramePr>
+                  <a:graphicFrameLocks xmlns:a="http://schemas.openxmlformats.org/drawingml/2006/main" noChangeAspect="1"/>
+                </wp:cNvGraphicFramePr>
+                <a:graphic xmlns:a="http://schemas.openxmlformats.org/drawingml/2006/main">
+                  <a:graphicData uri="http://schemas.openxmlformats.org/drawingml/2006/picture">
+                    <pic:pic xmlns:pic="http://schemas.openxmlformats.org/drawingml/2006/picture">
+                      <pic:nvPicPr>
+                        <pic:cNvPr id="9" name="roco bottom.png"/>
+                        <pic:cNvPicPr/>
+                      </pic:nvPicPr>
+                      <pic:blipFill>
+                        <a:blip r:embed="rId10" cstate="print">
+                          <a:duotone>
+                            <a:schemeClr val="accent1">
+                              <a:shade val="45000"/>
+                              <a:satMod val="135000"/>
+                            </a:schemeClr>
+                            <a:prstClr val="white"/>
+                          </a:duotone>
+                          <a:extLst>
+                            <a:ext uri="{28A0092B-C50C-407E-A947-70E740481C1C}">
+                              <a14:useLocalDpi xmlns:a14="http://schemas.microsoft.com/office/drawing/2010/main" val="0"/>
+                            </a:ext>
+                          </a:extLst>
+                        </a:blip>
+                        <a:stretch>
+                          <a:fillRect/>
+                        </a:stretch>
+                      </pic:blipFill>
+                      <pic:spPr>
+                        <a:xfrm>
+                          <a:off x="0" y="0"/>
+                          <a:ext cx="758952" cy="478932"/>
+                        </a:xfrm>
+                        <a:prstGeom prst="rect">
+                          <a:avLst/>
+                        </a:prstGeom>
+                      </pic:spPr>
+                    </pic:pic>
+                  </a:graphicData>
+                </a:graphic>
+              </wp:inline>
+            </w:drawing>
+          </w:r>
+        </w:p>
+        <w:p>
+          <w:pPr>
+            <w:rPr>
+              <w:b/>
+              <w:bCs/>
+              <w:caps/>
+              <w:color w:val="FFFFFF" w:themeColor="background1"/>
+              <w:spacing w:val="15"/>
+              <w:sz w:val="22"/>
+              <w:szCs w:val="22"/>
+            </w:rPr>
+          </w:pPr>
+          <w:r>
+            <w:br w:type="page"/>
+          </w:r>
+        </w:p>
+      </w:sdtContent>
+    </w:sdt>
+    <w:sdt>
+      <w:sdtPr>
+        <w:id w:val="135227139"/>
+        <w:docPartObj>
+          <w:docPartGallery w:val="Table of Contents"/>
+          <w:docPartUnique/>
+        </w:docPartObj>
+      </w:sdtPr>
+      <w:sdtEndPr>
+        <w:rPr>
+          <w:caps w:val="0"/>
+          <w:noProof/>
+          <w:color w:val="auto"/>
+          <w:spacing w:val="0"/>
+          <w:sz w:val="20"/>
+          <w:szCs w:val="20"/>
+        </w:rPr>
+      </w:sdtEndPr>
+      <w:sdtContent>
+        <w:p>
+          <w:pPr>
+            <w:pStyle w:val="TOCHeading"/>
+            <w:jc w:val="center"/>
+          </w:pPr>
+          <w:r>
+            <w:t>Table of Contents</w:t>
+          </w:r>
+        </w:p>
+        <w:p>
+          <w:pPr>
+            <w:pStyle w:val="TOC1"/>
+            <w:tabs>
+              <w:tab w:val="right" w:leader="dot" w:pos="9016"/>
+            </w:tabs>
+            <w:rPr>
+              <w:rFonts w:cstheme="minorBidi"/>
+              <w:b w:val="0"/>
+              <w:bCs w:val="0"/>
+              <w:i/>
+              <w:iCs/>
+              <w:noProof/>
+              <w:lang w:eastAsia="en-GB"/>
+            </w:rPr>
+          </w:pPr>
+          <w:r>
+            <w:rPr>
+              <w:b w:val="0"/>
+              <w:bCs w:val="0"/>
+            </w:rPr>
+            <w:fldChar w:fldCharType="begin"/>
+          </w:r>
+          <w:r>
+            <w:rPr>
+              <w:b w:val="0"/>
+              <w:bCs w:val="0"/>
+            </w:rPr>
+            <w:instrText xml:space="preserve"> TOC \o "1-3" \h \z \u </w:instrText>
+          </w:r>
+          <w:r>
+            <w:rPr>
+              <w:b w:val="0"/>
+              <w:bCs w:val="0"/>
+            </w:rPr>
+            <w:fldChar w:fldCharType="separate"/>
+          </w:r>
+          <w:hyperlink w:anchor="_Toc123902306" w:history="1">
+            <w:r>
+              <w:rPr>
+                <w:rStyle w:val="Hyperlink"/>
+                <w:noProof/>
+                <w:lang w:val="en-US"/>
+              </w:rPr>
+              <w:t>Introduction</w:t>
+            </w:r>
+            <w:r>
+              <w:rPr>
+                <w:noProof/>
+                <w:webHidden/>
+              </w:rPr>
+              <w:tab/>
+            </w:r>
+            <w:r>
+              <w:rPr>
+                <w:noProof/>
+                <w:webHidden/>
+              </w:rPr>
+              <w:fldChar w:fldCharType="begin"/>
+            </w:r>
+            <w:r>
+              <w:rPr>
+                <w:noProof/>
+                <w:webHidden/>
+              </w:rPr>
+              <w:instrText xml:space="preserve"> PAGEREF _Toc123902306 \h </w:instrText>
+            </w:r>
+            <w:r>
+              <w:rPr>
+                <w:noProof/>
+                <w:webHidden/>
+              </w:rPr>
+            </w:r>
+            <w:r>
+              <w:rPr>
+                <w:noProof/>
+                <w:webHidden/>
+              </w:rPr>
+              <w:fldChar w:fldCharType="separate"/>
+            </w:r>
+            <w:r>
+              <w:rPr>
+                <w:noProof/>
+                <w:webHidden/>
+              </w:rPr>
+              <w:t>2</w:t>
+            </w:r>
+            <w:r>
+              <w:rPr>
+                <w:noProof/>
+                <w:webHidden/>
+              </w:rPr>
+              <w:fldChar w:fldCharType="end"/>
+            </w:r>
+          </w:hyperlink>
+        </w:p>
+        <w:p>
+          <w:pPr>
+            <w:pStyle w:val="TOC3"/>
+            <w:tabs>
+              <w:tab w:val="right" w:leader="dot" w:pos="9016"/>
+            </w:tabs>
+            <w:rPr>
+              <w:rFonts w:cstheme="minorBidi"/>
+              <w:noProof/>
+              <w:sz w:val="24"/>
+              <w:szCs w:val="24"/>
+              <w:lang w:eastAsia="en-GB"/>
+            </w:rPr>
+          </w:pPr>
+          <w:hyperlink w:anchor="_Toc123902307" w:history="1">
+            <w:r>
+              <w:rPr>
+                <w:rStyle w:val="Hyperlink"/>
+                <w:noProof/>
+                <w:lang w:val="en-US"/>
+              </w:rPr>
+              <w:t>Cohesion in Lazy Loading</w:t>
+            </w:r>
+            <w:r>
+              <w:rPr>
+                <w:noProof/>
+                <w:webHidden/>
+              </w:rPr>
+              <w:tab/>
+            </w:r>
+            <w:r>
+              <w:rPr>
+                <w:noProof/>
+                <w:webHidden/>
+              </w:rPr>
+              <w:fldChar w:fldCharType="begin"/>
+            </w:r>
+            <w:r>
+              <w:rPr>
+                <w:noProof/>
+                <w:webHidden/>
+              </w:rPr>
+              <w:instrText xml:space="preserve"> PAGEREF _Toc123902307 \h </w:instrText>
+            </w:r>
+            <w:r>
+              <w:rPr>
+                <w:noProof/>
+                <w:webHidden/>
+              </w:rPr>
+            </w:r>
+            <w:r>
+              <w:rPr>
+                <w:noProof/>
+                <w:webHidden/>
+              </w:rPr>
+              <w:fldChar w:fldCharType="separate"/>
+            </w:r>
+            <w:r>
+              <w:rPr>
+                <w:noProof/>
+                <w:webHidden/>
+              </w:rPr>
+              <w:t>2</w:t>
+            </w:r>
+            <w:r>
+              <w:rPr>
+                <w:noProof/>
+                <w:webHidden/>
+              </w:rPr>
+              <w:fldChar w:fldCharType="end"/>
+            </w:r>
+          </w:hyperlink>
+        </w:p>
+        <w:p>
+          <w:pPr>
+            <w:pStyle w:val="TOC3"/>
+            <w:tabs>
+              <w:tab w:val="right" w:leader="dot" w:pos="9016"/>
+            </w:tabs>
+            <w:rPr>
+              <w:rFonts w:cstheme="minorBidi"/>
+              <w:noProof/>
+              <w:sz w:val="24"/>
+              <w:szCs w:val="24"/>
+              <w:lang w:eastAsia="en-GB"/>
+            </w:rPr>
+          </w:pPr>
+          <w:hyperlink w:anchor="_Toc123902308" w:history="1">
+            <w:r>
+              <w:rPr>
+                <w:rStyle w:val="Hyperlink"/>
+                <w:noProof/>
+                <w:lang w:val="en-US"/>
+              </w:rPr>
+              <w:t>Coupling in Lazy Loading</w:t>
+            </w:r>
+            <w:r>
+              <w:rPr>
+                <w:noProof/>
+                <w:webHidden/>
+              </w:rPr>
+              <w:tab/>
+            </w:r>
+            <w:r>
+              <w:rPr>
+                <w:noProof/>
+                <w:webHidden/>
+              </w:rPr>
+              <w:fldChar w:fldCharType="begin"/>
+            </w:r>
+            <w:r>
+              <w:rPr>
+                <w:noProof/>
+                <w:webHidden/>
+              </w:rPr>
+              <w:instrText xml:space="preserve"> PAGEREF _Toc123902308 \h </w:instrText>
+            </w:r>
+            <w:r>
+              <w:rPr>
+                <w:noProof/>
+                <w:webHidden/>
+              </w:rPr>
+            </w:r>
+            <w:r>
+              <w:rPr>
+                <w:noProof/>
+                <w:webHidden/>
+              </w:rPr>
+              <w:fldChar w:fldCharType="separate"/>
+            </w:r>
+            <w:r>
+              <w:rPr>
+                <w:noProof/>
+                <w:webHidden/>
+              </w:rPr>
+              <w:t>2</w:t>
+            </w:r>
+            <w:r>
+              <w:rPr>
+                <w:noProof/>
+                <w:webHidden/>
+              </w:rPr>
+              <w:fldChar w:fldCharType="end"/>
+            </w:r>
+          </w:hyperlink>
+        </w:p>
+        <w:p>
+          <w:pPr>
+            <w:pStyle w:val="TOC1"/>
+            <w:tabs>
+              <w:tab w:val="right" w:leader="dot" w:pos="9016"/>
+            </w:tabs>
+            <w:rPr>
+              <w:rFonts w:cstheme="minorBidi"/>
+              <w:b w:val="0"/>
+              <w:bCs w:val="0"/>
+              <w:i/>
+              <w:iCs/>
+              <w:noProof/>
+              <w:lang w:eastAsia="en-GB"/>
+            </w:rPr>
+          </w:pPr>
+          <w:hyperlink w:anchor="_Toc123902309" w:history="1">
+            <w:r>
+              <w:rPr>
+                <w:rStyle w:val="Hyperlink"/>
+                <w:noProof/>
+                <w:lang w:val="en-US"/>
+              </w:rPr>
+              <w:t>Problems Solved using Lazy Loading Pattern</w:t>
+            </w:r>
+            <w:r>
+              <w:rPr>
+                <w:noProof/>
+                <w:webHidden/>
+              </w:rPr>
+              <w:tab/>
+            </w:r>
+            <w:r>
+              <w:rPr>
+                <w:noProof/>
+                <w:webHidden/>
+              </w:rPr>
+              <w:fldChar w:fldCharType="begin"/>
+            </w:r>
+            <w:r>
+              <w:rPr>
+                <w:noProof/>
+                <w:webHidden/>
+              </w:rPr>
+              <w:instrText xml:space="preserve"> PAGEREF _Toc123902309 \h </w:instrText>
+            </w:r>
+            <w:r>
+              <w:rPr>
+                <w:noProof/>
+                <w:webHidden/>
+              </w:rPr>
+            </w:r>
+            <w:r>
+              <w:rPr>
+                <w:noProof/>
+                <w:webHidden/>
+              </w:rPr>
+              <w:fldChar w:fldCharType="separate"/>
+            </w:r>
+            <w:r>
+              <w:rPr>
+                <w:noProof/>
+                <w:webHidden/>
+              </w:rPr>
+              <w:t>3</w:t>
+            </w:r>
+            <w:r>
+              <w:rPr>
+                <w:noProof/>
+                <w:webHidden/>
+              </w:rPr>
+              <w:fldChar w:fldCharType="end"/>
+            </w:r>
+          </w:hyperlink>
+        </w:p>
+        <w:p>
+          <w:pPr>
+            <w:pStyle w:val="TOC2"/>
+            <w:tabs>
+              <w:tab w:val="right" w:leader="dot" w:pos="9016"/>
+            </w:tabs>
+            <w:rPr>
+              <w:rFonts w:cstheme="minorBidi"/>
+              <w:b w:val="0"/>
+              <w:bCs w:val="0"/>
+              <w:noProof/>
+              <w:sz w:val="24"/>
+              <w:szCs w:val="24"/>
+              <w:lang w:eastAsia="en-GB"/>
+            </w:rPr>
+          </w:pPr>
+          <w:hyperlink w:anchor="_Toc123902310" w:history="1">
+            <w:r>
+              <w:rPr>
+                <w:rStyle w:val="Hyperlink"/>
+                <w:noProof/>
+                <w:lang w:val="en-US"/>
+              </w:rPr>
+              <w:t>Code Example</w:t>
+            </w:r>
+            <w:r>
+              <w:rPr>
+                <w:noProof/>
+                <w:webHidden/>
+              </w:rPr>
+              <w:tab/>
+            </w:r>
+            <w:r>
+              <w:rPr>
+                <w:noProof/>
+                <w:webHidden/>
+              </w:rPr>
+              <w:fldChar w:fldCharType="begin"/>
+            </w:r>
+            <w:r>
+              <w:rPr>
+                <w:noProof/>
+                <w:webHidden/>
+              </w:rPr>
+              <w:instrText xml:space="preserve"> PAGEREF _Toc123902310 \h </w:instrText>
+            </w:r>
+            <w:r>
+              <w:rPr>
+                <w:noProof/>
+                <w:webHidden/>
+              </w:rPr>
+            </w:r>
+            <w:r>
+              <w:rPr>
+                <w:noProof/>
+                <w:webHidden/>
+              </w:rPr>
+              <w:fldChar w:fldCharType="separate"/>
+            </w:r>
+            <w:r>
+              <w:rPr>
+                <w:noProof/>
+                <w:webHidden/>
+              </w:rPr>
+              <w:t>3</w:t>
+            </w:r>
+            <w:r>
+              <w:rPr>
+                <w:noProof/>
+                <w:webHidden/>
+              </w:rPr>
+              <w:fldChar w:fldCharType="end"/>
+            </w:r>
+          </w:hyperlink>
+        </w:p>
+        <w:p>
+          <w:pPr>
+            <w:pStyle w:val="TOC1"/>
+            <w:tabs>
+              <w:tab w:val="right" w:leader="dot" w:pos="9016"/>
+            </w:tabs>
+            <w:rPr>
+              <w:rFonts w:cstheme="minorBidi"/>
+              <w:b w:val="0"/>
+              <w:bCs w:val="0"/>
+              <w:i/>
+              <w:iCs/>
+              <w:noProof/>
+              <w:lang w:eastAsia="en-GB"/>
+            </w:rPr>
+          </w:pPr>
+          <w:hyperlink w:anchor="_Toc123902311" w:history="1">
+            <w:r>
+              <w:rPr>
+                <w:rStyle w:val="Hyperlink"/>
+                <w:noProof/>
+                <w:lang w:val="en-US"/>
+              </w:rPr>
+              <w:t>Advantages of Using Lazy Loading</w:t>
+            </w:r>
+            <w:r>
+              <w:rPr>
+                <w:noProof/>
+                <w:webHidden/>
+              </w:rPr>
+              <w:tab/>
+            </w:r>
+            <w:r>
+              <w:rPr>
+                <w:noProof/>
+                <w:webHidden/>
+              </w:rPr>
+              <w:fldChar w:fldCharType="begin"/>
+            </w:r>
+            <w:r>
+              <w:rPr>
+                <w:noProof/>
+                <w:webHidden/>
+              </w:rPr>
+              <w:instrText xml:space="preserve"> PAGEREF _Toc123902311 \h </w:instrText>
+            </w:r>
+            <w:r>
+              <w:rPr>
+                <w:noProof/>
+                <w:webHidden/>
+              </w:rPr>
+            </w:r>
+            <w:r>
+              <w:rPr>
+                <w:noProof/>
+                <w:webHidden/>
+              </w:rPr>
+              <w:fldChar w:fldCharType="separate"/>
+            </w:r>
+            <w:r>
+              <w:rPr>
+                <w:noProof/>
+                <w:webHidden/>
+              </w:rPr>
+              <w:t>4</w:t>
+            </w:r>
+            <w:r>
+              <w:rPr>
+                <w:noProof/>
+                <w:webHidden/>
+              </w:rPr>
+              <w:fldChar w:fldCharType="end"/>
+            </w:r>
+          </w:hyperlink>
+        </w:p>
+        <w:p>
+          <w:pPr>
+            <w:pStyle w:val="TOC3"/>
+            <w:tabs>
+              <w:tab w:val="right" w:leader="dot" w:pos="9016"/>
+            </w:tabs>
+            <w:rPr>
+              <w:rFonts w:cstheme="minorBidi"/>
+              <w:noProof/>
+              <w:sz w:val="24"/>
+              <w:szCs w:val="24"/>
+              <w:lang w:eastAsia="en-GB"/>
+            </w:rPr>
+          </w:pPr>
+          <w:hyperlink w:anchor="_Toc123902312" w:history="1">
+            <w:r>
+              <w:rPr>
+                <w:rStyle w:val="Hyperlink"/>
+                <w:noProof/>
+                <w:lang w:val="en-US"/>
+              </w:rPr>
+              <w:t>Improved initial load time</w:t>
+            </w:r>
+            <w:r>
+              <w:rPr>
+                <w:noProof/>
+                <w:webHidden/>
+              </w:rPr>
+              <w:tab/>
+            </w:r>
+            <w:r>
+              <w:rPr>
+                <w:noProof/>
+                <w:webHidden/>
+              </w:rPr>
+              <w:fldChar w:fldCharType="begin"/>
+            </w:r>
+            <w:r>
+              <w:rPr>
+                <w:noProof/>
+                <w:webHidden/>
+              </w:rPr>
+              <w:instrText xml:space="preserve"> PAGEREF _Toc123902312 \h </w:instrText>
+            </w:r>
+            <w:r>
+              <w:rPr>
+                <w:noProof/>
+                <w:webHidden/>
+              </w:rPr>
+            </w:r>
+            <w:r>
+              <w:rPr>
+                <w:noProof/>
+                <w:webHidden/>
+              </w:rPr>
+              <w:fldChar w:fldCharType="separate"/>
+            </w:r>
+            <w:r>
+              <w:rPr>
+                <w:noProof/>
+                <w:webHidden/>
+              </w:rPr>
+              <w:t>5</w:t>
+            </w:r>
+            <w:r>
+              <w:rPr>
+                <w:noProof/>
+                <w:webHidden/>
+              </w:rPr>
+              <w:fldChar w:fldCharType="end"/>
+            </w:r>
+          </w:hyperlink>
+        </w:p>
+        <w:p>
+          <w:pPr>
+            <w:pStyle w:val="TOC3"/>
+            <w:tabs>
+              <w:tab w:val="right" w:leader="dot" w:pos="9016"/>
+            </w:tabs>
+            <w:rPr>
+              <w:rFonts w:cstheme="minorBidi"/>
+              <w:noProof/>
+              <w:sz w:val="24"/>
+              <w:szCs w:val="24"/>
+              <w:lang w:eastAsia="en-GB"/>
+            </w:rPr>
+          </w:pPr>
+          <w:hyperlink w:anchor="_Toc123902313" w:history="1">
+            <w:r>
+              <w:rPr>
+                <w:rStyle w:val="Hyperlink"/>
+                <w:noProof/>
+                <w:lang w:val="en-US"/>
+              </w:rPr>
+              <w:t>Improved performance and efficiency</w:t>
+            </w:r>
+            <w:r>
+              <w:rPr>
+                <w:noProof/>
+                <w:webHidden/>
+              </w:rPr>
+              <w:tab/>
+            </w:r>
+            <w:r>
+              <w:rPr>
+                <w:noProof/>
+                <w:webHidden/>
+              </w:rPr>
+              <w:fldChar w:fldCharType="begin"/>
+            </w:r>
+            <w:r>
+              <w:rPr>
+                <w:noProof/>
+                <w:webHidden/>
+              </w:rPr>
+              <w:instrText xml:space="preserve"> PAGEREF _Toc123902313 \h </w:instrText>
+            </w:r>
+            <w:r>
+              <w:rPr>
+                <w:noProof/>
+                <w:webHidden/>
+              </w:rPr>
+            </w:r>
+            <w:r>
+              <w:rPr>
+                <w:noProof/>
+                <w:webHidden/>
+              </w:rPr>
+              <w:fldChar w:fldCharType="separate"/>
+            </w:r>
+            <w:r>
+              <w:rPr>
+                <w:noProof/>
+                <w:webHidden/>
+              </w:rPr>
+              <w:t>5</w:t>
+            </w:r>
+            <w:r>
+              <w:rPr>
+                <w:noProof/>
+                <w:webHidden/>
+              </w:rPr>
+              <w:fldChar w:fldCharType="end"/>
+            </w:r>
+          </w:hyperlink>
+        </w:p>
+        <w:p>
+          <w:pPr>
+            <w:pStyle w:val="TOC3"/>
+            <w:tabs>
+              <w:tab w:val="right" w:leader="dot" w:pos="9016"/>
+            </w:tabs>
+            <w:rPr>
+              <w:rFonts w:cstheme="minorBidi"/>
+              <w:noProof/>
+              <w:sz w:val="24"/>
+              <w:szCs w:val="24"/>
+              <w:lang w:eastAsia="en-GB"/>
+            </w:rPr>
+          </w:pPr>
+          <w:hyperlink w:anchor="_Toc123902314" w:history="1">
+            <w:r>
+              <w:rPr>
+                <w:rStyle w:val="Hyperlink"/>
+                <w:noProof/>
+                <w:lang w:val="en-US"/>
+              </w:rPr>
+              <w:t>Reduced data usage</w:t>
+            </w:r>
+            <w:r>
+              <w:rPr>
+                <w:noProof/>
+                <w:webHidden/>
+              </w:rPr>
+              <w:tab/>
+            </w:r>
+            <w:r>
+              <w:rPr>
+                <w:noProof/>
+                <w:webHidden/>
+              </w:rPr>
+              <w:fldChar w:fldCharType="begin"/>
+            </w:r>
+            <w:r>
+              <w:rPr>
+                <w:noProof/>
+                <w:webHidden/>
+              </w:rPr>
+              <w:instrText xml:space="preserve"> PAGEREF _Toc123902314 \h </w:instrText>
+            </w:r>
+            <w:r>
+              <w:rPr>
+                <w:noProof/>
+                <w:webHidden/>
+              </w:rPr>
+            </w:r>
+            <w:r>
+              <w:rPr>
+                <w:noProof/>
+                <w:webHidden/>
+              </w:rPr>
+              <w:fldChar w:fldCharType="separate"/>
+            </w:r>
+            <w:r>
+              <w:rPr>
+                <w:noProof/>
+                <w:webHidden/>
+              </w:rPr>
+              <w:t>5</w:t>
+            </w:r>
+            <w:r>
+              <w:rPr>
+                <w:noProof/>
+                <w:webHidden/>
+              </w:rPr>
+              <w:fldChar w:fldCharType="end"/>
+            </w:r>
+          </w:hyperlink>
+        </w:p>
+        <w:p>
+          <w:pPr>
+            <w:pStyle w:val="TOC3"/>
+            <w:tabs>
+              <w:tab w:val="right" w:leader="dot" w:pos="9016"/>
+            </w:tabs>
+            <w:rPr>
+              <w:rFonts w:cstheme="minorBidi"/>
+              <w:noProof/>
+              <w:sz w:val="24"/>
+              <w:szCs w:val="24"/>
+              <w:lang w:eastAsia="en-GB"/>
+            </w:rPr>
+          </w:pPr>
+          <w:hyperlink w:anchor="_Toc123902315" w:history="1">
+            <w:r>
+              <w:rPr>
+                <w:rStyle w:val="Hyperlink"/>
+                <w:noProof/>
+                <w:lang w:val="en-US"/>
+              </w:rPr>
+              <w:t>Enhanced user experience</w:t>
+            </w:r>
+            <w:r>
+              <w:rPr>
+                <w:noProof/>
+                <w:webHidden/>
+              </w:rPr>
+              <w:tab/>
+            </w:r>
+            <w:r>
+              <w:rPr>
+                <w:noProof/>
+                <w:webHidden/>
+              </w:rPr>
+              <w:fldChar w:fldCharType="begin"/>
+            </w:r>
+            <w:r>
+              <w:rPr>
+                <w:noProof/>
+                <w:webHidden/>
+              </w:rPr>
+              <w:instrText xml:space="preserve"> PAGEREF _Toc123902315 \h </w:instrText>
+            </w:r>
+            <w:r>
+              <w:rPr>
+                <w:noProof/>
+                <w:webHidden/>
+              </w:rPr>
+            </w:r>
+            <w:r>
+              <w:rPr>
+                <w:noProof/>
+                <w:webHidden/>
+              </w:rPr>
+              <w:fldChar w:fldCharType="separate"/>
+            </w:r>
+            <w:r>
+              <w:rPr>
+                <w:noProof/>
+                <w:webHidden/>
+              </w:rPr>
+              <w:t>5</w:t>
+            </w:r>
+            <w:r>
+              <w:rPr>
+                <w:noProof/>
+                <w:webHidden/>
+              </w:rPr>
+              <w:fldChar w:fldCharType="end"/>
+            </w:r>
+          </w:hyperlink>
+        </w:p>
+        <w:p>
+          <w:pPr>
+            <w:pStyle w:val="TOC3"/>
+            <w:tabs>
+              <w:tab w:val="right" w:leader="dot" w:pos="9016"/>
+            </w:tabs>
+            <w:rPr>
+              <w:rFonts w:cstheme="minorBidi"/>
+              <w:noProof/>
+              <w:sz w:val="24"/>
+              <w:szCs w:val="24"/>
+              <w:lang w:eastAsia="en-GB"/>
+            </w:rPr>
+          </w:pPr>
+          <w:hyperlink w:anchor="_Toc123902316" w:history="1">
+            <w:r>
+              <w:rPr>
+                <w:rStyle w:val="Hyperlink"/>
+                <w:noProof/>
+                <w:lang w:val="en-US"/>
+              </w:rPr>
+              <w:t>Improved scalability</w:t>
+            </w:r>
+            <w:r>
+              <w:rPr>
+                <w:noProof/>
+                <w:webHidden/>
+              </w:rPr>
+              <w:tab/>
+            </w:r>
+            <w:r>
+              <w:rPr>
+                <w:noProof/>
+                <w:webHidden/>
+              </w:rPr>
+              <w:fldChar w:fldCharType="begin"/>
+            </w:r>
+            <w:r>
+              <w:rPr>
+                <w:noProof/>
+                <w:webHidden/>
+              </w:rPr>
+              <w:instrText xml:space="preserve"> PAGEREF _Toc123902316 \h </w:instrText>
+            </w:r>
+            <w:r>
+              <w:rPr>
+                <w:noProof/>
+                <w:webHidden/>
+              </w:rPr>
+            </w:r>
+            <w:r>
+              <w:rPr>
+                <w:noProof/>
+                <w:webHidden/>
+              </w:rPr>
+              <w:fldChar w:fldCharType="separate"/>
+            </w:r>
+            <w:r>
+              <w:rPr>
+                <w:noProof/>
+                <w:webHidden/>
+              </w:rPr>
+              <w:t>5</w:t>
+            </w:r>
+            <w:r>
+              <w:rPr>
+                <w:noProof/>
+                <w:webHidden/>
+              </w:rPr>
+              <w:fldChar w:fldCharType="end"/>
+            </w:r>
+          </w:hyperlink>
+        </w:p>
+        <w:p>
+          <w:pPr>
+            <w:pStyle w:val="TOC1"/>
+            <w:tabs>
+              <w:tab w:val="right" w:leader="dot" w:pos="9016"/>
+            </w:tabs>
+            <w:rPr>
+              <w:rFonts w:cstheme="minorBidi"/>
+              <w:b w:val="0"/>
+              <w:bCs w:val="0"/>
+              <w:i/>
+              <w:iCs/>
+              <w:noProof/>
+              <w:lang w:eastAsia="en-GB"/>
+            </w:rPr>
+          </w:pPr>
+          <w:hyperlink w:anchor="_Toc123902317" w:history="1">
+            <w:r>
+              <w:rPr>
+                <w:rStyle w:val="Hyperlink"/>
+                <w:noProof/>
+                <w:lang w:val="en-US"/>
+              </w:rPr>
+              <w:t>Disadvantages of Lazy Loading</w:t>
+            </w:r>
+            <w:r>
+              <w:rPr>
+                <w:noProof/>
+                <w:webHidden/>
+              </w:rPr>
+              <w:tab/>
+            </w:r>
+            <w:r>
+              <w:rPr>
+                <w:noProof/>
+                <w:webHidden/>
+              </w:rPr>
+              <w:fldChar w:fldCharType="begin"/>
+            </w:r>
+            <w:r>
+              <w:rPr>
+                <w:noProof/>
+                <w:webHidden/>
+              </w:rPr>
+              <w:instrText xml:space="preserve"> PAGEREF _Toc123902317 \h </w:instrText>
+            </w:r>
+            <w:r>
+              <w:rPr>
+                <w:noProof/>
+                <w:webHidden/>
+              </w:rPr>
+            </w:r>
+            <w:r>
+              <w:rPr>
+                <w:noProof/>
+                <w:webHidden/>
+              </w:rPr>
+              <w:fldChar w:fldCharType="separate"/>
+            </w:r>
+            <w:r>
+              <w:rPr>
+                <w:noProof/>
+                <w:webHidden/>
+              </w:rPr>
+              <w:t>5</w:t>
+            </w:r>
+            <w:r>
+              <w:rPr>
+                <w:noProof/>
+                <w:webHidden/>
+              </w:rPr>
+              <w:fldChar w:fldCharType="end"/>
+            </w:r>
+          </w:hyperlink>
+        </w:p>
+        <w:p>
+          <w:pPr>
+            <w:pStyle w:val="TOC3"/>
+            <w:tabs>
+              <w:tab w:val="right" w:leader="dot" w:pos="9016"/>
+            </w:tabs>
+            <w:rPr>
+              <w:rFonts w:cstheme="minorBidi"/>
+              <w:noProof/>
+              <w:sz w:val="24"/>
+              <w:szCs w:val="24"/>
+              <w:lang w:eastAsia="en-GB"/>
+            </w:rPr>
+          </w:pPr>
+          <w:hyperlink w:anchor="_Toc123902318" w:history="1">
+            <w:r>
+              <w:rPr>
+                <w:rStyle w:val="Hyperlink"/>
+                <w:noProof/>
+                <w:lang w:val="en-US"/>
+              </w:rPr>
+              <w:t>Increased development and testing effort</w:t>
+            </w:r>
+            <w:r>
+              <w:rPr>
+                <w:noProof/>
+                <w:webHidden/>
+              </w:rPr>
+              <w:tab/>
+            </w:r>
+            <w:r>
+              <w:rPr>
+                <w:noProof/>
+                <w:webHidden/>
+              </w:rPr>
+              <w:fldChar w:fldCharType="begin"/>
+            </w:r>
+            <w:r>
+              <w:rPr>
+                <w:noProof/>
+                <w:webHidden/>
+              </w:rPr>
+              <w:instrText xml:space="preserve"> PAGEREF _Toc123902318 \h </w:instrText>
+            </w:r>
+            <w:r>
+              <w:rPr>
+                <w:noProof/>
+                <w:webHidden/>
+              </w:rPr>
+            </w:r>
+            <w:r>
+              <w:rPr>
+                <w:noProof/>
+                <w:webHidden/>
+              </w:rPr>
+              <w:fldChar w:fldCharType="separate"/>
+            </w:r>
+            <w:r>
+              <w:rPr>
+                <w:noProof/>
+                <w:webHidden/>
+              </w:rPr>
+              <w:t>5</w:t>
+            </w:r>
+            <w:r>
+              <w:rPr>
+                <w:noProof/>
+                <w:webHidden/>
+              </w:rPr>
+              <w:fldChar w:fldCharType="end"/>
+            </w:r>
+          </w:hyperlink>
+        </w:p>
+        <w:p>
+          <w:pPr>
+            <w:pStyle w:val="TOC3"/>
+            <w:tabs>
+              <w:tab w:val="right" w:leader="dot" w:pos="9016"/>
+            </w:tabs>
+            <w:rPr>
+              <w:rFonts w:cstheme="minorBidi"/>
+              <w:noProof/>
+              <w:sz w:val="24"/>
+              <w:szCs w:val="24"/>
+              <w:lang w:eastAsia="en-GB"/>
+            </w:rPr>
+          </w:pPr>
+          <w:hyperlink w:anchor="_Toc123902319" w:history="1">
+            <w:r>
+              <w:rPr>
+                <w:rStyle w:val="Hyperlink"/>
+                <w:noProof/>
+                <w:lang w:val="en-US"/>
+              </w:rPr>
+              <w:t>Decreased user experience</w:t>
+            </w:r>
+            <w:r>
+              <w:rPr>
+                <w:noProof/>
+                <w:webHidden/>
+              </w:rPr>
+              <w:tab/>
+            </w:r>
+            <w:r>
+              <w:rPr>
+                <w:noProof/>
+                <w:webHidden/>
+              </w:rPr>
+              <w:fldChar w:fldCharType="begin"/>
+            </w:r>
+            <w:r>
+              <w:rPr>
+                <w:noProof/>
+                <w:webHidden/>
+              </w:rPr>
+              <w:instrText xml:space="preserve"> PAGEREF _Toc123902319 \h </w:instrText>
+            </w:r>
+            <w:r>
+              <w:rPr>
+                <w:noProof/>
+                <w:webHidden/>
+              </w:rPr>
+            </w:r>
+            <w:r>
+              <w:rPr>
+                <w:noProof/>
+                <w:webHidden/>
+              </w:rPr>
+              <w:fldChar w:fldCharType="separate"/>
+            </w:r>
+            <w:r>
+              <w:rPr>
+                <w:noProof/>
+                <w:webHidden/>
+              </w:rPr>
+              <w:t>5</w:t>
+            </w:r>
+            <w:r>
+              <w:rPr>
+                <w:noProof/>
+                <w:webHidden/>
+              </w:rPr>
+              <w:fldChar w:fldCharType="end"/>
+            </w:r>
+          </w:hyperlink>
+        </w:p>
+        <w:p>
+          <w:pPr>
+            <w:pStyle w:val="TOC3"/>
+            <w:tabs>
+              <w:tab w:val="right" w:leader="dot" w:pos="9016"/>
+            </w:tabs>
+            <w:rPr>
+              <w:rFonts w:cstheme="minorBidi"/>
+              <w:noProof/>
+              <w:sz w:val="24"/>
+              <w:szCs w:val="24"/>
+              <w:lang w:eastAsia="en-GB"/>
+            </w:rPr>
+          </w:pPr>
+          <w:hyperlink w:anchor="_Toc123902320" w:history="1">
+            <w:r>
+              <w:rPr>
+                <w:rStyle w:val="Hyperlink"/>
+                <w:noProof/>
+                <w:lang w:val="en-US"/>
+              </w:rPr>
+              <w:t>Increased complexity</w:t>
+            </w:r>
+            <w:r>
+              <w:rPr>
+                <w:noProof/>
+                <w:webHidden/>
+              </w:rPr>
+              <w:tab/>
+            </w:r>
+            <w:r>
+              <w:rPr>
+                <w:noProof/>
+                <w:webHidden/>
+              </w:rPr>
+              <w:fldChar w:fldCharType="begin"/>
+            </w:r>
+            <w:r>
+              <w:rPr>
+                <w:noProof/>
+                <w:webHidden/>
+              </w:rPr>
+              <w:instrText xml:space="preserve"> PAGEREF _Toc123902320 \h </w:instrText>
+            </w:r>
+            <w:r>
+              <w:rPr>
+                <w:noProof/>
+                <w:webHidden/>
+              </w:rPr>
+            </w:r>
+            <w:r>
+              <w:rPr>
+                <w:noProof/>
+                <w:webHidden/>
+              </w:rPr>
+              <w:fldChar w:fldCharType="separate"/>
+            </w:r>
+            <w:r>
+              <w:rPr>
+                <w:noProof/>
+                <w:webHidden/>
+              </w:rPr>
+              <w:t>5</w:t>
+            </w:r>
+            <w:r>
+              <w:rPr>
+                <w:noProof/>
+                <w:webHidden/>
+              </w:rPr>
+              <w:fldChar w:fldCharType="end"/>
+            </w:r>
+          </w:hyperlink>
+        </w:p>
+        <w:p>
+          <w:pPr>
+            <w:pStyle w:val="TOC3"/>
+            <w:tabs>
+              <w:tab w:val="right" w:leader="dot" w:pos="9016"/>
+            </w:tabs>
+            <w:rPr>
+              <w:rFonts w:cstheme="minorBidi"/>
+              <w:noProof/>
+              <w:sz w:val="24"/>
+              <w:szCs w:val="24"/>
+              <w:lang w:eastAsia="en-GB"/>
+            </w:rPr>
+          </w:pPr>
+          <w:hyperlink w:anchor="_Toc123902321" w:history="1">
+            <w:r>
+              <w:rPr>
+                <w:rStyle w:val="Hyperlink"/>
+                <w:noProof/>
+                <w:lang w:val="en-US"/>
+              </w:rPr>
+              <w:t>Compatibility issues</w:t>
+            </w:r>
+            <w:r>
+              <w:rPr>
+                <w:noProof/>
+                <w:webHidden/>
+              </w:rPr>
+              <w:tab/>
+            </w:r>
+            <w:r>
+              <w:rPr>
+                <w:noProof/>
+                <w:webHidden/>
+              </w:rPr>
+              <w:fldChar w:fldCharType="begin"/>
+            </w:r>
+            <w:r>
+              <w:rPr>
+                <w:noProof/>
+                <w:webHidden/>
+              </w:rPr>
+              <w:instrText xml:space="preserve"> PAGEREF _Toc123902321 \h </w:instrText>
+            </w:r>
+            <w:r>
+              <w:rPr>
+                <w:noProof/>
+                <w:webHidden/>
+              </w:rPr>
+            </w:r>
+            <w:r>
+              <w:rPr>
+                <w:noProof/>
+                <w:webHidden/>
+              </w:rPr>
+              <w:fldChar w:fldCharType="separate"/>
+            </w:r>
+            <w:r>
+              <w:rPr>
+                <w:noProof/>
+                <w:webHidden/>
+              </w:rPr>
+              <w:t>6</w:t>
+            </w:r>
+            <w:r>
+              <w:rPr>
+                <w:noProof/>
+                <w:webHidden/>
+              </w:rPr>
+              <w:fldChar w:fldCharType="end"/>
+            </w:r>
+          </w:hyperlink>
+        </w:p>
+        <w:p>
+          <w:pPr>
+            <w:pStyle w:val="TOC1"/>
+            <w:tabs>
+              <w:tab w:val="right" w:leader="dot" w:pos="9016"/>
+            </w:tabs>
+            <w:rPr>
+              <w:rFonts w:cstheme="minorBidi"/>
+              <w:b w:val="0"/>
+              <w:bCs w:val="0"/>
+              <w:i/>
+              <w:iCs/>
+              <w:noProof/>
+              <w:lang w:eastAsia="en-GB"/>
+            </w:rPr>
+          </w:pPr>
+          <w:hyperlink w:anchor="_Toc123902322" w:history="1">
+            <w:r>
+              <w:rPr>
+                <w:rStyle w:val="Hyperlink"/>
+                <w:noProof/>
+                <w:lang w:val="en-US"/>
+              </w:rPr>
+              <w:t>Summary</w:t>
+            </w:r>
+            <w:r>
+              <w:rPr>
+                <w:noProof/>
+                <w:webHidden/>
+              </w:rPr>
+              <w:tab/>
+            </w:r>
+            <w:r>
+              <w:rPr>
+                <w:noProof/>
+                <w:webHidden/>
+              </w:rPr>
+              <w:fldChar w:fldCharType="begin"/>
+            </w:r>
+            <w:r>
+              <w:rPr>
+                <w:noProof/>
+                <w:webHidden/>
+              </w:rPr>
+              <w:instrText xml:space="preserve"> PAGEREF _Toc123902322 \h </w:instrText>
+            </w:r>
+            <w:r>
+              <w:rPr>
+                <w:noProof/>
+                <w:webHidden/>
+              </w:rPr>
+            </w:r>
+            <w:r>
+              <w:rPr>
+                <w:noProof/>
+                <w:webHidden/>
+              </w:rPr>
+              <w:fldChar w:fldCharType="separate"/>
+            </w:r>
+            <w:r>
+              <w:rPr>
+                <w:noProof/>
+                <w:webHidden/>
+              </w:rPr>
+              <w:t>6</w:t>
+            </w:r>
+            <w:r>
+              <w:rPr>
+                <w:noProof/>
+                <w:webHidden/>
+              </w:rPr>
+              <w:fldChar w:fldCharType="end"/>
+            </w:r>
+          </w:hyperlink>
+        </w:p>
+        <w:p>
+          <w:r>
+            <w:rPr>
+              <w:noProof/>
+            </w:rPr>
+            <w:fldChar w:fldCharType="end"/>
+          </w:r>
+        </w:p>
+      </w:sdtContent>
+    </w:sdt>
+    <w:p>
+      <w:pPr>
+        <w:rPr>
+          <w:lang w:val="en-US"/>
+        </w:rPr>
+      </w:pPr>
+      <w:r>
+        <w:rPr>
+          <w:lang w:val="en-US"/>
+        </w:rPr>
+        <w:br w:type="page"/>
+      </w:r>
+    </w:p>
+    <w:p>
+      <w:pPr>
+        <w:pStyle w:val="Heading1"/>
+        <w:jc w:val="center"/>
+        <w:rPr>
+          <w:lang w:val="en-US"/>
+        </w:rPr>
+      </w:pPr>
+      <w:bookmarkStart w:id="0" w:name="_Toc123902306"/>
+      <w:r>
+        <w:rPr>
+          <w:lang w:val="en-US"/>
+        </w:rPr>
+        <w:lastRenderedPageBreak/>
+        <w:t>Introduction</w:t>
+      </w:r>
+      <w:bookmarkEnd w:id="0"/>
+    </w:p>
+    <w:p>
+      <w:pPr>
+        <w:jc w:val="both"/>
+        <w:rPr>
+          <w:lang w:val="en-US"/>
+        </w:rPr>
+      </w:pPr>
+      <w:r>
+        <w:rPr>
+          <w:lang w:val="en-US"/>
+        </w:rPr>
+        <w:t xml:space="preserve">Lazy loading is a design pattern that aims to improve the performance and efficiency of an application by deferring the loading of certain resources until they are needed. This can be particularly useful in web applications, where it can </w:t>
+      </w:r>
+      <w:r>
+        <w:rPr>
+          <w:lang w:val="en-US"/>
+        </w:rPr>
+        <w:t xml:space="preserve">reduce the initial load time of a page by only loading the resources </w:t>
+      </w:r>
+      <w:r>
+        <w:rPr>
+          <w:lang w:val="en-US"/>
+        </w:rPr>
+        <w:t>required to render the visible content, rather than loading all resources upfront.</w:t>
+      </w:r>
+    </w:p>
+    <w:p>
+      <w:pPr>
+        <w:jc w:val="both"/>
+        <w:rPr>
+          <w:lang w:val="en-US"/>
+        </w:rPr>
+      </w:pPr>
+      <w:r>
+        <w:rPr>
+          <w:lang w:val="en-US"/>
+        </w:rPr>
+        <w:t xml:space="preserve">There are several ways to implement lazy loading in a web application. One common method is to use JavaScript to listen for scroll events on the page, and to load the necessary resources when the user scrolls to the point where they are needed. This can be done using a library or framework such as </w:t>
+      </w:r>
+      <w:r>
+        <w:rPr>
+          <w:lang w:val="en-US"/>
+        </w:rPr>
+        <w:t>Lazy Load</w:t>
+      </w:r>
+      <w:r>
+        <w:rPr>
+          <w:lang w:val="en-US"/>
+        </w:rPr>
+        <w:t xml:space="preserve"> or </w:t>
+      </w:r>
+      <w:r>
+        <w:rPr>
+          <w:lang w:val="en-US"/>
+        </w:rPr>
+        <w:t>Intersection Observer</w:t>
+      </w:r>
+      <w:r>
+        <w:rPr>
+          <w:lang w:val="en-US"/>
+        </w:rPr>
+        <w:t>.</w:t>
+      </w:r>
+    </w:p>
+    <w:p>
+      <w:pPr>
+        <w:jc w:val="both"/>
+        <w:rPr>
+          <w:lang w:val="en-US"/>
+        </w:rPr>
+      </w:pPr>
+      <w:r>
+        <w:rPr>
+          <w:lang w:val="en-US"/>
+        </w:rPr>
+        <w:t xml:space="preserve">Another method is to use the loading attribute on the </w:t>
+      </w:r>
+      <w:r>
+        <w:rPr>
+          <w:lang w:val="en-US"/>
+        </w:rPr>
+        <w:t>IMG</w:t>
+      </w:r>
+      <w:r>
+        <w:rPr>
+          <w:lang w:val="en-US"/>
+        </w:rPr>
+        <w:t xml:space="preserve"> tag, which allows the developer to specify a placeholder image that should be displayed while the actual image is being loaded. Once the actual image has finished loading, it will replace the placeholder image.</w:t>
+      </w:r>
+    </w:p>
+    <w:p>
+      <w:pPr>
+        <w:jc w:val="both"/>
+        <w:rPr>
+          <w:lang w:val="en-US"/>
+        </w:rPr>
+      </w:pPr>
+      <w:r>
+        <w:rPr>
+          <w:lang w:val="en-US"/>
+        </w:rPr>
+        <w:t xml:space="preserve">Lazy loading can also be implemented on the server side, using techniques such as pagination or infinite scroll. In these cases, the server will only send a certain number of resources at a </w:t>
+      </w:r>
+      <w:r>
+        <w:rPr>
+          <w:lang w:val="en-US"/>
+        </w:rPr>
+        <w:t>time and</w:t>
+      </w:r>
+      <w:r>
+        <w:rPr>
+          <w:lang w:val="en-US"/>
+        </w:rPr>
+        <w:t xml:space="preserve"> will only send more resources when the user requests them, such as by clicking a "Load More" button.</w:t>
+      </w:r>
+    </w:p>
+    <w:p>
+      <w:pPr>
+        <w:jc w:val="both"/>
+        <w:rPr>
+          <w:lang w:val="en-US"/>
+        </w:rPr>
+      </w:pPr>
+      <w:r>
+        <w:rPr>
+          <w:lang w:val="en-US"/>
+        </w:rPr>
+        <w:t xml:space="preserve">There are several benefits to using lazy loading in a web application. By deferring the loading of non-critical resources until they are needed, it can help </w:t>
+      </w:r>
+      <w:r>
+        <w:rPr>
+          <w:lang w:val="en-US"/>
+        </w:rPr>
+        <w:t>reduce the page's initial load time</w:t>
+      </w:r>
+      <w:r>
+        <w:rPr>
+          <w:lang w:val="en-US"/>
+        </w:rPr>
+        <w:t xml:space="preserve"> and improve overall performance. It can also reduce the amount of data that needs to be transmitted over the network, which can be especially important for users on mobile devices or with limited data plans.</w:t>
+      </w:r>
+    </w:p>
+    <w:p>
+      <w:pPr>
+        <w:jc w:val="both"/>
+        <w:rPr>
+          <w:lang w:val="en-US"/>
+        </w:rPr>
+      </w:pPr>
+      <w:r>
+        <w:rPr>
+          <w:lang w:val="en-US"/>
+        </w:rPr>
+        <w:t>However, there are also some potential drawbacks to using lazy loading. It can create a less seamless user experience, as the user may need to wait for resources to load as they are needed. Additionally, implementing lazy loading can require a significant amount of additional development and testing effort, as it requires the application to be designed in a way that allows resources to be loaded on demand.</w:t>
+      </w:r>
+    </w:p>
+    <w:p>
+      <w:pPr>
+        <w:jc w:val="both"/>
+        <w:rPr>
+          <w:lang w:val="en-US"/>
+        </w:rPr>
+      </w:pPr>
+      <w:r>
+        <w:rPr>
+          <w:lang w:val="en-US"/>
+        </w:rPr>
+        <w:t xml:space="preserve">In conclusion, lazy loading is a useful design pattern that can help </w:t>
+      </w:r>
+      <w:r>
+        <w:rPr>
+          <w:lang w:val="en-US"/>
+        </w:rPr>
+        <w:t>improve a web application's performance and efficiency</w:t>
+      </w:r>
+      <w:r>
+        <w:rPr>
+          <w:lang w:val="en-US"/>
+        </w:rPr>
+        <w:t xml:space="preserve"> by deferring the loading of non-critical resources until they are needed. While it can require additional development and testing effort, the benefits can be significant, particularly in terms of reduced initial load time and improved overall performance.</w:t>
+      </w:r>
+    </w:p>
+    <w:p>
+      <w:pPr>
+        <w:pStyle w:val="Heading3"/>
+        <w:jc w:val="center"/>
+        <w:rPr>
+          <w:lang w:val="en-US"/>
+        </w:rPr>
+      </w:pPr>
+      <w:bookmarkStart w:id="1" w:name="_Toc123902307"/>
+      <w:r>
+        <w:rPr>
+          <w:lang w:val="en-US"/>
+        </w:rPr>
+        <w:t>Cohesion in Lazy Loading</w:t>
+      </w:r>
+      <w:bookmarkEnd w:id="1"/>
+    </w:p>
+    <w:p>
+      <w:pPr>
+        <w:jc w:val="both"/>
+        <w:rPr>
+          <w:lang w:val="en-US"/>
+        </w:rPr>
+      </w:pPr>
+      <w:r>
+        <w:rPr>
+          <w:lang w:val="en-US"/>
+        </w:rPr>
+        <w:t>Cohesion refers to the degree to which the elements of a system or module work together to achieve a single, well-defined purpose. In the context of lazy loading, high cohesion would mean that the different elements of the lazy loading implementation, such as the code that listens for scroll events and the code that loads the resources, are closely related and work together effectively to achieve the goal of deferred resource loading.</w:t>
+      </w:r>
+    </w:p>
+    <w:p>
+      <w:pPr>
+        <w:pStyle w:val="Heading3"/>
+        <w:jc w:val="center"/>
+        <w:rPr>
+          <w:lang w:val="en-US"/>
+        </w:rPr>
+      </w:pPr>
+      <w:bookmarkStart w:id="2" w:name="_Toc123902308"/>
+      <w:r>
+        <w:rPr>
+          <w:lang w:val="en-US"/>
+        </w:rPr>
+        <w:t>Coupling in Lazy Loading</w:t>
+      </w:r>
+      <w:bookmarkEnd w:id="2"/>
+    </w:p>
+    <w:p>
+      <w:pPr>
+        <w:jc w:val="both"/>
+        <w:rPr>
+          <w:lang w:val="en-US"/>
+        </w:rPr>
+      </w:pPr>
+      <w:r>
+        <w:rPr>
+          <w:lang w:val="en-US"/>
+        </w:rPr>
+        <w:t xml:space="preserve">Coupling refers to the degree to which one module or system relies on or is connected to another module or system. In the context of lazy loading, </w:t>
+      </w:r>
+      <w:r>
+        <w:rPr>
+          <w:lang w:val="en-US"/>
+        </w:rPr>
+        <w:t xml:space="preserve">the </w:t>
+      </w:r>
+      <w:r>
+        <w:rPr>
+          <w:lang w:val="en-US"/>
+        </w:rPr>
+        <w:t xml:space="preserve">low coupling would mean that the lazy loading implementation is not closely connected or reliant on other parts of the </w:t>
+      </w:r>
+      <w:r>
+        <w:rPr>
+          <w:lang w:val="en-US"/>
+        </w:rPr>
+        <w:t>system and</w:t>
+      </w:r>
+      <w:r>
+        <w:rPr>
+          <w:lang w:val="en-US"/>
+        </w:rPr>
+        <w:t xml:space="preserve"> can be easily modified or replaced without affecting the rest of the application.</w:t>
+      </w:r>
+    </w:p>
+    <w:p>
+      <w:pPr>
+        <w:jc w:val="both"/>
+        <w:rPr>
+          <w:lang w:val="en-US"/>
+        </w:rPr>
+      </w:pPr>
+      <w:r>
+        <w:rPr>
+          <w:lang w:val="en-US"/>
+        </w:rPr>
+        <w:t xml:space="preserve">In general, it is desirable to have high cohesion and low coupling in a computer system, as this can make the system more modular, flexible, and easier to maintain. In the case of lazy loading, high cohesion would mean </w:t>
+      </w:r>
+      <w:r>
+        <w:rPr>
+          <w:lang w:val="en-US"/>
+        </w:rPr>
+        <w:lastRenderedPageBreak/>
+        <w:t>that the different elements of the implementation work well together to achieve the goal of deferred resource loading, while low coupling would mean that the implementation is not closely connected to other parts of the system and can be easily modified or replaced.</w:t>
+      </w:r>
+    </w:p>
+    <w:p>
+      <w:pPr>
+        <w:pStyle w:val="Heading1"/>
+        <w:jc w:val="center"/>
+        <w:rPr>
+          <w:lang w:val="en-US"/>
+        </w:rPr>
+      </w:pPr>
+      <w:bookmarkStart w:id="3" w:name="_Toc123902309"/>
+      <w:r>
+        <w:rPr>
+          <w:lang w:val="en-US"/>
+        </w:rPr>
+        <w:t>Problems Solved using Lazy Loading Pattern</w:t>
+      </w:r>
+      <w:bookmarkEnd w:id="3"/>
+    </w:p>
+    <w:p>
+      <w:pPr>
+        <w:jc w:val="both"/>
+        <w:rPr>
+          <w:lang w:val="en-US"/>
+        </w:rPr>
+      </w:pPr>
+      <w:r>
+        <w:rPr>
+          <w:lang w:val="en-US"/>
+        </w:rPr>
+        <w:t xml:space="preserve">Improving </w:t>
+      </w:r>
+      <w:r>
+        <w:rPr>
+          <w:lang w:val="en-US"/>
+        </w:rPr>
+        <w:t xml:space="preserve">the </w:t>
+      </w:r>
+      <w:r>
+        <w:rPr>
+          <w:lang w:val="en-US"/>
+        </w:rPr>
+        <w:t xml:space="preserve">initial load time of a web page: One real-world problem that can be solved using lazy loading is the issue of slow initial load times for web pages. By only loading the resources that are required to render the visible content of the page, rather than loading all resources upfront, the initial load time of the page can be significantly reduced. This can be achieved using a JavaScript library or framework such as </w:t>
+      </w:r>
+      <w:r>
+        <w:rPr>
+          <w:lang w:val="en-US"/>
+        </w:rPr>
+        <w:t>Lazy Load</w:t>
+      </w:r>
+      <w:r>
+        <w:rPr>
+          <w:lang w:val="en-US"/>
+        </w:rPr>
+        <w:t xml:space="preserve"> or </w:t>
+      </w:r>
+      <w:r>
+        <w:rPr>
+          <w:lang w:val="en-US"/>
+        </w:rPr>
+        <w:t>Intersection Observer</w:t>
+      </w:r>
+      <w:r>
+        <w:rPr>
+          <w:lang w:val="en-US"/>
+        </w:rPr>
+        <w:t>, or by using the loading attribute on the img tag.</w:t>
+      </w:r>
+    </w:p>
+    <w:p>
+      <w:pPr>
+        <w:jc w:val="both"/>
+        <w:rPr>
+          <w:lang w:val="en-US"/>
+        </w:rPr>
+      </w:pPr>
+      <w:r>
+        <w:rPr>
+          <w:lang w:val="en-US"/>
+        </w:rPr>
+        <w:t xml:space="preserve">Reducing data usage for mobile users: Another problem that can be solved using lazy loading is the issue of high data usage for mobile users. By only loading the resources that are needed when </w:t>
+      </w:r>
+      <w:r>
+        <w:rPr>
+          <w:lang w:val="en-US"/>
+        </w:rPr>
+        <w:t xml:space="preserve">requested, rather than </w:t>
+      </w:r>
+      <w:r>
+        <w:rPr>
+          <w:lang w:val="en-US"/>
+        </w:rPr>
+        <w:t>all resources upfront, the amount of data that needs to be transmitted over the network can be significantly reduced. This can be particularly important for users on limited data plans or with slow internet connections.</w:t>
+      </w:r>
+    </w:p>
+    <w:p>
+      <w:pPr>
+        <w:jc w:val="both"/>
+        <w:rPr>
+          <w:lang w:val="en-US"/>
+        </w:rPr>
+      </w:pPr>
+      <w:r>
+        <w:rPr>
+          <w:lang w:val="en-US"/>
+        </w:rPr>
+        <w:t xml:space="preserve">Improving </w:t>
+      </w:r>
+      <w:r>
+        <w:rPr>
+          <w:lang w:val="en-US"/>
+        </w:rPr>
+        <w:t xml:space="preserve">the </w:t>
+      </w:r>
+      <w:r>
+        <w:rPr>
+          <w:lang w:val="en-US"/>
+        </w:rPr>
+        <w:t>performance of a web application: Lazy loading can also be used to improve the overall performance of a web application by reducing the number of resources that need to be loaded and processed at any given time. This can be achieved using techniques such as pagination or infinite scroll, which allow the application to only load and process a certain number of resources at a time, rather than all resources at once.</w:t>
+      </w:r>
+    </w:p>
+    <w:p>
+      <w:pPr>
+        <w:jc w:val="both"/>
+        <w:rPr>
+          <w:lang w:val="en-US"/>
+        </w:rPr>
+      </w:pPr>
+      <w:r>
+        <w:rPr>
+          <w:lang w:val="en-US"/>
+        </w:rPr>
+        <w:t xml:space="preserve">Enhancing user experience: By only loading resources as </w:t>
+      </w:r>
+      <w:r>
+        <w:rPr>
+          <w:lang w:val="en-US"/>
+        </w:rPr>
+        <w:t xml:space="preserve">needed, lazy loading can help </w:t>
+      </w:r>
+      <w:r>
+        <w:rPr>
+          <w:lang w:val="en-US"/>
+        </w:rPr>
+        <w:t xml:space="preserve">create a more seamless and enjoyable user experience. This is because the user will not need to wait for all resources to load </w:t>
+      </w:r>
+      <w:r>
+        <w:rPr>
+          <w:lang w:val="en-US"/>
+        </w:rPr>
+        <w:t>upfront and</w:t>
+      </w:r>
+      <w:r>
+        <w:rPr>
+          <w:lang w:val="en-US"/>
+        </w:rPr>
+        <w:t xml:space="preserve"> can instead interact with the application as resources are loaded on demand.</w:t>
+      </w:r>
+    </w:p>
+    <w:p>
+      <w:pPr>
+        <w:jc w:val="both"/>
+        <w:rPr>
+          <w:lang w:val="en-US"/>
+        </w:rPr>
+      </w:pPr>
+      <w:r>
+        <w:rPr>
+          <w:lang w:val="en-US"/>
+        </w:rPr>
+        <w:t>Improving the loading time of a large database: Lazy loading can be used to improve the performance of a database-driven application by only loading the data that is needed at a given time, rather than loading the entire database upfront. This can be achieved using techniques such as pagination or infinite scroll, which allow the application to only load a certain number of records at a time, rather than the entire database.</w:t>
+      </w:r>
+    </w:p>
+    <w:p>
+      <w:pPr>
+        <w:jc w:val="both"/>
+        <w:rPr>
+          <w:lang w:val="en-US"/>
+        </w:rPr>
+      </w:pPr>
+      <w:r>
+        <w:rPr>
+          <w:lang w:val="en-US"/>
+        </w:rPr>
+        <w:t xml:space="preserve">Optimizing memory usage in a high-traffic application: Lazy loading can also be used to optimize memory usage in a high-traffic application by only loading the resources that are needed at a given time, rather than loading all resources into memory </w:t>
+      </w:r>
+      <w:r>
+        <w:rPr>
+          <w:lang w:val="en-US"/>
+        </w:rPr>
+        <w:t>up front</w:t>
+      </w:r>
+      <w:r>
+        <w:rPr>
+          <w:lang w:val="en-US"/>
+        </w:rPr>
+        <w:t>. This can be particularly important for applications with large numbers of users, as it can help to prevent the application from running out of memory and crashing.</w:t>
+      </w:r>
+    </w:p>
+    <w:p>
+      <w:pPr>
+        <w:jc w:val="both"/>
+        <w:rPr>
+          <w:lang w:val="en-US"/>
+        </w:rPr>
+      </w:pPr>
+      <w:r>
+        <w:rPr>
+          <w:lang w:val="en-US"/>
+        </w:rPr>
+        <w:t>Reducing the number of server requests: Lazy loading can also be used to reduce the number of server requests made by an application, which can help to improve the overall performance and scalability of the application. By only loading the resources that are needed at a given time, rather than making a separate request for each resource, the number of requests made to the server can be significantly reduced.</w:t>
+      </w:r>
+    </w:p>
+    <w:p>
+      <w:pPr>
+        <w:jc w:val="both"/>
+        <w:rPr>
+          <w:lang w:val="en-US"/>
+        </w:rPr>
+      </w:pPr>
+      <w:r>
+        <w:rPr>
+          <w:lang w:val="en-US"/>
+        </w:rPr>
+        <w:t xml:space="preserve">Improving the performance of a resource-intensive application: Lazy loading can also be used to improve the performance of a resource-intensive application by only loading the resources that are needed at a given time, rather than loading all resources upfront. This can help </w:t>
+      </w:r>
+      <w:r>
+        <w:rPr>
+          <w:lang w:val="en-US"/>
+        </w:rPr>
+        <w:t>reduce the overall load on the system and improve the application's performance</w:t>
+      </w:r>
+      <w:r>
+        <w:rPr>
+          <w:lang w:val="en-US"/>
+        </w:rPr>
+        <w:t>.</w:t>
+      </w:r>
+    </w:p>
+    <w:p>
+      <w:pPr>
+        <w:jc w:val="both"/>
+        <w:rPr>
+          <w:lang w:val="en-US"/>
+        </w:rPr>
+      </w:pPr>
+    </w:p>
+    <w:p>
+      <w:pPr>
+        <w:jc w:val="both"/>
+        <w:rPr>
+          <w:lang w:val="en-US"/>
+        </w:rPr>
+      </w:pPr>
+    </w:p>
+    <w:p>
+      <w:pPr>
+        <w:jc w:val="both"/>
+        <w:rPr>
+          <w:lang w:val="en-US"/>
+        </w:rPr>
+      </w:pPr>
+    </w:p>
+    <w:p>
+      <w:pPr>
+        <w:pStyle w:val="Heading2"/>
+        <w:jc w:val="center"/>
+        <w:rPr>
+          <w:lang w:val="en-US"/>
+        </w:rPr>
+      </w:pPr>
+      <w:bookmarkStart w:id="4" w:name="_Toc123902310"/>
+      <w:r>
+        <w:rPr>
+          <w:lang w:val="en-US"/>
+        </w:rPr>
+        <w:lastRenderedPageBreak/>
+        <w:t>Code Example</w:t>
+      </w:r>
+      <w:bookmarkEnd w:id="4"/>
+    </w:p>
+    <w:p>
+      <w:pPr>
+        <w:shd w:val="clear" w:color="auto" w:fill="00002C"/>
+        <w:spacing w:after="0" w:line="270" w:lineRule="atLeast"/>
+        <w:rPr>
+          <w:rFonts w:ascii="Fira Code" w:eastAsia="Times New Roman" w:hAnsi="Fira Code" w:cs="Fira Code"/>
+          <w:color w:val="FFFFFF"/>
+          <w:sz w:val="18"/>
+          <w:szCs w:val="18"/>
+          <w:lang w:eastAsia="en-GB"/>
+        </w:rPr>
+      </w:pPr>
+      <w:r>
+        <w:rPr>
+          <w:rFonts w:ascii="Fira Code" w:eastAsia="Times New Roman" w:hAnsi="Fira Code" w:cs="Fira Code"/>
+          <w:color w:val="EEFFFF"/>
+          <w:sz w:val="18"/>
+          <w:szCs w:val="18"/>
+          <w:lang w:eastAsia="en-GB"/>
+        </w:rPr>
+        <w:t>Here</w:t>
+      </w:r>
+      <w:r>
+        <w:rPr>
+          <w:rFonts w:ascii="Fira Code" w:eastAsia="Times New Roman" w:hAnsi="Fira Code" w:cs="Fira Code"/>
+          <w:color w:val="FFFFFF"/>
+          <w:sz w:val="18"/>
+          <w:szCs w:val="18"/>
+          <w:lang w:eastAsia="en-GB"/>
+        </w:rPr>
+        <w:t xml:space="preserve"> </w:t>
+      </w:r>
+      <w:r>
+        <w:rPr>
+          <w:rFonts w:ascii="Fira Code" w:eastAsia="Times New Roman" w:hAnsi="Fira Code" w:cs="Fira Code"/>
+          <w:color w:val="EEFFFF"/>
+          <w:sz w:val="18"/>
+          <w:szCs w:val="18"/>
+          <w:lang w:eastAsia="en-GB"/>
+        </w:rPr>
+        <w:t>is</w:t>
+      </w:r>
+      <w:r>
+        <w:rPr>
+          <w:rFonts w:ascii="Fira Code" w:eastAsia="Times New Roman" w:hAnsi="Fira Code" w:cs="Fira Code"/>
+          <w:color w:val="FFFFFF"/>
+          <w:sz w:val="18"/>
+          <w:szCs w:val="18"/>
+          <w:lang w:eastAsia="en-GB"/>
+        </w:rPr>
+        <w:t xml:space="preserve"> </w:t>
+      </w:r>
+      <w:r>
+        <w:rPr>
+          <w:rFonts w:ascii="Fira Code" w:eastAsia="Times New Roman" w:hAnsi="Fira Code" w:cs="Fira Code"/>
+          <w:color w:val="EEFFFF"/>
+          <w:sz w:val="18"/>
+          <w:szCs w:val="18"/>
+          <w:lang w:eastAsia="en-GB"/>
+        </w:rPr>
+        <w:t>an</w:t>
+      </w:r>
+      <w:r>
+        <w:rPr>
+          <w:rFonts w:ascii="Fira Code" w:eastAsia="Times New Roman" w:hAnsi="Fira Code" w:cs="Fira Code"/>
+          <w:color w:val="FFFFFF"/>
+          <w:sz w:val="18"/>
+          <w:szCs w:val="18"/>
+          <w:lang w:eastAsia="en-GB"/>
+        </w:rPr>
+        <w:t xml:space="preserve"> </w:t>
+      </w:r>
+      <w:r>
+        <w:rPr>
+          <w:rFonts w:ascii="Fira Code" w:eastAsia="Times New Roman" w:hAnsi="Fira Code" w:cs="Fira Code"/>
+          <w:color w:val="EEFFFF"/>
+          <w:sz w:val="18"/>
+          <w:szCs w:val="18"/>
+          <w:lang w:eastAsia="en-GB"/>
+        </w:rPr>
+        <w:t>example</w:t>
+      </w:r>
+      <w:r>
+        <w:rPr>
+          <w:rFonts w:ascii="Fira Code" w:eastAsia="Times New Roman" w:hAnsi="Fira Code" w:cs="Fira Code"/>
+          <w:color w:val="FFFFFF"/>
+          <w:sz w:val="18"/>
+          <w:szCs w:val="18"/>
+          <w:lang w:eastAsia="en-GB"/>
+        </w:rPr>
+        <w:t xml:space="preserve"> </w:t>
+      </w:r>
+      <w:r>
+        <w:rPr>
+          <w:rFonts w:ascii="Fira Code" w:eastAsia="Times New Roman" w:hAnsi="Fira Code" w:cs="Fira Code"/>
+          <w:color w:val="FF0062"/>
+          <w:sz w:val="18"/>
+          <w:szCs w:val="18"/>
+          <w:lang w:eastAsia="en-GB"/>
+        </w:rPr>
+        <w:t>of</w:t>
+      </w:r>
+      <w:r>
+        <w:rPr>
+          <w:rFonts w:ascii="Fira Code" w:eastAsia="Times New Roman" w:hAnsi="Fira Code" w:cs="Fira Code"/>
+          <w:color w:val="FFFFFF"/>
+          <w:sz w:val="18"/>
+          <w:szCs w:val="18"/>
+          <w:lang w:eastAsia="en-GB"/>
+        </w:rPr>
+        <w:t xml:space="preserve"> </w:t>
+      </w:r>
+      <w:r>
+        <w:rPr>
+          <w:rFonts w:ascii="Fira Code" w:eastAsia="Times New Roman" w:hAnsi="Fira Code" w:cs="Fira Code"/>
+          <w:color w:val="EEFFFF"/>
+          <w:sz w:val="18"/>
+          <w:szCs w:val="18"/>
+          <w:lang w:eastAsia="en-GB"/>
+        </w:rPr>
+        <w:t>how</w:t>
+      </w:r>
+      <w:r>
+        <w:rPr>
+          <w:rFonts w:ascii="Fira Code" w:eastAsia="Times New Roman" w:hAnsi="Fira Code" w:cs="Fira Code"/>
+          <w:color w:val="FFFFFF"/>
+          <w:sz w:val="18"/>
+          <w:szCs w:val="18"/>
+          <w:lang w:eastAsia="en-GB"/>
+        </w:rPr>
+        <w:t xml:space="preserve"> </w:t>
+      </w:r>
+      <w:r>
+        <w:rPr>
+          <w:rFonts w:ascii="Fira Code" w:eastAsia="Times New Roman" w:hAnsi="Fira Code" w:cs="Fira Code"/>
+          <w:color w:val="EEFFFF"/>
+          <w:sz w:val="18"/>
+          <w:szCs w:val="18"/>
+          <w:lang w:eastAsia="en-GB"/>
+        </w:rPr>
+        <w:t>lazy</w:t>
+      </w:r>
+      <w:r>
+        <w:rPr>
+          <w:rFonts w:ascii="Fira Code" w:eastAsia="Times New Roman" w:hAnsi="Fira Code" w:cs="Fira Code"/>
+          <w:color w:val="FFFFFF"/>
+          <w:sz w:val="18"/>
+          <w:szCs w:val="18"/>
+          <w:lang w:eastAsia="en-GB"/>
+        </w:rPr>
+        <w:t xml:space="preserve"> </w:t>
+      </w:r>
+      <w:r>
+        <w:rPr>
+          <w:rFonts w:ascii="Fira Code" w:eastAsia="Times New Roman" w:hAnsi="Fira Code" w:cs="Fira Code"/>
+          <w:color w:val="EEFFFF"/>
+          <w:sz w:val="18"/>
+          <w:szCs w:val="18"/>
+          <w:lang w:eastAsia="en-GB"/>
+        </w:rPr>
+        <w:t>loading</w:t>
+      </w:r>
+      <w:r>
+        <w:rPr>
+          <w:rFonts w:ascii="Fira Code" w:eastAsia="Times New Roman" w:hAnsi="Fira Code" w:cs="Fira Code"/>
+          <w:color w:val="FFFFFF"/>
+          <w:sz w:val="18"/>
+          <w:szCs w:val="18"/>
+          <w:lang w:eastAsia="en-GB"/>
+        </w:rPr>
+        <w:t xml:space="preserve"> </w:t>
+      </w:r>
+      <w:r>
+        <w:rPr>
+          <w:rFonts w:ascii="Fira Code" w:eastAsia="Times New Roman" w:hAnsi="Fira Code" w:cs="Fira Code"/>
+          <w:color w:val="EEFFFF"/>
+          <w:sz w:val="18"/>
+          <w:szCs w:val="18"/>
+          <w:lang w:eastAsia="en-GB"/>
+        </w:rPr>
+        <w:t>could</w:t>
+      </w:r>
+      <w:r>
+        <w:rPr>
+          <w:rFonts w:ascii="Fira Code" w:eastAsia="Times New Roman" w:hAnsi="Fira Code" w:cs="Fira Code"/>
+          <w:color w:val="FFFFFF"/>
+          <w:sz w:val="18"/>
+          <w:szCs w:val="18"/>
+          <w:lang w:eastAsia="en-GB"/>
+        </w:rPr>
+        <w:t xml:space="preserve"> </w:t>
+      </w:r>
+      <w:r>
+        <w:rPr>
+          <w:rFonts w:ascii="Fira Code" w:eastAsia="Times New Roman" w:hAnsi="Fira Code" w:cs="Fira Code"/>
+          <w:color w:val="EEFFFF"/>
+          <w:sz w:val="18"/>
+          <w:szCs w:val="18"/>
+          <w:lang w:eastAsia="en-GB"/>
+        </w:rPr>
+        <w:t>be</w:t>
+      </w:r>
+      <w:r>
+        <w:rPr>
+          <w:rFonts w:ascii="Fira Code" w:eastAsia="Times New Roman" w:hAnsi="Fira Code" w:cs="Fira Code"/>
+          <w:color w:val="FFFFFF"/>
+          <w:sz w:val="18"/>
+          <w:szCs w:val="18"/>
+          <w:lang w:eastAsia="en-GB"/>
+        </w:rPr>
+        <w:t xml:space="preserve"> </w:t>
+      </w:r>
+      <w:r>
+        <w:rPr>
+          <w:rFonts w:ascii="Fira Code" w:eastAsia="Times New Roman" w:hAnsi="Fira Code" w:cs="Fira Code"/>
+          <w:color w:val="EEFFFF"/>
+          <w:sz w:val="18"/>
+          <w:szCs w:val="18"/>
+          <w:lang w:eastAsia="en-GB"/>
+        </w:rPr>
+        <w:t>implemented</w:t>
+      </w:r>
+      <w:r>
+        <w:rPr>
+          <w:rFonts w:ascii="Fira Code" w:eastAsia="Times New Roman" w:hAnsi="Fira Code" w:cs="Fira Code"/>
+          <w:color w:val="FFFFFF"/>
+          <w:sz w:val="18"/>
+          <w:szCs w:val="18"/>
+          <w:lang w:eastAsia="en-GB"/>
+        </w:rPr>
+        <w:t xml:space="preserve"> </w:t>
+      </w:r>
+      <w:r>
+        <w:rPr>
+          <w:rFonts w:ascii="Fira Code" w:eastAsia="Times New Roman" w:hAnsi="Fira Code" w:cs="Fira Code"/>
+          <w:color w:val="FF0062"/>
+          <w:sz w:val="18"/>
+          <w:szCs w:val="18"/>
+          <w:lang w:eastAsia="en-GB"/>
+        </w:rPr>
+        <w:t>in</w:t>
+      </w:r>
+      <w:r>
+        <w:rPr>
+          <w:rFonts w:ascii="Fira Code" w:eastAsia="Times New Roman" w:hAnsi="Fira Code" w:cs="Fira Code"/>
+          <w:color w:val="FFFFFF"/>
+          <w:sz w:val="18"/>
+          <w:szCs w:val="18"/>
+          <w:lang w:eastAsia="en-GB"/>
+        </w:rPr>
+        <w:t xml:space="preserve"> </w:t>
+      </w:r>
+      <w:r>
+        <w:rPr>
+          <w:rFonts w:ascii="Fira Code" w:eastAsia="Times New Roman" w:hAnsi="Fira Code" w:cs="Fira Code"/>
+          <w:color w:val="EEFFFF"/>
+          <w:sz w:val="18"/>
+          <w:szCs w:val="18"/>
+          <w:lang w:eastAsia="en-GB"/>
+        </w:rPr>
+        <w:t>a</w:t>
+      </w:r>
+      <w:r>
+        <w:rPr>
+          <w:rFonts w:ascii="Fira Code" w:eastAsia="Times New Roman" w:hAnsi="Fira Code" w:cs="Fira Code"/>
+          <w:color w:val="FFFFFF"/>
+          <w:sz w:val="18"/>
+          <w:szCs w:val="18"/>
+          <w:lang w:eastAsia="en-GB"/>
+        </w:rPr>
+        <w:t xml:space="preserve"> </w:t>
+      </w:r>
+      <w:r>
+        <w:rPr>
+          <w:rFonts w:ascii="Fira Code" w:eastAsia="Times New Roman" w:hAnsi="Fira Code" w:cs="Fira Code"/>
+          <w:color w:val="EEFFFF"/>
+          <w:sz w:val="18"/>
+          <w:szCs w:val="18"/>
+          <w:lang w:eastAsia="en-GB"/>
+        </w:rPr>
+        <w:t>web</w:t>
+      </w:r>
+      <w:r>
+        <w:rPr>
+          <w:rFonts w:ascii="Fira Code" w:eastAsia="Times New Roman" w:hAnsi="Fira Code" w:cs="Fira Code"/>
+          <w:color w:val="FFFFFF"/>
+          <w:sz w:val="18"/>
+          <w:szCs w:val="18"/>
+          <w:lang w:eastAsia="en-GB"/>
+        </w:rPr>
+        <w:t xml:space="preserve"> </w:t>
+      </w:r>
+      <w:r>
+        <w:rPr>
+          <w:rFonts w:ascii="Fira Code" w:eastAsia="Times New Roman" w:hAnsi="Fira Code" w:cs="Fira Code"/>
+          <w:color w:val="EEFFFF"/>
+          <w:sz w:val="18"/>
+          <w:szCs w:val="18"/>
+          <w:lang w:eastAsia="en-GB"/>
+        </w:rPr>
+        <w:t>application</w:t>
+      </w:r>
+      <w:r>
+        <w:rPr>
+          <w:rFonts w:ascii="Fira Code" w:eastAsia="Times New Roman" w:hAnsi="Fira Code" w:cs="Fira Code"/>
+          <w:color w:val="FFFFFF"/>
+          <w:sz w:val="18"/>
+          <w:szCs w:val="18"/>
+          <w:lang w:eastAsia="en-GB"/>
+        </w:rPr>
+        <w:t xml:space="preserve"> </w:t>
+      </w:r>
+      <w:r>
+        <w:rPr>
+          <w:rFonts w:ascii="Fira Code" w:eastAsia="Times New Roman" w:hAnsi="Fira Code" w:cs="Fira Code"/>
+          <w:color w:val="EEFFFF"/>
+          <w:sz w:val="18"/>
+          <w:szCs w:val="18"/>
+          <w:lang w:eastAsia="en-GB"/>
+        </w:rPr>
+        <w:t>using</w:t>
+      </w:r>
+      <w:r>
+        <w:rPr>
+          <w:rFonts w:ascii="Fira Code" w:eastAsia="Times New Roman" w:hAnsi="Fira Code" w:cs="Fira Code"/>
+          <w:color w:val="FFFFFF"/>
+          <w:sz w:val="18"/>
+          <w:szCs w:val="18"/>
+          <w:lang w:eastAsia="en-GB"/>
+        </w:rPr>
+        <w:t xml:space="preserve"> </w:t>
+      </w:r>
+      <w:r>
+        <w:rPr>
+          <w:rFonts w:ascii="Fira Code" w:eastAsia="Times New Roman" w:hAnsi="Fira Code" w:cs="Fira Code"/>
+          <w:color w:val="EEFFFF"/>
+          <w:sz w:val="18"/>
+          <w:szCs w:val="18"/>
+          <w:lang w:eastAsia="en-GB"/>
+        </w:rPr>
+        <w:t>the</w:t>
+      </w:r>
+      <w:r>
+        <w:rPr>
+          <w:rFonts w:ascii="Fira Code" w:eastAsia="Times New Roman" w:hAnsi="Fira Code" w:cs="Fira Code"/>
+          <w:color w:val="FFFFFF"/>
+          <w:sz w:val="18"/>
+          <w:szCs w:val="18"/>
+          <w:lang w:eastAsia="en-GB"/>
+        </w:rPr>
+        <w:t xml:space="preserve"> </w:t>
+      </w:r>
+      <w:r>
+        <w:rPr>
+          <w:rFonts w:ascii="Fira Code" w:eastAsia="Times New Roman" w:hAnsi="Fira Code" w:cs="Fira Code"/>
+          <w:color w:val="EEFFFF"/>
+          <w:sz w:val="18"/>
+          <w:szCs w:val="18"/>
+          <w:lang w:eastAsia="en-GB"/>
+        </w:rPr>
+        <w:t>JavaScript</w:t>
+      </w:r>
+      <w:r>
+        <w:rPr>
+          <w:rFonts w:ascii="Fira Code" w:eastAsia="Times New Roman" w:hAnsi="Fira Code" w:cs="Fira Code"/>
+          <w:color w:val="FFFFFF"/>
+          <w:sz w:val="18"/>
+          <w:szCs w:val="18"/>
+          <w:lang w:eastAsia="en-GB"/>
+        </w:rPr>
+        <w:t xml:space="preserve"> </w:t>
+      </w:r>
+      <w:r>
+        <w:rPr>
+          <w:rFonts w:ascii="Fira Code" w:eastAsia="Times New Roman" w:hAnsi="Fira Code" w:cs="Fira Code"/>
+          <w:color w:val="EEFFFF"/>
+          <w:sz w:val="18"/>
+          <w:szCs w:val="18"/>
+          <w:lang w:eastAsia="en-GB"/>
+        </w:rPr>
+        <w:t>IntersectionObserver</w:t>
+      </w:r>
+      <w:r>
+        <w:rPr>
+          <w:rFonts w:ascii="Fira Code" w:eastAsia="Times New Roman" w:hAnsi="Fira Code" w:cs="Fira Code"/>
+          <w:color w:val="FFFFFF"/>
+          <w:sz w:val="18"/>
+          <w:szCs w:val="18"/>
+          <w:lang w:eastAsia="en-GB"/>
+        </w:rPr>
+        <w:t xml:space="preserve"> </w:t>
+      </w:r>
+      <w:r>
+        <w:rPr>
+          <w:rFonts w:ascii="Fira Code" w:eastAsia="Times New Roman" w:hAnsi="Fira Code" w:cs="Fira Code"/>
+          <w:color w:val="FFCB6B"/>
+          <w:sz w:val="18"/>
+          <w:szCs w:val="18"/>
+          <w:lang w:eastAsia="en-GB"/>
+        </w:rPr>
+        <w:t>API</w:t>
+      </w:r>
+      <w:r>
+        <w:rPr>
+          <w:rFonts w:ascii="Fira Code" w:eastAsia="Times New Roman" w:hAnsi="Fira Code" w:cs="Fira Code"/>
+          <w:color w:val="FFFFFF"/>
+          <w:sz w:val="18"/>
+          <w:szCs w:val="18"/>
+          <w:lang w:eastAsia="en-GB"/>
+        </w:rPr>
+        <w:t>:</w:t>
+      </w:r>
+    </w:p>
+    <w:p>
+      <w:pPr>
+        <w:shd w:val="clear" w:color="auto" w:fill="00002C"/>
+        <w:spacing w:after="0" w:line="270" w:lineRule="atLeast"/>
+        <w:rPr>
+          <w:rFonts w:ascii="Fira Code" w:eastAsia="Times New Roman" w:hAnsi="Fira Code" w:cs="Fira Code"/>
+          <w:color w:val="FFFFFF"/>
+          <w:sz w:val="18"/>
+          <w:szCs w:val="18"/>
+          <w:lang w:eastAsia="en-GB"/>
+        </w:rPr>
+      </w:pPr>
+    </w:p>
+    <w:p>
+      <w:pPr>
+        <w:shd w:val="clear" w:color="auto" w:fill="00002C"/>
+        <w:spacing w:after="0" w:line="270" w:lineRule="atLeast"/>
+        <w:rPr>
+          <w:rFonts w:ascii="Fira Code" w:eastAsia="Times New Roman" w:hAnsi="Fira Code" w:cs="Fira Code"/>
+          <w:color w:val="FFFFFF"/>
+          <w:sz w:val="18"/>
+          <w:szCs w:val="18"/>
+          <w:lang w:eastAsia="en-GB"/>
+        </w:rPr>
+      </w:pPr>
+      <w:r>
+        <w:rPr>
+          <w:rFonts w:ascii="Fira Code" w:eastAsia="Times New Roman" w:hAnsi="Fira Code" w:cs="Fira Code"/>
+          <w:color w:val="838383"/>
+          <w:sz w:val="18"/>
+          <w:szCs w:val="18"/>
+          <w:lang w:eastAsia="en-GB"/>
+        </w:rPr>
+        <w:t>// Select all of the images on the page</w:t>
+      </w:r>
+    </w:p>
+    <w:p>
+      <w:pPr>
+        <w:shd w:val="clear" w:color="auto" w:fill="00002C"/>
+        <w:spacing w:after="0" w:line="270" w:lineRule="atLeast"/>
+        <w:rPr>
+          <w:rFonts w:ascii="Fira Code" w:eastAsia="Times New Roman" w:hAnsi="Fira Code" w:cs="Fira Code"/>
+          <w:color w:val="FFFFFF"/>
+          <w:sz w:val="18"/>
+          <w:szCs w:val="18"/>
+          <w:lang w:eastAsia="en-GB"/>
+        </w:rPr>
+      </w:pPr>
+      <w:r>
+        <w:rPr>
+          <w:rFonts w:ascii="Fira Code" w:eastAsia="Times New Roman" w:hAnsi="Fira Code" w:cs="Fira Code"/>
+          <w:color w:val="FF0062"/>
+          <w:sz w:val="18"/>
+          <w:szCs w:val="18"/>
+          <w:lang w:eastAsia="en-GB"/>
+        </w:rPr>
+        <w:t>const</w:t>
+      </w:r>
+      <w:r>
+        <w:rPr>
+          <w:rFonts w:ascii="Fira Code" w:eastAsia="Times New Roman" w:hAnsi="Fira Code" w:cs="Fira Code"/>
+          <w:color w:val="FFFFFF"/>
+          <w:sz w:val="18"/>
+          <w:szCs w:val="18"/>
+          <w:lang w:eastAsia="en-GB"/>
+        </w:rPr>
+        <w:t xml:space="preserve"> </w:t>
+      </w:r>
+      <w:r>
+        <w:rPr>
+          <w:rFonts w:ascii="Fira Code" w:eastAsia="Times New Roman" w:hAnsi="Fira Code" w:cs="Fira Code"/>
+          <w:color w:val="EEFFFF"/>
+          <w:sz w:val="18"/>
+          <w:szCs w:val="18"/>
+          <w:lang w:eastAsia="en-GB"/>
+        </w:rPr>
+        <w:t>images</w:t>
+      </w:r>
+      <w:r>
+        <w:rPr>
+          <w:rFonts w:ascii="Fira Code" w:eastAsia="Times New Roman" w:hAnsi="Fira Code" w:cs="Fira Code"/>
+          <w:color w:val="FFFFFF"/>
+          <w:sz w:val="18"/>
+          <w:szCs w:val="18"/>
+          <w:lang w:eastAsia="en-GB"/>
+        </w:rPr>
+        <w:t xml:space="preserve"> </w:t>
+      </w:r>
+      <w:r>
+        <w:rPr>
+          <w:rFonts w:ascii="Fira Code" w:eastAsia="Times New Roman" w:hAnsi="Fira Code" w:cs="Fira Code"/>
+          <w:color w:val="FF0062"/>
+          <w:sz w:val="18"/>
+          <w:szCs w:val="18"/>
+          <w:lang w:eastAsia="en-GB"/>
+        </w:rPr>
+        <w:t>=</w:t>
+      </w:r>
+      <w:r>
+        <w:rPr>
+          <w:rFonts w:ascii="Fira Code" w:eastAsia="Times New Roman" w:hAnsi="Fira Code" w:cs="Fira Code"/>
+          <w:color w:val="FFFFFF"/>
+          <w:sz w:val="18"/>
+          <w:szCs w:val="18"/>
+          <w:lang w:eastAsia="en-GB"/>
+        </w:rPr>
+        <w:t xml:space="preserve"> </w:t>
+      </w:r>
+      <w:r>
+        <w:rPr>
+          <w:rFonts w:ascii="Fira Code" w:eastAsia="Times New Roman" w:hAnsi="Fira Code" w:cs="Fira Code"/>
+          <w:color w:val="EEFFFF"/>
+          <w:sz w:val="18"/>
+          <w:szCs w:val="18"/>
+          <w:lang w:eastAsia="en-GB"/>
+        </w:rPr>
+        <w:t>document</w:t>
+      </w:r>
+      <w:r>
+        <w:rPr>
+          <w:rFonts w:ascii="Fira Code" w:eastAsia="Times New Roman" w:hAnsi="Fira Code" w:cs="Fira Code"/>
+          <w:color w:val="FFFFFF"/>
+          <w:sz w:val="18"/>
+          <w:szCs w:val="18"/>
+          <w:lang w:eastAsia="en-GB"/>
+        </w:rPr>
+        <w:t>.</w:t>
+      </w:r>
+      <w:r>
+        <w:rPr>
+          <w:rFonts w:ascii="Fira Code" w:eastAsia="Times New Roman" w:hAnsi="Fira Code" w:cs="Fira Code"/>
+          <w:color w:val="00FFFF"/>
+          <w:sz w:val="18"/>
+          <w:szCs w:val="18"/>
+          <w:lang w:eastAsia="en-GB"/>
+        </w:rPr>
+        <w:t>querySelectorAll</w:t>
+      </w:r>
+      <w:r>
+        <w:rPr>
+          <w:rFonts w:ascii="Fira Code" w:eastAsia="Times New Roman" w:hAnsi="Fira Code" w:cs="Fira Code"/>
+          <w:color w:val="FFFFFF"/>
+          <w:sz w:val="18"/>
+          <w:szCs w:val="18"/>
+          <w:lang w:eastAsia="en-GB"/>
+        </w:rPr>
+        <w:t>('</w:t>
+      </w:r>
+      <w:r>
+        <w:rPr>
+          <w:rFonts w:ascii="Fira Code" w:eastAsia="Times New Roman" w:hAnsi="Fira Code" w:cs="Fira Code"/>
+          <w:color w:val="EEFF00"/>
+          <w:sz w:val="18"/>
+          <w:szCs w:val="18"/>
+          <w:lang w:eastAsia="en-GB"/>
+        </w:rPr>
+        <w:t>img</w:t>
+      </w:r>
+      <w:r>
+        <w:rPr>
+          <w:rFonts w:ascii="Fira Code" w:eastAsia="Times New Roman" w:hAnsi="Fira Code" w:cs="Fira Code"/>
+          <w:color w:val="FFFFFF"/>
+          <w:sz w:val="18"/>
+          <w:szCs w:val="18"/>
+          <w:lang w:eastAsia="en-GB"/>
+        </w:rPr>
+        <w:t>');</w:t>
+      </w:r>
+    </w:p>
+    <w:p>
+      <w:pPr>
+        <w:shd w:val="clear" w:color="auto" w:fill="00002C"/>
+        <w:spacing w:after="0" w:line="270" w:lineRule="atLeast"/>
+        <w:rPr>
+          <w:rFonts w:ascii="Fira Code" w:eastAsia="Times New Roman" w:hAnsi="Fira Code" w:cs="Fira Code"/>
+          <w:color w:val="FFFFFF"/>
+          <w:sz w:val="18"/>
+          <w:szCs w:val="18"/>
+          <w:lang w:eastAsia="en-GB"/>
+        </w:rPr>
+      </w:pPr>
+    </w:p>
+    <w:p>
+      <w:pPr>
+        <w:shd w:val="clear" w:color="auto" w:fill="00002C"/>
+        <w:spacing w:after="0" w:line="270" w:lineRule="atLeast"/>
+        <w:rPr>
+          <w:rFonts w:ascii="Fira Code" w:eastAsia="Times New Roman" w:hAnsi="Fira Code" w:cs="Fira Code"/>
+          <w:color w:val="FFFFFF"/>
+          <w:sz w:val="18"/>
+          <w:szCs w:val="18"/>
+          <w:lang w:eastAsia="en-GB"/>
+        </w:rPr>
+      </w:pPr>
+      <w:r>
+        <w:rPr>
+          <w:rFonts w:ascii="Fira Code" w:eastAsia="Times New Roman" w:hAnsi="Fira Code" w:cs="Fira Code"/>
+          <w:color w:val="838383"/>
+          <w:sz w:val="18"/>
+          <w:szCs w:val="18"/>
+          <w:lang w:eastAsia="en-GB"/>
+        </w:rPr>
+        <w:t>// Set up the IntersectionObserver</w:t>
+      </w:r>
+    </w:p>
+    <w:p>
+      <w:pPr>
+        <w:shd w:val="clear" w:color="auto" w:fill="00002C"/>
+        <w:spacing w:after="0" w:line="270" w:lineRule="atLeast"/>
+        <w:rPr>
+          <w:rFonts w:ascii="Fira Code" w:eastAsia="Times New Roman" w:hAnsi="Fira Code" w:cs="Fira Code"/>
+          <w:color w:val="FFFFFF"/>
+          <w:sz w:val="18"/>
+          <w:szCs w:val="18"/>
+          <w:lang w:eastAsia="en-GB"/>
+        </w:rPr>
+      </w:pPr>
+      <w:r>
+        <w:rPr>
+          <w:rFonts w:ascii="Fira Code" w:eastAsia="Times New Roman" w:hAnsi="Fira Code" w:cs="Fira Code"/>
+          <w:color w:val="FF0062"/>
+          <w:sz w:val="18"/>
+          <w:szCs w:val="18"/>
+          <w:lang w:eastAsia="en-GB"/>
+        </w:rPr>
+        <w:t>const</w:t>
+      </w:r>
+      <w:r>
+        <w:rPr>
+          <w:rFonts w:ascii="Fira Code" w:eastAsia="Times New Roman" w:hAnsi="Fira Code" w:cs="Fira Code"/>
+          <w:color w:val="FFFFFF"/>
+          <w:sz w:val="18"/>
+          <w:szCs w:val="18"/>
+          <w:lang w:eastAsia="en-GB"/>
+        </w:rPr>
+        <w:t xml:space="preserve"> </w:t>
+      </w:r>
+      <w:r>
+        <w:rPr>
+          <w:rFonts w:ascii="Fira Code" w:eastAsia="Times New Roman" w:hAnsi="Fira Code" w:cs="Fira Code"/>
+          <w:color w:val="EEFFFF"/>
+          <w:sz w:val="18"/>
+          <w:szCs w:val="18"/>
+          <w:lang w:eastAsia="en-GB"/>
+        </w:rPr>
+        <w:t>observer</w:t>
+      </w:r>
+      <w:r>
+        <w:rPr>
+          <w:rFonts w:ascii="Fira Code" w:eastAsia="Times New Roman" w:hAnsi="Fira Code" w:cs="Fira Code"/>
+          <w:color w:val="FFFFFF"/>
+          <w:sz w:val="18"/>
+          <w:szCs w:val="18"/>
+          <w:lang w:eastAsia="en-GB"/>
+        </w:rPr>
+        <w:t xml:space="preserve"> </w:t>
+      </w:r>
+      <w:r>
+        <w:rPr>
+          <w:rFonts w:ascii="Fira Code" w:eastAsia="Times New Roman" w:hAnsi="Fira Code" w:cs="Fira Code"/>
+          <w:color w:val="FF0062"/>
+          <w:sz w:val="18"/>
+          <w:szCs w:val="18"/>
+          <w:lang w:eastAsia="en-GB"/>
+        </w:rPr>
+        <w:t>=</w:t>
+      </w:r>
+      <w:r>
+        <w:rPr>
+          <w:rFonts w:ascii="Fira Code" w:eastAsia="Times New Roman" w:hAnsi="Fira Code" w:cs="Fira Code"/>
+          <w:color w:val="FFFFFF"/>
+          <w:sz w:val="18"/>
+          <w:szCs w:val="18"/>
+          <w:lang w:eastAsia="en-GB"/>
+        </w:rPr>
+        <w:t xml:space="preserve"> </w:t>
+      </w:r>
+      <w:r>
+        <w:rPr>
+          <w:rFonts w:ascii="Fira Code" w:eastAsia="Times New Roman" w:hAnsi="Fira Code" w:cs="Fira Code"/>
+          <w:color w:val="FF0062"/>
+          <w:sz w:val="18"/>
+          <w:szCs w:val="18"/>
+          <w:lang w:eastAsia="en-GB"/>
+        </w:rPr>
+        <w:t>new</w:t>
+      </w:r>
+      <w:r>
+        <w:rPr>
+          <w:rFonts w:ascii="Fira Code" w:eastAsia="Times New Roman" w:hAnsi="Fira Code" w:cs="Fira Code"/>
+          <w:color w:val="FFFFFF"/>
+          <w:sz w:val="18"/>
+          <w:szCs w:val="18"/>
+          <w:lang w:eastAsia="en-GB"/>
+        </w:rPr>
+        <w:t xml:space="preserve"> </w:t>
+      </w:r>
+      <w:r>
+        <w:rPr>
+          <w:rFonts w:ascii="Fira Code" w:eastAsia="Times New Roman" w:hAnsi="Fira Code" w:cs="Fira Code"/>
+          <w:color w:val="00FFFF"/>
+          <w:sz w:val="18"/>
+          <w:szCs w:val="18"/>
+          <w:lang w:eastAsia="en-GB"/>
+        </w:rPr>
+        <w:t>IntersectionObserver</w:t>
+      </w:r>
+      <w:r>
+        <w:rPr>
+          <w:rFonts w:ascii="Fira Code" w:eastAsia="Times New Roman" w:hAnsi="Fira Code" w:cs="Fira Code"/>
+          <w:color w:val="FFFFFF"/>
+          <w:sz w:val="18"/>
+          <w:szCs w:val="18"/>
+          <w:lang w:eastAsia="en-GB"/>
+        </w:rPr>
+        <w:t>((</w:t>
+      </w:r>
+      <w:r>
+        <w:rPr>
+          <w:rFonts w:ascii="Fira Code" w:eastAsia="Times New Roman" w:hAnsi="Fira Code" w:cs="Fira Code"/>
+          <w:color w:val="FF7E34"/>
+          <w:sz w:val="18"/>
+          <w:szCs w:val="18"/>
+          <w:lang w:eastAsia="en-GB"/>
+        </w:rPr>
+        <w:t>entries</w:t>
+      </w:r>
+      <w:r>
+        <w:rPr>
+          <w:rFonts w:ascii="Fira Code" w:eastAsia="Times New Roman" w:hAnsi="Fira Code" w:cs="Fira Code"/>
+          <w:color w:val="FFFFFF"/>
+          <w:sz w:val="18"/>
+          <w:szCs w:val="18"/>
+          <w:lang w:eastAsia="en-GB"/>
+        </w:rPr>
+        <w:t xml:space="preserve">) </w:t>
+      </w:r>
+      <w:r>
+        <w:rPr>
+          <w:rFonts w:ascii="Fira Code" w:eastAsia="Times New Roman" w:hAnsi="Fira Code" w:cs="Fira Code"/>
+          <w:color w:val="FF0062"/>
+          <w:sz w:val="18"/>
+          <w:szCs w:val="18"/>
+          <w:lang w:eastAsia="en-GB"/>
+        </w:rPr>
+        <w:t>=&gt;</w:t>
+      </w:r>
+      <w:r>
+        <w:rPr>
+          <w:rFonts w:ascii="Fira Code" w:eastAsia="Times New Roman" w:hAnsi="Fira Code" w:cs="Fira Code"/>
+          <w:color w:val="FFFFFF"/>
+          <w:sz w:val="18"/>
+          <w:szCs w:val="18"/>
+          <w:lang w:eastAsia="en-GB"/>
+        </w:rPr>
+        <w:t xml:space="preserve"> {</w:t>
+      </w:r>
+    </w:p>
+    <w:p>
+      <w:pPr>
+        <w:shd w:val="clear" w:color="auto" w:fill="00002C"/>
+        <w:spacing w:after="0" w:line="270" w:lineRule="atLeast"/>
+        <w:rPr>
+          <w:rFonts w:ascii="Fira Code" w:eastAsia="Times New Roman" w:hAnsi="Fira Code" w:cs="Fira Code"/>
+          <w:color w:val="FFFFFF"/>
+          <w:sz w:val="18"/>
+          <w:szCs w:val="18"/>
+          <w:lang w:eastAsia="en-GB"/>
+        </w:rPr>
+      </w:pPr>
+      <w:r>
+        <w:rPr>
+          <w:rFonts w:ascii="Fira Code" w:eastAsia="Times New Roman" w:hAnsi="Fira Code" w:cs="Fira Code"/>
+          <w:color w:val="FFFFFF"/>
+          <w:sz w:val="18"/>
+          <w:szCs w:val="18"/>
+          <w:lang w:eastAsia="en-GB"/>
+        </w:rPr>
+        <w:t xml:space="preserve">  </w:t>
+      </w:r>
+      <w:r>
+        <w:rPr>
+          <w:rFonts w:ascii="Fira Code" w:eastAsia="Times New Roman" w:hAnsi="Fira Code" w:cs="Fira Code"/>
+          <w:color w:val="838383"/>
+          <w:sz w:val="18"/>
+          <w:szCs w:val="18"/>
+          <w:lang w:eastAsia="en-GB"/>
+        </w:rPr>
+        <w:t>// For each intersecting element</w:t>
+      </w:r>
+    </w:p>
+    <w:p>
+      <w:pPr>
+        <w:shd w:val="clear" w:color="auto" w:fill="00002C"/>
+        <w:spacing w:after="0" w:line="270" w:lineRule="atLeast"/>
+        <w:rPr>
+          <w:rFonts w:ascii="Fira Code" w:eastAsia="Times New Roman" w:hAnsi="Fira Code" w:cs="Fira Code"/>
+          <w:color w:val="FFFFFF"/>
+          <w:sz w:val="18"/>
+          <w:szCs w:val="18"/>
+          <w:lang w:eastAsia="en-GB"/>
+        </w:rPr>
+      </w:pPr>
+      <w:r>
+        <w:rPr>
+          <w:rFonts w:ascii="Fira Code" w:eastAsia="Times New Roman" w:hAnsi="Fira Code" w:cs="Fira Code"/>
+          <w:color w:val="FFFFFF"/>
+          <w:sz w:val="18"/>
+          <w:szCs w:val="18"/>
+          <w:lang w:eastAsia="en-GB"/>
+        </w:rPr>
+        <w:t xml:space="preserve">  </w:t>
+      </w:r>
+      <w:r>
+        <w:rPr>
+          <w:rFonts w:ascii="Fira Code" w:eastAsia="Times New Roman" w:hAnsi="Fira Code" w:cs="Fira Code"/>
+          <w:color w:val="F07178"/>
+          <w:sz w:val="18"/>
+          <w:szCs w:val="18"/>
+          <w:lang w:eastAsia="en-GB"/>
+        </w:rPr>
+        <w:t>entries</w:t>
+      </w:r>
+      <w:r>
+        <w:rPr>
+          <w:rFonts w:ascii="Fira Code" w:eastAsia="Times New Roman" w:hAnsi="Fira Code" w:cs="Fira Code"/>
+          <w:color w:val="FFFFFF"/>
+          <w:sz w:val="18"/>
+          <w:szCs w:val="18"/>
+          <w:lang w:eastAsia="en-GB"/>
+        </w:rPr>
+        <w:t>.</w:t>
+      </w:r>
+      <w:r>
+        <w:rPr>
+          <w:rFonts w:ascii="Fira Code" w:eastAsia="Times New Roman" w:hAnsi="Fira Code" w:cs="Fira Code"/>
+          <w:color w:val="00FFFF"/>
+          <w:sz w:val="18"/>
+          <w:szCs w:val="18"/>
+          <w:lang w:eastAsia="en-GB"/>
+        </w:rPr>
+        <w:t>forEach</w:t>
+      </w:r>
+      <w:r>
+        <w:rPr>
+          <w:rFonts w:ascii="Fira Code" w:eastAsia="Times New Roman" w:hAnsi="Fira Code" w:cs="Fira Code"/>
+          <w:color w:val="FFFFFF"/>
+          <w:sz w:val="18"/>
+          <w:szCs w:val="18"/>
+          <w:lang w:eastAsia="en-GB"/>
+        </w:rPr>
+        <w:t>((</w:t>
+      </w:r>
+      <w:r>
+        <w:rPr>
+          <w:rFonts w:ascii="Fira Code" w:eastAsia="Times New Roman" w:hAnsi="Fira Code" w:cs="Fira Code"/>
+          <w:color w:val="FF7E34"/>
+          <w:sz w:val="18"/>
+          <w:szCs w:val="18"/>
+          <w:lang w:eastAsia="en-GB"/>
+        </w:rPr>
+        <w:t>entry</w:t>
+      </w:r>
+      <w:r>
+        <w:rPr>
+          <w:rFonts w:ascii="Fira Code" w:eastAsia="Times New Roman" w:hAnsi="Fira Code" w:cs="Fira Code"/>
+          <w:color w:val="FFFFFF"/>
+          <w:sz w:val="18"/>
+          <w:szCs w:val="18"/>
+          <w:lang w:eastAsia="en-GB"/>
+        </w:rPr>
+        <w:t xml:space="preserve">) </w:t>
+      </w:r>
+      <w:r>
+        <w:rPr>
+          <w:rFonts w:ascii="Fira Code" w:eastAsia="Times New Roman" w:hAnsi="Fira Code" w:cs="Fira Code"/>
+          <w:color w:val="FF0062"/>
+          <w:sz w:val="18"/>
+          <w:szCs w:val="18"/>
+          <w:lang w:eastAsia="en-GB"/>
+        </w:rPr>
+        <w:t>=&gt;</w:t>
+      </w:r>
+      <w:r>
+        <w:rPr>
+          <w:rFonts w:ascii="Fira Code" w:eastAsia="Times New Roman" w:hAnsi="Fira Code" w:cs="Fira Code"/>
+          <w:color w:val="FFFFFF"/>
+          <w:sz w:val="18"/>
+          <w:szCs w:val="18"/>
+          <w:lang w:eastAsia="en-GB"/>
+        </w:rPr>
+        <w:t xml:space="preserve"> {</w:t>
+      </w:r>
+    </w:p>
+    <w:p>
+      <w:pPr>
+        <w:shd w:val="clear" w:color="auto" w:fill="00002C"/>
+        <w:spacing w:after="0" w:line="270" w:lineRule="atLeast"/>
+        <w:rPr>
+          <w:rFonts w:ascii="Fira Code" w:eastAsia="Times New Roman" w:hAnsi="Fira Code" w:cs="Fira Code"/>
+          <w:color w:val="FFFFFF"/>
+          <w:sz w:val="18"/>
+          <w:szCs w:val="18"/>
+          <w:lang w:eastAsia="en-GB"/>
+        </w:rPr>
+      </w:pPr>
+      <w:r>
+        <w:rPr>
+          <w:rFonts w:ascii="Fira Code" w:eastAsia="Times New Roman" w:hAnsi="Fira Code" w:cs="Fira Code"/>
+          <w:color w:val="FFFFFF"/>
+          <w:sz w:val="18"/>
+          <w:szCs w:val="18"/>
+          <w:lang w:eastAsia="en-GB"/>
+        </w:rPr>
+        <w:t xml:space="preserve">    </w:t>
+      </w:r>
+      <w:r>
+        <w:rPr>
+          <w:rFonts w:ascii="Fira Code" w:eastAsia="Times New Roman" w:hAnsi="Fira Code" w:cs="Fira Code"/>
+          <w:color w:val="838383"/>
+          <w:sz w:val="18"/>
+          <w:szCs w:val="18"/>
+          <w:lang w:eastAsia="en-GB"/>
+        </w:rPr>
+        <w:t>// If the element is intersecting</w:t>
+      </w:r>
+    </w:p>
+    <w:p>
+      <w:pPr>
+        <w:shd w:val="clear" w:color="auto" w:fill="00002C"/>
+        <w:spacing w:after="0" w:line="270" w:lineRule="atLeast"/>
+        <w:rPr>
+          <w:rFonts w:ascii="Fira Code" w:eastAsia="Times New Roman" w:hAnsi="Fira Code" w:cs="Fira Code"/>
+          <w:color w:val="FFFFFF"/>
+          <w:sz w:val="18"/>
+          <w:szCs w:val="18"/>
+          <w:lang w:eastAsia="en-GB"/>
+        </w:rPr>
+      </w:pPr>
+      <w:r>
+        <w:rPr>
+          <w:rFonts w:ascii="Fira Code" w:eastAsia="Times New Roman" w:hAnsi="Fira Code" w:cs="Fira Code"/>
+          <w:color w:val="FFFFFF"/>
+          <w:sz w:val="18"/>
+          <w:szCs w:val="18"/>
+          <w:lang w:eastAsia="en-GB"/>
+        </w:rPr>
+        <w:t xml:space="preserve">    </w:t>
+      </w:r>
+      <w:r>
+        <w:rPr>
+          <w:rFonts w:ascii="Fira Code" w:eastAsia="Times New Roman" w:hAnsi="Fira Code" w:cs="Fira Code"/>
+          <w:color w:val="FF006A"/>
+          <w:sz w:val="18"/>
+          <w:szCs w:val="18"/>
+          <w:lang w:eastAsia="en-GB"/>
+        </w:rPr>
+        <w:t>if</w:t>
+      </w:r>
+      <w:r>
+        <w:rPr>
+          <w:rFonts w:ascii="Fira Code" w:eastAsia="Times New Roman" w:hAnsi="Fira Code" w:cs="Fira Code"/>
+          <w:color w:val="FFFFFF"/>
+          <w:sz w:val="18"/>
+          <w:szCs w:val="18"/>
+          <w:lang w:eastAsia="en-GB"/>
+        </w:rPr>
+        <w:t xml:space="preserve"> (</w:t>
+      </w:r>
+      <w:r>
+        <w:rPr>
+          <w:rFonts w:ascii="Fira Code" w:eastAsia="Times New Roman" w:hAnsi="Fira Code" w:cs="Fira Code"/>
+          <w:color w:val="F07178"/>
+          <w:sz w:val="18"/>
+          <w:szCs w:val="18"/>
+          <w:lang w:eastAsia="en-GB"/>
+        </w:rPr>
+        <w:t>entry</w:t>
+      </w:r>
+      <w:r>
+        <w:rPr>
+          <w:rFonts w:ascii="Fira Code" w:eastAsia="Times New Roman" w:hAnsi="Fira Code" w:cs="Fira Code"/>
+          <w:color w:val="FFFFFF"/>
+          <w:sz w:val="18"/>
+          <w:szCs w:val="18"/>
+          <w:lang w:eastAsia="en-GB"/>
+        </w:rPr>
+        <w:t>.</w:t>
+      </w:r>
+      <w:r>
+        <w:rPr>
+          <w:rFonts w:ascii="Fira Code" w:eastAsia="Times New Roman" w:hAnsi="Fira Code" w:cs="Fira Code"/>
+          <w:color w:val="F07178"/>
+          <w:sz w:val="18"/>
+          <w:szCs w:val="18"/>
+          <w:lang w:eastAsia="en-GB"/>
+        </w:rPr>
+        <w:t>isIntersecting</w:t>
+      </w:r>
+      <w:r>
+        <w:rPr>
+          <w:rFonts w:ascii="Fira Code" w:eastAsia="Times New Roman" w:hAnsi="Fira Code" w:cs="Fira Code"/>
+          <w:color w:val="FFFFFF"/>
+          <w:sz w:val="18"/>
+          <w:szCs w:val="18"/>
+          <w:lang w:eastAsia="en-GB"/>
+        </w:rPr>
+        <w:t>) {</w:t>
+      </w:r>
+    </w:p>
+    <w:p>
+      <w:pPr>
+        <w:shd w:val="clear" w:color="auto" w:fill="00002C"/>
+        <w:spacing w:after="0" w:line="270" w:lineRule="atLeast"/>
+        <w:rPr>
+          <w:rFonts w:ascii="Fira Code" w:eastAsia="Times New Roman" w:hAnsi="Fira Code" w:cs="Fira Code"/>
+          <w:color w:val="FFFFFF"/>
+          <w:sz w:val="18"/>
+          <w:szCs w:val="18"/>
+          <w:lang w:eastAsia="en-GB"/>
+        </w:rPr>
+      </w:pPr>
+      <w:r>
+        <w:rPr>
+          <w:rFonts w:ascii="Fira Code" w:eastAsia="Times New Roman" w:hAnsi="Fira Code" w:cs="Fira Code"/>
+          <w:color w:val="FFFFFF"/>
+          <w:sz w:val="18"/>
+          <w:szCs w:val="18"/>
+          <w:lang w:eastAsia="en-GB"/>
+        </w:rPr>
+        <w:t xml:space="preserve">      </w:t>
+      </w:r>
+      <w:r>
+        <w:rPr>
+          <w:rFonts w:ascii="Fira Code" w:eastAsia="Times New Roman" w:hAnsi="Fira Code" w:cs="Fira Code"/>
+          <w:color w:val="838383"/>
+          <w:sz w:val="18"/>
+          <w:szCs w:val="18"/>
+          <w:lang w:eastAsia="en-GB"/>
+        </w:rPr>
+        <w:t>// Get the image src attribute</w:t>
+      </w:r>
+    </w:p>
+    <w:p>
+      <w:pPr>
+        <w:shd w:val="clear" w:color="auto" w:fill="00002C"/>
+        <w:spacing w:after="0" w:line="270" w:lineRule="atLeast"/>
+        <w:rPr>
+          <w:rFonts w:ascii="Fira Code" w:eastAsia="Times New Roman" w:hAnsi="Fira Code" w:cs="Fira Code"/>
+          <w:color w:val="FFFFFF"/>
+          <w:sz w:val="18"/>
+          <w:szCs w:val="18"/>
+          <w:lang w:eastAsia="en-GB"/>
+        </w:rPr>
+      </w:pPr>
+      <w:r>
+        <w:rPr>
+          <w:rFonts w:ascii="Fira Code" w:eastAsia="Times New Roman" w:hAnsi="Fira Code" w:cs="Fira Code"/>
+          <w:color w:val="FFFFFF"/>
+          <w:sz w:val="18"/>
+          <w:szCs w:val="18"/>
+          <w:lang w:eastAsia="en-GB"/>
+        </w:rPr>
+        <w:t xml:space="preserve">      </w:t>
+      </w:r>
+      <w:r>
+        <w:rPr>
+          <w:rFonts w:ascii="Fira Code" w:eastAsia="Times New Roman" w:hAnsi="Fira Code" w:cs="Fira Code"/>
+          <w:color w:val="FF0062"/>
+          <w:sz w:val="18"/>
+          <w:szCs w:val="18"/>
+          <w:lang w:eastAsia="en-GB"/>
+        </w:rPr>
+        <w:t>const</w:t>
+      </w:r>
+      <w:r>
+        <w:rPr>
+          <w:rFonts w:ascii="Fira Code" w:eastAsia="Times New Roman" w:hAnsi="Fira Code" w:cs="Fira Code"/>
+          <w:color w:val="FFFFFF"/>
+          <w:sz w:val="18"/>
+          <w:szCs w:val="18"/>
+          <w:lang w:eastAsia="en-GB"/>
+        </w:rPr>
+        <w:t xml:space="preserve"> </w:t>
+      </w:r>
+      <w:r>
+        <w:rPr>
+          <w:rFonts w:ascii="Fira Code" w:eastAsia="Times New Roman" w:hAnsi="Fira Code" w:cs="Fira Code"/>
+          <w:color w:val="F07178"/>
+          <w:sz w:val="18"/>
+          <w:szCs w:val="18"/>
+          <w:lang w:eastAsia="en-GB"/>
+        </w:rPr>
+        <w:t>src</w:t>
+      </w:r>
+      <w:r>
+        <w:rPr>
+          <w:rFonts w:ascii="Fira Code" w:eastAsia="Times New Roman" w:hAnsi="Fira Code" w:cs="Fira Code"/>
+          <w:color w:val="FFFFFF"/>
+          <w:sz w:val="18"/>
+          <w:szCs w:val="18"/>
+          <w:lang w:eastAsia="en-GB"/>
+        </w:rPr>
+        <w:t xml:space="preserve"> </w:t>
+      </w:r>
+      <w:r>
+        <w:rPr>
+          <w:rFonts w:ascii="Fira Code" w:eastAsia="Times New Roman" w:hAnsi="Fira Code" w:cs="Fira Code"/>
+          <w:color w:val="FF0062"/>
+          <w:sz w:val="18"/>
+          <w:szCs w:val="18"/>
+          <w:lang w:eastAsia="en-GB"/>
+        </w:rPr>
+        <w:t>=</w:t>
+      </w:r>
+      <w:r>
+        <w:rPr>
+          <w:rFonts w:ascii="Fira Code" w:eastAsia="Times New Roman" w:hAnsi="Fira Code" w:cs="Fira Code"/>
+          <w:color w:val="FFFFFF"/>
+          <w:sz w:val="18"/>
+          <w:szCs w:val="18"/>
+          <w:lang w:eastAsia="en-GB"/>
+        </w:rPr>
+        <w:t xml:space="preserve"> </w:t>
+      </w:r>
+      <w:r>
+        <w:rPr>
+          <w:rFonts w:ascii="Fira Code" w:eastAsia="Times New Roman" w:hAnsi="Fira Code" w:cs="Fira Code"/>
+          <w:color w:val="F07178"/>
+          <w:sz w:val="18"/>
+          <w:szCs w:val="18"/>
+          <w:lang w:eastAsia="en-GB"/>
+        </w:rPr>
+        <w:t>entry</w:t>
+      </w:r>
+      <w:r>
+        <w:rPr>
+          <w:rFonts w:ascii="Fira Code" w:eastAsia="Times New Roman" w:hAnsi="Fira Code" w:cs="Fira Code"/>
+          <w:color w:val="FFFFFF"/>
+          <w:sz w:val="18"/>
+          <w:szCs w:val="18"/>
+          <w:lang w:eastAsia="en-GB"/>
+        </w:rPr>
+        <w:t>.</w:t>
+      </w:r>
+      <w:r>
+        <w:rPr>
+          <w:rFonts w:ascii="Fira Code" w:eastAsia="Times New Roman" w:hAnsi="Fira Code" w:cs="Fira Code"/>
+          <w:color w:val="F07178"/>
+          <w:sz w:val="18"/>
+          <w:szCs w:val="18"/>
+          <w:lang w:eastAsia="en-GB"/>
+        </w:rPr>
+        <w:t>target</w:t>
+      </w:r>
+      <w:r>
+        <w:rPr>
+          <w:rFonts w:ascii="Fira Code" w:eastAsia="Times New Roman" w:hAnsi="Fira Code" w:cs="Fira Code"/>
+          <w:color w:val="FFFFFF"/>
+          <w:sz w:val="18"/>
+          <w:szCs w:val="18"/>
+          <w:lang w:eastAsia="en-GB"/>
+        </w:rPr>
+        <w:t>.</w:t>
+      </w:r>
+      <w:r>
+        <w:rPr>
+          <w:rFonts w:ascii="Fira Code" w:eastAsia="Times New Roman" w:hAnsi="Fira Code" w:cs="Fira Code"/>
+          <w:color w:val="00FFFF"/>
+          <w:sz w:val="18"/>
+          <w:szCs w:val="18"/>
+          <w:lang w:eastAsia="en-GB"/>
+        </w:rPr>
+        <w:t>getAttribute</w:t>
+      </w:r>
+      <w:r>
+        <w:rPr>
+          <w:rFonts w:ascii="Fira Code" w:eastAsia="Times New Roman" w:hAnsi="Fira Code" w:cs="Fira Code"/>
+          <w:color w:val="FFFFFF"/>
+          <w:sz w:val="18"/>
+          <w:szCs w:val="18"/>
+          <w:lang w:eastAsia="en-GB"/>
+        </w:rPr>
+        <w:t>('</w:t>
+      </w:r>
+      <w:r>
+        <w:rPr>
+          <w:rFonts w:ascii="Fira Code" w:eastAsia="Times New Roman" w:hAnsi="Fira Code" w:cs="Fira Code"/>
+          <w:color w:val="EEFF00"/>
+          <w:sz w:val="18"/>
+          <w:szCs w:val="18"/>
+          <w:lang w:eastAsia="en-GB"/>
+        </w:rPr>
+        <w:t>data-src</w:t>
+      </w:r>
+      <w:r>
+        <w:rPr>
+          <w:rFonts w:ascii="Fira Code" w:eastAsia="Times New Roman" w:hAnsi="Fira Code" w:cs="Fira Code"/>
+          <w:color w:val="FFFFFF"/>
+          <w:sz w:val="18"/>
+          <w:szCs w:val="18"/>
+          <w:lang w:eastAsia="en-GB"/>
+        </w:rPr>
+        <w:t>');</w:t>
+      </w:r>
+    </w:p>
+    <w:p>
+      <w:pPr>
+        <w:shd w:val="clear" w:color="auto" w:fill="00002C"/>
+        <w:spacing w:after="0" w:line="270" w:lineRule="atLeast"/>
+        <w:rPr>
+          <w:rFonts w:ascii="Fira Code" w:eastAsia="Times New Roman" w:hAnsi="Fira Code" w:cs="Fira Code"/>
+          <w:color w:val="FFFFFF"/>
+          <w:sz w:val="18"/>
+          <w:szCs w:val="18"/>
+          <w:lang w:eastAsia="en-GB"/>
+        </w:rPr>
+      </w:pPr>
+      <w:r>
+        <w:rPr>
+          <w:rFonts w:ascii="Fira Code" w:eastAsia="Times New Roman" w:hAnsi="Fira Code" w:cs="Fira Code"/>
+          <w:color w:val="FFFFFF"/>
+          <w:sz w:val="18"/>
+          <w:szCs w:val="18"/>
+          <w:lang w:eastAsia="en-GB"/>
+        </w:rPr>
+        <w:t xml:space="preserve">      </w:t>
+      </w:r>
+      <w:r>
+        <w:rPr>
+          <w:rFonts w:ascii="Fira Code" w:eastAsia="Times New Roman" w:hAnsi="Fira Code" w:cs="Fira Code"/>
+          <w:color w:val="838383"/>
+          <w:sz w:val="18"/>
+          <w:szCs w:val="18"/>
+          <w:lang w:eastAsia="en-GB"/>
+        </w:rPr>
+        <w:t>// Set the src attribute to the data-src value</w:t>
+      </w:r>
+    </w:p>
+    <w:p>
+      <w:pPr>
+        <w:shd w:val="clear" w:color="auto" w:fill="00002C"/>
+        <w:spacing w:after="0" w:line="270" w:lineRule="atLeast"/>
+        <w:rPr>
+          <w:rFonts w:ascii="Fira Code" w:eastAsia="Times New Roman" w:hAnsi="Fira Code" w:cs="Fira Code"/>
+          <w:color w:val="FFFFFF"/>
+          <w:sz w:val="18"/>
+          <w:szCs w:val="18"/>
+          <w:lang w:eastAsia="en-GB"/>
+        </w:rPr>
+      </w:pPr>
+      <w:r>
+        <w:rPr>
+          <w:rFonts w:ascii="Fira Code" w:eastAsia="Times New Roman" w:hAnsi="Fira Code" w:cs="Fira Code"/>
+          <w:color w:val="FFFFFF"/>
+          <w:sz w:val="18"/>
+          <w:szCs w:val="18"/>
+          <w:lang w:eastAsia="en-GB"/>
+        </w:rPr>
+        <w:t xml:space="preserve">      </w:t>
+      </w:r>
+      <w:r>
+        <w:rPr>
+          <w:rFonts w:ascii="Fira Code" w:eastAsia="Times New Roman" w:hAnsi="Fira Code" w:cs="Fira Code"/>
+          <w:color w:val="F07178"/>
+          <w:sz w:val="18"/>
+          <w:szCs w:val="18"/>
+          <w:lang w:eastAsia="en-GB"/>
+        </w:rPr>
+        <w:t>entry</w:t>
+      </w:r>
+      <w:r>
+        <w:rPr>
+          <w:rFonts w:ascii="Fira Code" w:eastAsia="Times New Roman" w:hAnsi="Fira Code" w:cs="Fira Code"/>
+          <w:color w:val="FFFFFF"/>
+          <w:sz w:val="18"/>
+          <w:szCs w:val="18"/>
+          <w:lang w:eastAsia="en-GB"/>
+        </w:rPr>
+        <w:t>.</w:t>
+      </w:r>
+      <w:r>
+        <w:rPr>
+          <w:rFonts w:ascii="Fira Code" w:eastAsia="Times New Roman" w:hAnsi="Fira Code" w:cs="Fira Code"/>
+          <w:color w:val="F07178"/>
+          <w:sz w:val="18"/>
+          <w:szCs w:val="18"/>
+          <w:lang w:eastAsia="en-GB"/>
+        </w:rPr>
+        <w:t>target</w:t>
+      </w:r>
+      <w:r>
+        <w:rPr>
+          <w:rFonts w:ascii="Fira Code" w:eastAsia="Times New Roman" w:hAnsi="Fira Code" w:cs="Fira Code"/>
+          <w:color w:val="FFFFFF"/>
+          <w:sz w:val="18"/>
+          <w:szCs w:val="18"/>
+          <w:lang w:eastAsia="en-GB"/>
+        </w:rPr>
+        <w:t>.</w:t>
+      </w:r>
+      <w:r>
+        <w:rPr>
+          <w:rFonts w:ascii="Fira Code" w:eastAsia="Times New Roman" w:hAnsi="Fira Code" w:cs="Fira Code"/>
+          <w:color w:val="00FFFF"/>
+          <w:sz w:val="18"/>
+          <w:szCs w:val="18"/>
+          <w:lang w:eastAsia="en-GB"/>
+        </w:rPr>
+        <w:t>setAttribute</w:t>
+      </w:r>
+      <w:r>
+        <w:rPr>
+          <w:rFonts w:ascii="Fira Code" w:eastAsia="Times New Roman" w:hAnsi="Fira Code" w:cs="Fira Code"/>
+          <w:color w:val="FFFFFF"/>
+          <w:sz w:val="18"/>
+          <w:szCs w:val="18"/>
+          <w:lang w:eastAsia="en-GB"/>
+        </w:rPr>
+        <w:t>('</w:t>
+      </w:r>
+      <w:r>
+        <w:rPr>
+          <w:rFonts w:ascii="Fira Code" w:eastAsia="Times New Roman" w:hAnsi="Fira Code" w:cs="Fira Code"/>
+          <w:color w:val="EEFF00"/>
+          <w:sz w:val="18"/>
+          <w:szCs w:val="18"/>
+          <w:lang w:eastAsia="en-GB"/>
+        </w:rPr>
+        <w:t>src</w:t>
+      </w:r>
+      <w:r>
+        <w:rPr>
+          <w:rFonts w:ascii="Fira Code" w:eastAsia="Times New Roman" w:hAnsi="Fira Code" w:cs="Fira Code"/>
+          <w:color w:val="FFFFFF"/>
+          <w:sz w:val="18"/>
+          <w:szCs w:val="18"/>
+          <w:lang w:eastAsia="en-GB"/>
+        </w:rPr>
+        <w:t xml:space="preserve">', </w:t>
+      </w:r>
+      <w:r>
+        <w:rPr>
+          <w:rFonts w:ascii="Fira Code" w:eastAsia="Times New Roman" w:hAnsi="Fira Code" w:cs="Fira Code"/>
+          <w:color w:val="F07178"/>
+          <w:sz w:val="18"/>
+          <w:szCs w:val="18"/>
+          <w:lang w:eastAsia="en-GB"/>
+        </w:rPr>
+        <w:t>src</w:t>
+      </w:r>
+      <w:r>
+        <w:rPr>
+          <w:rFonts w:ascii="Fira Code" w:eastAsia="Times New Roman" w:hAnsi="Fira Code" w:cs="Fira Code"/>
+          <w:color w:val="FFFFFF"/>
+          <w:sz w:val="18"/>
+          <w:szCs w:val="18"/>
+          <w:lang w:eastAsia="en-GB"/>
+        </w:rPr>
+        <w:t>);</w:t>
+      </w:r>
+    </w:p>
+    <w:p>
+      <w:pPr>
+        <w:shd w:val="clear" w:color="auto" w:fill="00002C"/>
+        <w:spacing w:after="0" w:line="270" w:lineRule="atLeast"/>
+        <w:rPr>
+          <w:rFonts w:ascii="Fira Code" w:eastAsia="Times New Roman" w:hAnsi="Fira Code" w:cs="Fira Code"/>
+          <w:color w:val="FFFFFF"/>
+          <w:sz w:val="18"/>
+          <w:szCs w:val="18"/>
+          <w:lang w:eastAsia="en-GB"/>
+        </w:rPr>
+      </w:pPr>
+      <w:r>
+        <w:rPr>
+          <w:rFonts w:ascii="Fira Code" w:eastAsia="Times New Roman" w:hAnsi="Fira Code" w:cs="Fira Code"/>
+          <w:color w:val="FFFFFF"/>
+          <w:sz w:val="18"/>
+          <w:szCs w:val="18"/>
+          <w:lang w:eastAsia="en-GB"/>
+        </w:rPr>
+        <w:t xml:space="preserve">      </w:t>
+      </w:r>
+      <w:r>
+        <w:rPr>
+          <w:rFonts w:ascii="Fira Code" w:eastAsia="Times New Roman" w:hAnsi="Fira Code" w:cs="Fira Code"/>
+          <w:color w:val="838383"/>
+          <w:sz w:val="18"/>
+          <w:szCs w:val="18"/>
+          <w:lang w:eastAsia="en-GB"/>
+        </w:rPr>
+        <w:t>// Stop observing the element</w:t>
+      </w:r>
+    </w:p>
+    <w:p>
+      <w:pPr>
+        <w:shd w:val="clear" w:color="auto" w:fill="00002C"/>
+        <w:spacing w:after="0" w:line="270" w:lineRule="atLeast"/>
+        <w:rPr>
+          <w:rFonts w:ascii="Fira Code" w:eastAsia="Times New Roman" w:hAnsi="Fira Code" w:cs="Fira Code"/>
+          <w:color w:val="FFFFFF"/>
+          <w:sz w:val="18"/>
+          <w:szCs w:val="18"/>
+          <w:lang w:eastAsia="en-GB"/>
+        </w:rPr>
+      </w:pPr>
+      <w:r>
+        <w:rPr>
+          <w:rFonts w:ascii="Fira Code" w:eastAsia="Times New Roman" w:hAnsi="Fira Code" w:cs="Fira Code"/>
+          <w:color w:val="FFFFFF"/>
+          <w:sz w:val="18"/>
+          <w:szCs w:val="18"/>
+          <w:lang w:eastAsia="en-GB"/>
+        </w:rPr>
+        <w:t xml:space="preserve">      </w:t>
+      </w:r>
+      <w:r>
+        <w:rPr>
+          <w:rFonts w:ascii="Fira Code" w:eastAsia="Times New Roman" w:hAnsi="Fira Code" w:cs="Fira Code"/>
+          <w:color w:val="F07178"/>
+          <w:sz w:val="18"/>
+          <w:szCs w:val="18"/>
+          <w:lang w:eastAsia="en-GB"/>
+        </w:rPr>
+        <w:t>observer</w:t>
+      </w:r>
+      <w:r>
+        <w:rPr>
+          <w:rFonts w:ascii="Fira Code" w:eastAsia="Times New Roman" w:hAnsi="Fira Code" w:cs="Fira Code"/>
+          <w:color w:val="FFFFFF"/>
+          <w:sz w:val="18"/>
+          <w:szCs w:val="18"/>
+          <w:lang w:eastAsia="en-GB"/>
+        </w:rPr>
+        <w:t>.</w:t>
+      </w:r>
+      <w:r>
+        <w:rPr>
+          <w:rFonts w:ascii="Fira Code" w:eastAsia="Times New Roman" w:hAnsi="Fira Code" w:cs="Fira Code"/>
+          <w:color w:val="00FFFF"/>
+          <w:sz w:val="18"/>
+          <w:szCs w:val="18"/>
+          <w:lang w:eastAsia="en-GB"/>
+        </w:rPr>
+        <w:t>unobserve</w:t>
+      </w:r>
+      <w:r>
+        <w:rPr>
+          <w:rFonts w:ascii="Fira Code" w:eastAsia="Times New Roman" w:hAnsi="Fira Code" w:cs="Fira Code"/>
+          <w:color w:val="FFFFFF"/>
+          <w:sz w:val="18"/>
+          <w:szCs w:val="18"/>
+          <w:lang w:eastAsia="en-GB"/>
+        </w:rPr>
+        <w:t>(</w:t>
+      </w:r>
+      <w:r>
+        <w:rPr>
+          <w:rFonts w:ascii="Fira Code" w:eastAsia="Times New Roman" w:hAnsi="Fira Code" w:cs="Fira Code"/>
+          <w:color w:val="F07178"/>
+          <w:sz w:val="18"/>
+          <w:szCs w:val="18"/>
+          <w:lang w:eastAsia="en-GB"/>
+        </w:rPr>
+        <w:t>entry</w:t>
+      </w:r>
+      <w:r>
+        <w:rPr>
+          <w:rFonts w:ascii="Fira Code" w:eastAsia="Times New Roman" w:hAnsi="Fira Code" w:cs="Fira Code"/>
+          <w:color w:val="FFFFFF"/>
+          <w:sz w:val="18"/>
+          <w:szCs w:val="18"/>
+          <w:lang w:eastAsia="en-GB"/>
+        </w:rPr>
+        <w:t>.</w:t>
+      </w:r>
+      <w:r>
+        <w:rPr>
+          <w:rFonts w:ascii="Fira Code" w:eastAsia="Times New Roman" w:hAnsi="Fira Code" w:cs="Fira Code"/>
+          <w:color w:val="F07178"/>
+          <w:sz w:val="18"/>
+          <w:szCs w:val="18"/>
+          <w:lang w:eastAsia="en-GB"/>
+        </w:rPr>
+        <w:t>target</w:t>
+      </w:r>
+      <w:r>
+        <w:rPr>
+          <w:rFonts w:ascii="Fira Code" w:eastAsia="Times New Roman" w:hAnsi="Fira Code" w:cs="Fira Code"/>
+          <w:color w:val="FFFFFF"/>
+          <w:sz w:val="18"/>
+          <w:szCs w:val="18"/>
+          <w:lang w:eastAsia="en-GB"/>
+        </w:rPr>
+        <w:t>);</w:t>
+      </w:r>
+    </w:p>
+    <w:p>
+      <w:pPr>
+        <w:shd w:val="clear" w:color="auto" w:fill="00002C"/>
+        <w:spacing w:after="0" w:line="270" w:lineRule="atLeast"/>
+        <w:rPr>
+          <w:rFonts w:ascii="Fira Code" w:eastAsia="Times New Roman" w:hAnsi="Fira Code" w:cs="Fira Code"/>
+          <w:color w:val="FFFFFF"/>
+          <w:sz w:val="18"/>
+          <w:szCs w:val="18"/>
+          <w:lang w:eastAsia="en-GB"/>
+        </w:rPr>
+      </w:pPr>
+      <w:r>
+        <w:rPr>
+          <w:rFonts w:ascii="Fira Code" w:eastAsia="Times New Roman" w:hAnsi="Fira Code" w:cs="Fira Code"/>
+          <w:color w:val="FFFFFF"/>
+          <w:sz w:val="18"/>
+          <w:szCs w:val="18"/>
+          <w:lang w:eastAsia="en-GB"/>
+        </w:rPr>
+        <w:t xml:space="preserve">    }</w:t>
+      </w:r>
+    </w:p>
+    <w:p>
+      <w:pPr>
+        <w:shd w:val="clear" w:color="auto" w:fill="00002C"/>
+        <w:spacing w:after="0" w:line="270" w:lineRule="atLeast"/>
+        <w:rPr>
+          <w:rFonts w:ascii="Fira Code" w:eastAsia="Times New Roman" w:hAnsi="Fira Code" w:cs="Fira Code"/>
+          <w:color w:val="FFFFFF"/>
+          <w:sz w:val="18"/>
+          <w:szCs w:val="18"/>
+          <w:lang w:eastAsia="en-GB"/>
+        </w:rPr>
+      </w:pPr>
+      <w:r>
+        <w:rPr>
+          <w:rFonts w:ascii="Fira Code" w:eastAsia="Times New Roman" w:hAnsi="Fira Code" w:cs="Fira Code"/>
+          <w:color w:val="FFFFFF"/>
+          <w:sz w:val="18"/>
+          <w:szCs w:val="18"/>
+          <w:lang w:eastAsia="en-GB"/>
+        </w:rPr>
+        <w:t xml:space="preserve">  });</w:t>
+      </w:r>
+    </w:p>
+    <w:p>
+      <w:pPr>
+        <w:shd w:val="clear" w:color="auto" w:fill="00002C"/>
+        <w:spacing w:after="0" w:line="270" w:lineRule="atLeast"/>
+        <w:rPr>
+          <w:rFonts w:ascii="Fira Code" w:eastAsia="Times New Roman" w:hAnsi="Fira Code" w:cs="Fira Code"/>
+          <w:color w:val="FFFFFF"/>
+          <w:sz w:val="18"/>
+          <w:szCs w:val="18"/>
+          <w:lang w:eastAsia="en-GB"/>
+        </w:rPr>
+      </w:pPr>
+      <w:r>
+        <w:rPr>
+          <w:rFonts w:ascii="Fira Code" w:eastAsia="Times New Roman" w:hAnsi="Fira Code" w:cs="Fira Code"/>
+          <w:color w:val="FFFFFF"/>
+          <w:sz w:val="18"/>
+          <w:szCs w:val="18"/>
+          <w:lang w:eastAsia="en-GB"/>
+        </w:rPr>
+        <w:t>});</w:t>
+      </w:r>
+    </w:p>
+    <w:p>
+      <w:pPr>
+        <w:shd w:val="clear" w:color="auto" w:fill="00002C"/>
+        <w:spacing w:after="0" w:line="270" w:lineRule="atLeast"/>
+        <w:rPr>
+          <w:rFonts w:ascii="Fira Code" w:eastAsia="Times New Roman" w:hAnsi="Fira Code" w:cs="Fira Code"/>
+          <w:color w:val="FFFFFF"/>
+          <w:sz w:val="18"/>
+          <w:szCs w:val="18"/>
+          <w:lang w:eastAsia="en-GB"/>
+        </w:rPr>
+      </w:pPr>
+    </w:p>
+    <w:p>
+      <w:pPr>
+        <w:shd w:val="clear" w:color="auto" w:fill="00002C"/>
+        <w:spacing w:after="0" w:line="270" w:lineRule="atLeast"/>
+        <w:rPr>
+          <w:rFonts w:ascii="Fira Code" w:eastAsia="Times New Roman" w:hAnsi="Fira Code" w:cs="Fira Code"/>
+          <w:color w:val="FFFFFF"/>
+          <w:sz w:val="18"/>
+          <w:szCs w:val="18"/>
+          <w:lang w:eastAsia="en-GB"/>
+        </w:rPr>
+      </w:pPr>
+      <w:r>
+        <w:rPr>
+          <w:rFonts w:ascii="Fira Code" w:eastAsia="Times New Roman" w:hAnsi="Fira Code" w:cs="Fira Code"/>
+          <w:color w:val="838383"/>
+          <w:sz w:val="18"/>
+          <w:szCs w:val="18"/>
+          <w:lang w:eastAsia="en-GB"/>
+        </w:rPr>
+        <w:t>// Observe each image</w:t>
+      </w:r>
+    </w:p>
+    <w:p>
+      <w:pPr>
+        <w:shd w:val="clear" w:color="auto" w:fill="00002C"/>
+        <w:spacing w:after="0" w:line="270" w:lineRule="atLeast"/>
+        <w:rPr>
+          <w:rFonts w:ascii="Fira Code" w:eastAsia="Times New Roman" w:hAnsi="Fira Code" w:cs="Fira Code"/>
+          <w:color w:val="FFFFFF"/>
+          <w:sz w:val="18"/>
+          <w:szCs w:val="18"/>
+          <w:lang w:eastAsia="en-GB"/>
+        </w:rPr>
+      </w:pPr>
+      <w:r>
+        <w:rPr>
+          <w:rFonts w:ascii="Fira Code" w:eastAsia="Times New Roman" w:hAnsi="Fira Code" w:cs="Fira Code"/>
+          <w:color w:val="EEFFFF"/>
+          <w:sz w:val="18"/>
+          <w:szCs w:val="18"/>
+          <w:lang w:eastAsia="en-GB"/>
+        </w:rPr>
+        <w:t>images</w:t>
+      </w:r>
+      <w:r>
+        <w:rPr>
+          <w:rFonts w:ascii="Fira Code" w:eastAsia="Times New Roman" w:hAnsi="Fira Code" w:cs="Fira Code"/>
+          <w:color w:val="FFFFFF"/>
+          <w:sz w:val="18"/>
+          <w:szCs w:val="18"/>
+          <w:lang w:eastAsia="en-GB"/>
+        </w:rPr>
+        <w:t>.</w:t>
+      </w:r>
+      <w:r>
+        <w:rPr>
+          <w:rFonts w:ascii="Fira Code" w:eastAsia="Times New Roman" w:hAnsi="Fira Code" w:cs="Fira Code"/>
+          <w:color w:val="00FFFF"/>
+          <w:sz w:val="18"/>
+          <w:szCs w:val="18"/>
+          <w:lang w:eastAsia="en-GB"/>
+        </w:rPr>
+        <w:t>forEach</w:t>
+      </w:r>
+      <w:r>
+        <w:rPr>
+          <w:rFonts w:ascii="Fira Code" w:eastAsia="Times New Roman" w:hAnsi="Fira Code" w:cs="Fira Code"/>
+          <w:color w:val="FFFFFF"/>
+          <w:sz w:val="18"/>
+          <w:szCs w:val="18"/>
+          <w:lang w:eastAsia="en-GB"/>
+        </w:rPr>
+        <w:t>((</w:t>
+      </w:r>
+      <w:r>
+        <w:rPr>
+          <w:rFonts w:ascii="Fira Code" w:eastAsia="Times New Roman" w:hAnsi="Fira Code" w:cs="Fira Code"/>
+          <w:color w:val="FF7E34"/>
+          <w:sz w:val="18"/>
+          <w:szCs w:val="18"/>
+          <w:lang w:eastAsia="en-GB"/>
+        </w:rPr>
+        <w:t>image</w:t>
+      </w:r>
+      <w:r>
+        <w:rPr>
+          <w:rFonts w:ascii="Fira Code" w:eastAsia="Times New Roman" w:hAnsi="Fira Code" w:cs="Fira Code"/>
+          <w:color w:val="FFFFFF"/>
+          <w:sz w:val="18"/>
+          <w:szCs w:val="18"/>
+          <w:lang w:eastAsia="en-GB"/>
+        </w:rPr>
+        <w:t xml:space="preserve">) </w:t>
+      </w:r>
+      <w:r>
+        <w:rPr>
+          <w:rFonts w:ascii="Fira Code" w:eastAsia="Times New Roman" w:hAnsi="Fira Code" w:cs="Fira Code"/>
+          <w:color w:val="FF0062"/>
+          <w:sz w:val="18"/>
+          <w:szCs w:val="18"/>
+          <w:lang w:eastAsia="en-GB"/>
+        </w:rPr>
+        <w:t>=&gt;</w:t>
+      </w:r>
+      <w:r>
+        <w:rPr>
+          <w:rFonts w:ascii="Fira Code" w:eastAsia="Times New Roman" w:hAnsi="Fira Code" w:cs="Fira Code"/>
+          <w:color w:val="FFFFFF"/>
+          <w:sz w:val="18"/>
+          <w:szCs w:val="18"/>
+          <w:lang w:eastAsia="en-GB"/>
+        </w:rPr>
+        <w:t xml:space="preserve"> {</w:t>
+      </w:r>
+    </w:p>
+    <w:p>
+      <w:pPr>
+        <w:shd w:val="clear" w:color="auto" w:fill="00002C"/>
+        <w:spacing w:after="0" w:line="270" w:lineRule="atLeast"/>
+        <w:rPr>
+          <w:rFonts w:ascii="Fira Code" w:eastAsia="Times New Roman" w:hAnsi="Fira Code" w:cs="Fira Code"/>
+          <w:color w:val="FFFFFF"/>
+          <w:sz w:val="18"/>
+          <w:szCs w:val="18"/>
+          <w:lang w:eastAsia="en-GB"/>
+        </w:rPr>
+      </w:pPr>
+      <w:r>
+        <w:rPr>
+          <w:rFonts w:ascii="Fira Code" w:eastAsia="Times New Roman" w:hAnsi="Fira Code" w:cs="Fira Code"/>
+          <w:color w:val="FFFFFF"/>
+          <w:sz w:val="18"/>
+          <w:szCs w:val="18"/>
+          <w:lang w:eastAsia="en-GB"/>
+        </w:rPr>
+        <w:t xml:space="preserve">  </w:t>
+      </w:r>
+      <w:r>
+        <w:rPr>
+          <w:rFonts w:ascii="Fira Code" w:eastAsia="Times New Roman" w:hAnsi="Fira Code" w:cs="Fira Code"/>
+          <w:color w:val="F07178"/>
+          <w:sz w:val="18"/>
+          <w:szCs w:val="18"/>
+          <w:lang w:eastAsia="en-GB"/>
+        </w:rPr>
+        <w:t>observer</w:t>
+      </w:r>
+      <w:r>
+        <w:rPr>
+          <w:rFonts w:ascii="Fira Code" w:eastAsia="Times New Roman" w:hAnsi="Fira Code" w:cs="Fira Code"/>
+          <w:color w:val="FFFFFF"/>
+          <w:sz w:val="18"/>
+          <w:szCs w:val="18"/>
+          <w:lang w:eastAsia="en-GB"/>
+        </w:rPr>
+        <w:t>.</w:t>
+      </w:r>
+      <w:r>
+        <w:rPr>
+          <w:rFonts w:ascii="Fira Code" w:eastAsia="Times New Roman" w:hAnsi="Fira Code" w:cs="Fira Code"/>
+          <w:color w:val="00FFFF"/>
+          <w:sz w:val="18"/>
+          <w:szCs w:val="18"/>
+          <w:lang w:eastAsia="en-GB"/>
+        </w:rPr>
+        <w:t>observe</w:t>
+      </w:r>
+      <w:r>
+        <w:rPr>
+          <w:rFonts w:ascii="Fira Code" w:eastAsia="Times New Roman" w:hAnsi="Fira Code" w:cs="Fira Code"/>
+          <w:color w:val="FFFFFF"/>
+          <w:sz w:val="18"/>
+          <w:szCs w:val="18"/>
+          <w:lang w:eastAsia="en-GB"/>
+        </w:rPr>
+        <w:t>(</w:t>
+      </w:r>
+      <w:r>
+        <w:rPr>
+          <w:rFonts w:ascii="Fira Code" w:eastAsia="Times New Roman" w:hAnsi="Fira Code" w:cs="Fira Code"/>
+          <w:color w:val="F07178"/>
+          <w:sz w:val="18"/>
+          <w:szCs w:val="18"/>
+          <w:lang w:eastAsia="en-GB"/>
+        </w:rPr>
+        <w:t>image</w:t>
+      </w:r>
+      <w:r>
+        <w:rPr>
+          <w:rFonts w:ascii="Fira Code" w:eastAsia="Times New Roman" w:hAnsi="Fira Code" w:cs="Fira Code"/>
+          <w:color w:val="FFFFFF"/>
+          <w:sz w:val="18"/>
+          <w:szCs w:val="18"/>
+          <w:lang w:eastAsia="en-GB"/>
+        </w:rPr>
+        <w:t>);</w:t>
+      </w:r>
+    </w:p>
+    <w:p>
+      <w:pPr>
+        <w:shd w:val="clear" w:color="auto" w:fill="00002C"/>
+        <w:spacing w:after="0" w:line="270" w:lineRule="atLeast"/>
+        <w:rPr>
+          <w:rFonts w:ascii="Fira Code" w:eastAsia="Times New Roman" w:hAnsi="Fira Code" w:cs="Fira Code"/>
+          <w:color w:val="FFFFFF"/>
+          <w:sz w:val="18"/>
+          <w:szCs w:val="18"/>
+          <w:lang w:eastAsia="en-GB"/>
+        </w:rPr>
+      </w:pPr>
+      <w:r>
+        <w:rPr>
+          <w:rFonts w:ascii="Fira Code" w:eastAsia="Times New Roman" w:hAnsi="Fira Code" w:cs="Fira Code"/>
+          <w:color w:val="FFFFFF"/>
+          <w:sz w:val="18"/>
+          <w:szCs w:val="18"/>
+          <w:lang w:eastAsia="en-GB"/>
+        </w:rPr>
+        <w:t>});</w:t>
+      </w:r>
+    </w:p>
+    <w:p>
+      <w:pPr>
+        <w:shd w:val="clear" w:color="auto" w:fill="00002C"/>
+        <w:spacing w:after="240" w:line="270" w:lineRule="atLeast"/>
+        <w:rPr>
+          <w:rFonts w:ascii="Fira Code" w:eastAsia="Times New Roman" w:hAnsi="Fira Code" w:cs="Fira Code"/>
+          <w:color w:val="FFFFFF"/>
+          <w:sz w:val="18"/>
+          <w:szCs w:val="18"/>
+          <w:lang w:eastAsia="en-GB"/>
+        </w:rPr>
+      </w:pPr>
+    </w:p>
+    <w:p>
+      <w:pPr>
+        <w:shd w:val="clear" w:color="auto" w:fill="00002C"/>
+        <w:spacing w:after="0" w:line="270" w:lineRule="atLeast"/>
+        <w:rPr>
+          <w:rFonts w:ascii="Fira Code" w:eastAsia="Times New Roman" w:hAnsi="Fira Code" w:cs="Fira Code"/>
+          <w:color w:val="FFFFFF"/>
+          <w:sz w:val="18"/>
+          <w:szCs w:val="18"/>
+          <w:lang w:eastAsia="en-GB"/>
+        </w:rPr>
+      </w:pPr>
+      <w:r>
+        <w:rPr>
+          <w:rFonts w:ascii="Fira Code" w:eastAsia="Times New Roman" w:hAnsi="Fira Code" w:cs="Fira Code"/>
+          <w:color w:val="EEFFFF"/>
+          <w:sz w:val="18"/>
+          <w:szCs w:val="18"/>
+          <w:lang w:eastAsia="en-GB"/>
+        </w:rPr>
+        <w:t>This</w:t>
+      </w:r>
+      <w:r>
+        <w:rPr>
+          <w:rFonts w:ascii="Fira Code" w:eastAsia="Times New Roman" w:hAnsi="Fira Code" w:cs="Fira Code"/>
+          <w:color w:val="FFFFFF"/>
+          <w:sz w:val="18"/>
+          <w:szCs w:val="18"/>
+          <w:lang w:eastAsia="en-GB"/>
+        </w:rPr>
+        <w:t xml:space="preserve"> </w:t>
+      </w:r>
+      <w:r>
+        <w:rPr>
+          <w:rFonts w:ascii="Fira Code" w:eastAsia="Times New Roman" w:hAnsi="Fira Code" w:cs="Fira Code"/>
+          <w:color w:val="EEFFFF"/>
+          <w:sz w:val="18"/>
+          <w:szCs w:val="18"/>
+          <w:lang w:eastAsia="en-GB"/>
+        </w:rPr>
+        <w:t>code</w:t>
+      </w:r>
+      <w:r>
+        <w:rPr>
+          <w:rFonts w:ascii="Fira Code" w:eastAsia="Times New Roman" w:hAnsi="Fira Code" w:cs="Fira Code"/>
+          <w:color w:val="FFFFFF"/>
+          <w:sz w:val="18"/>
+          <w:szCs w:val="18"/>
+          <w:lang w:eastAsia="en-GB"/>
+        </w:rPr>
+        <w:t xml:space="preserve"> </w:t>
+      </w:r>
+      <w:r>
+        <w:rPr>
+          <w:rFonts w:ascii="Fira Code" w:eastAsia="Times New Roman" w:hAnsi="Fira Code" w:cs="Fira Code"/>
+          <w:color w:val="EEFFFF"/>
+          <w:sz w:val="18"/>
+          <w:szCs w:val="18"/>
+          <w:lang w:eastAsia="en-GB"/>
+        </w:rPr>
+        <w:t>uses</w:t>
+      </w:r>
+      <w:r>
+        <w:rPr>
+          <w:rFonts w:ascii="Fira Code" w:eastAsia="Times New Roman" w:hAnsi="Fira Code" w:cs="Fira Code"/>
+          <w:color w:val="FFFFFF"/>
+          <w:sz w:val="18"/>
+          <w:szCs w:val="18"/>
+          <w:lang w:eastAsia="en-GB"/>
+        </w:rPr>
+        <w:t xml:space="preserve"> </w:t>
+      </w:r>
+      <w:r>
+        <w:rPr>
+          <w:rFonts w:ascii="Fira Code" w:eastAsia="Times New Roman" w:hAnsi="Fira Code" w:cs="Fira Code"/>
+          <w:color w:val="EEFFFF"/>
+          <w:sz w:val="18"/>
+          <w:szCs w:val="18"/>
+          <w:lang w:eastAsia="en-GB"/>
+        </w:rPr>
+        <w:t>the</w:t>
+      </w:r>
+      <w:r>
+        <w:rPr>
+          <w:rFonts w:ascii="Fira Code" w:eastAsia="Times New Roman" w:hAnsi="Fira Code" w:cs="Fira Code"/>
+          <w:color w:val="FFFFFF"/>
+          <w:sz w:val="18"/>
+          <w:szCs w:val="18"/>
+          <w:lang w:eastAsia="en-GB"/>
+        </w:rPr>
+        <w:t xml:space="preserve"> </w:t>
+      </w:r>
+      <w:r>
+        <w:rPr>
+          <w:rFonts w:ascii="Fira Code" w:eastAsia="Times New Roman" w:hAnsi="Fira Code" w:cs="Fira Code"/>
+          <w:color w:val="EEFFFF"/>
+          <w:sz w:val="18"/>
+          <w:szCs w:val="18"/>
+          <w:lang w:eastAsia="en-GB"/>
+        </w:rPr>
+        <w:t>IntersectionObserver</w:t>
+      </w:r>
+      <w:r>
+        <w:rPr>
+          <w:rFonts w:ascii="Fira Code" w:eastAsia="Times New Roman" w:hAnsi="Fira Code" w:cs="Fira Code"/>
+          <w:color w:val="FFFFFF"/>
+          <w:sz w:val="18"/>
+          <w:szCs w:val="18"/>
+          <w:lang w:eastAsia="en-GB"/>
+        </w:rPr>
+        <w:t xml:space="preserve"> </w:t>
+      </w:r>
+      <w:r>
+        <w:rPr>
+          <w:rFonts w:ascii="Fira Code" w:eastAsia="Times New Roman" w:hAnsi="Fira Code" w:cs="Fira Code"/>
+          <w:color w:val="EEFFFF"/>
+          <w:sz w:val="18"/>
+          <w:szCs w:val="18"/>
+          <w:lang w:eastAsia="en-GB"/>
+        </w:rPr>
+        <w:t>API</w:t>
+      </w:r>
+      <w:r>
+        <w:rPr>
+          <w:rFonts w:ascii="Fira Code" w:eastAsia="Times New Roman" w:hAnsi="Fira Code" w:cs="Fira Code"/>
+          <w:color w:val="FFFFFF"/>
+          <w:sz w:val="18"/>
+          <w:szCs w:val="18"/>
+          <w:lang w:eastAsia="en-GB"/>
+        </w:rPr>
+        <w:t xml:space="preserve"> </w:t>
+      </w:r>
+      <w:r>
+        <w:rPr>
+          <w:rFonts w:ascii="Fira Code" w:eastAsia="Times New Roman" w:hAnsi="Fira Code" w:cs="Fira Code"/>
+          <w:color w:val="EEFFFF"/>
+          <w:sz w:val="18"/>
+          <w:szCs w:val="18"/>
+          <w:lang w:eastAsia="en-GB"/>
+        </w:rPr>
+        <w:t>to</w:t>
+      </w:r>
+      <w:r>
+        <w:rPr>
+          <w:rFonts w:ascii="Fira Code" w:eastAsia="Times New Roman" w:hAnsi="Fira Code" w:cs="Fira Code"/>
+          <w:color w:val="FFFFFF"/>
+          <w:sz w:val="18"/>
+          <w:szCs w:val="18"/>
+          <w:lang w:eastAsia="en-GB"/>
+        </w:rPr>
+        <w:t xml:space="preserve"> </w:t>
+      </w:r>
+      <w:r>
+        <w:rPr>
+          <w:rFonts w:ascii="Fira Code" w:eastAsia="Times New Roman" w:hAnsi="Fira Code" w:cs="Fira Code"/>
+          <w:color w:val="EEFFFF"/>
+          <w:sz w:val="18"/>
+          <w:szCs w:val="18"/>
+          <w:lang w:eastAsia="en-GB"/>
+        </w:rPr>
+        <w:t>listen</w:t>
+      </w:r>
+      <w:r>
+        <w:rPr>
+          <w:rFonts w:ascii="Fira Code" w:eastAsia="Times New Roman" w:hAnsi="Fira Code" w:cs="Fira Code"/>
+          <w:color w:val="FFFFFF"/>
+          <w:sz w:val="18"/>
+          <w:szCs w:val="18"/>
+          <w:lang w:eastAsia="en-GB"/>
+        </w:rPr>
+        <w:t xml:space="preserve"> </w:t>
+      </w:r>
+      <w:r>
+        <w:rPr>
+          <w:rFonts w:ascii="Fira Code" w:eastAsia="Times New Roman" w:hAnsi="Fira Code" w:cs="Fira Code"/>
+          <w:color w:val="EEFFFF"/>
+          <w:sz w:val="18"/>
+          <w:szCs w:val="18"/>
+          <w:lang w:eastAsia="en-GB"/>
+        </w:rPr>
+        <w:t>for</w:t>
+      </w:r>
+      <w:r>
+        <w:rPr>
+          <w:rFonts w:ascii="Fira Code" w:eastAsia="Times New Roman" w:hAnsi="Fira Code" w:cs="Fira Code"/>
+          <w:color w:val="FFFFFF"/>
+          <w:sz w:val="18"/>
+          <w:szCs w:val="18"/>
+          <w:lang w:eastAsia="en-GB"/>
+        </w:rPr>
+        <w:t xml:space="preserve"> </w:t>
+      </w:r>
+      <w:r>
+        <w:rPr>
+          <w:rFonts w:ascii="Fira Code" w:eastAsia="Times New Roman" w:hAnsi="Fira Code" w:cs="Fira Code"/>
+          <w:color w:val="EEFFFF"/>
+          <w:sz w:val="18"/>
+          <w:szCs w:val="18"/>
+          <w:lang w:eastAsia="en-GB"/>
+        </w:rPr>
+        <w:t>scroll</w:t>
+      </w:r>
+      <w:r>
+        <w:rPr>
+          <w:rFonts w:ascii="Fira Code" w:eastAsia="Times New Roman" w:hAnsi="Fira Code" w:cs="Fira Code"/>
+          <w:color w:val="FFFFFF"/>
+          <w:sz w:val="18"/>
+          <w:szCs w:val="18"/>
+          <w:lang w:eastAsia="en-GB"/>
+        </w:rPr>
+        <w:t xml:space="preserve"> </w:t>
+      </w:r>
+      <w:r>
+        <w:rPr>
+          <w:rFonts w:ascii="Fira Code" w:eastAsia="Times New Roman" w:hAnsi="Fira Code" w:cs="Fira Code"/>
+          <w:color w:val="EEFFFF"/>
+          <w:sz w:val="18"/>
+          <w:szCs w:val="18"/>
+          <w:lang w:eastAsia="en-GB"/>
+        </w:rPr>
+        <w:t>events</w:t>
+      </w:r>
+      <w:r>
+        <w:rPr>
+          <w:rFonts w:ascii="Fira Code" w:eastAsia="Times New Roman" w:hAnsi="Fira Code" w:cs="Fira Code"/>
+          <w:color w:val="FFFFFF"/>
+          <w:sz w:val="18"/>
+          <w:szCs w:val="18"/>
+          <w:lang w:eastAsia="en-GB"/>
+        </w:rPr>
+        <w:t xml:space="preserve"> </w:t>
+      </w:r>
+      <w:r>
+        <w:rPr>
+          <w:rFonts w:ascii="Fira Code" w:eastAsia="Times New Roman" w:hAnsi="Fira Code" w:cs="Fira Code"/>
+          <w:color w:val="EEFFFF"/>
+          <w:sz w:val="18"/>
+          <w:szCs w:val="18"/>
+          <w:lang w:eastAsia="en-GB"/>
+        </w:rPr>
+        <w:t>on</w:t>
+      </w:r>
+      <w:r>
+        <w:rPr>
+          <w:rFonts w:ascii="Fira Code" w:eastAsia="Times New Roman" w:hAnsi="Fira Code" w:cs="Fira Code"/>
+          <w:color w:val="FFFFFF"/>
+          <w:sz w:val="18"/>
+          <w:szCs w:val="18"/>
+          <w:lang w:eastAsia="en-GB"/>
+        </w:rPr>
+        <w:t xml:space="preserve"> </w:t>
+      </w:r>
+      <w:r>
+        <w:rPr>
+          <w:rFonts w:ascii="Fira Code" w:eastAsia="Times New Roman" w:hAnsi="Fira Code" w:cs="Fira Code"/>
+          <w:color w:val="EEFFFF"/>
+          <w:sz w:val="18"/>
+          <w:szCs w:val="18"/>
+          <w:lang w:eastAsia="en-GB"/>
+        </w:rPr>
+        <w:t>the</w:t>
+      </w:r>
+      <w:r>
+        <w:rPr>
+          <w:rFonts w:ascii="Fira Code" w:eastAsia="Times New Roman" w:hAnsi="Fira Code" w:cs="Fira Code"/>
+          <w:color w:val="FFFFFF"/>
+          <w:sz w:val="18"/>
+          <w:szCs w:val="18"/>
+          <w:lang w:eastAsia="en-GB"/>
+        </w:rPr>
+        <w:t xml:space="preserve"> </w:t>
+      </w:r>
+      <w:r>
+        <w:rPr>
+          <w:rFonts w:ascii="Fira Code" w:eastAsia="Times New Roman" w:hAnsi="Fira Code" w:cs="Fira Code"/>
+          <w:color w:val="EEFFFF"/>
+          <w:sz w:val="18"/>
+          <w:szCs w:val="18"/>
+          <w:lang w:eastAsia="en-GB"/>
+        </w:rPr>
+        <w:t>page</w:t>
+      </w:r>
+      <w:r>
+        <w:rPr>
+          <w:rFonts w:ascii="Fira Code" w:eastAsia="Times New Roman" w:hAnsi="Fira Code" w:cs="Fira Code"/>
+          <w:color w:val="FFFFFF"/>
+          <w:sz w:val="18"/>
+          <w:szCs w:val="18"/>
+          <w:lang w:eastAsia="en-GB"/>
+        </w:rPr>
+        <w:t xml:space="preserve"> </w:t>
+      </w:r>
+      <w:r>
+        <w:rPr>
+          <w:rFonts w:ascii="Fira Code" w:eastAsia="Times New Roman" w:hAnsi="Fira Code" w:cs="Fira Code"/>
+          <w:color w:val="EEFFFF"/>
+          <w:sz w:val="18"/>
+          <w:szCs w:val="18"/>
+          <w:lang w:eastAsia="en-GB"/>
+        </w:rPr>
+        <w:t>and</w:t>
+      </w:r>
+      <w:r>
+        <w:rPr>
+          <w:rFonts w:ascii="Fira Code" w:eastAsia="Times New Roman" w:hAnsi="Fira Code" w:cs="Fira Code"/>
+          <w:color w:val="FFFFFF"/>
+          <w:sz w:val="18"/>
+          <w:szCs w:val="18"/>
+          <w:lang w:eastAsia="en-GB"/>
+        </w:rPr>
+        <w:t xml:space="preserve"> </w:t>
+      </w:r>
+      <w:r>
+        <w:rPr>
+          <w:rFonts w:ascii="Fira Code" w:eastAsia="Times New Roman" w:hAnsi="Fira Code" w:cs="Fira Code"/>
+          <w:color w:val="EEFFFF"/>
+          <w:sz w:val="18"/>
+          <w:szCs w:val="18"/>
+          <w:lang w:eastAsia="en-GB"/>
+        </w:rPr>
+        <w:t>determine</w:t>
+      </w:r>
+      <w:r>
+        <w:rPr>
+          <w:rFonts w:ascii="Fira Code" w:eastAsia="Times New Roman" w:hAnsi="Fira Code" w:cs="Fira Code"/>
+          <w:color w:val="FFFFFF"/>
+          <w:sz w:val="18"/>
+          <w:szCs w:val="18"/>
+          <w:lang w:eastAsia="en-GB"/>
+        </w:rPr>
+        <w:t xml:space="preserve"> </w:t>
+      </w:r>
+      <w:r>
+        <w:rPr>
+          <w:rFonts w:ascii="Fira Code" w:eastAsia="Times New Roman" w:hAnsi="Fira Code" w:cs="Fira Code"/>
+          <w:color w:val="EEFFFF"/>
+          <w:sz w:val="18"/>
+          <w:szCs w:val="18"/>
+          <w:lang w:eastAsia="en-GB"/>
+        </w:rPr>
+        <w:t>when</w:t>
+      </w:r>
+      <w:r>
+        <w:rPr>
+          <w:rFonts w:ascii="Fira Code" w:eastAsia="Times New Roman" w:hAnsi="Fira Code" w:cs="Fira Code"/>
+          <w:color w:val="FFFFFF"/>
+          <w:sz w:val="18"/>
+          <w:szCs w:val="18"/>
+          <w:lang w:eastAsia="en-GB"/>
+        </w:rPr>
+        <w:t xml:space="preserve"> </w:t>
+      </w:r>
+      <w:r>
+        <w:rPr>
+          <w:rFonts w:ascii="Fira Code" w:eastAsia="Times New Roman" w:hAnsi="Fira Code" w:cs="Fira Code"/>
+          <w:color w:val="EEFFFF"/>
+          <w:sz w:val="18"/>
+          <w:szCs w:val="18"/>
+          <w:lang w:eastAsia="en-GB"/>
+        </w:rPr>
+        <w:t>an</w:t>
+      </w:r>
+      <w:r>
+        <w:rPr>
+          <w:rFonts w:ascii="Fira Code" w:eastAsia="Times New Roman" w:hAnsi="Fira Code" w:cs="Fira Code"/>
+          <w:color w:val="FFFFFF"/>
+          <w:sz w:val="18"/>
+          <w:szCs w:val="18"/>
+          <w:lang w:eastAsia="en-GB"/>
+        </w:rPr>
+        <w:t xml:space="preserve"> </w:t>
+      </w:r>
+      <w:r>
+        <w:rPr>
+          <w:rFonts w:ascii="Fira Code" w:eastAsia="Times New Roman" w:hAnsi="Fira Code" w:cs="Fira Code"/>
+          <w:color w:val="EEFFFF"/>
+          <w:sz w:val="18"/>
+          <w:szCs w:val="18"/>
+          <w:lang w:eastAsia="en-GB"/>
+        </w:rPr>
+        <w:t>image</w:t>
+      </w:r>
+      <w:r>
+        <w:rPr>
+          <w:rFonts w:ascii="Fira Code" w:eastAsia="Times New Roman" w:hAnsi="Fira Code" w:cs="Fira Code"/>
+          <w:color w:val="FFFFFF"/>
+          <w:sz w:val="18"/>
+          <w:szCs w:val="18"/>
+          <w:lang w:eastAsia="en-GB"/>
+        </w:rPr>
+        <w:t xml:space="preserve"> </w:t>
+      </w:r>
+      <w:r>
+        <w:rPr>
+          <w:rFonts w:ascii="Fira Code" w:eastAsia="Times New Roman" w:hAnsi="Fira Code" w:cs="Fira Code"/>
+          <w:color w:val="EEFFFF"/>
+          <w:sz w:val="18"/>
+          <w:szCs w:val="18"/>
+          <w:lang w:eastAsia="en-GB"/>
+        </w:rPr>
+        <w:t>is</w:t>
+      </w:r>
+      <w:r>
+        <w:rPr>
+          <w:rFonts w:ascii="Fira Code" w:eastAsia="Times New Roman" w:hAnsi="Fira Code" w:cs="Fira Code"/>
+          <w:color w:val="FFFFFF"/>
+          <w:sz w:val="18"/>
+          <w:szCs w:val="18"/>
+          <w:lang w:eastAsia="en-GB"/>
+        </w:rPr>
+        <w:t xml:space="preserve"> </w:t>
+      </w:r>
+      <w:r>
+        <w:rPr>
+          <w:rFonts w:ascii="Fira Code" w:eastAsia="Times New Roman" w:hAnsi="Fira Code" w:cs="Fira Code"/>
+          <w:color w:val="FF0062"/>
+          <w:sz w:val="18"/>
+          <w:szCs w:val="18"/>
+          <w:lang w:eastAsia="en-GB"/>
+        </w:rPr>
+        <w:t>in</w:t>
+      </w:r>
+      <w:r>
+        <w:rPr>
+          <w:rFonts w:ascii="Fira Code" w:eastAsia="Times New Roman" w:hAnsi="Fira Code" w:cs="Fira Code"/>
+          <w:color w:val="FFFFFF"/>
+          <w:sz w:val="18"/>
+          <w:szCs w:val="18"/>
+          <w:lang w:eastAsia="en-GB"/>
+        </w:rPr>
+        <w:t xml:space="preserve"> </w:t>
+      </w:r>
+      <w:r>
+        <w:rPr>
+          <w:rFonts w:ascii="Fira Code" w:eastAsia="Times New Roman" w:hAnsi="Fira Code" w:cs="Fira Code"/>
+          <w:color w:val="EEFFFF"/>
+          <w:sz w:val="18"/>
+          <w:szCs w:val="18"/>
+          <w:lang w:eastAsia="en-GB"/>
+        </w:rPr>
+        <w:t>the</w:t>
+      </w:r>
+      <w:r>
+        <w:rPr>
+          <w:rFonts w:ascii="Fira Code" w:eastAsia="Times New Roman" w:hAnsi="Fira Code" w:cs="Fira Code"/>
+          <w:color w:val="FFFFFF"/>
+          <w:sz w:val="18"/>
+          <w:szCs w:val="18"/>
+          <w:lang w:eastAsia="en-GB"/>
+        </w:rPr>
+        <w:t xml:space="preserve"> </w:t>
+      </w:r>
+      <w:r>
+        <w:rPr>
+          <w:rFonts w:ascii="Fira Code" w:eastAsia="Times New Roman" w:hAnsi="Fira Code" w:cs="Fira Code"/>
+          <w:color w:val="EEFFFF"/>
+          <w:sz w:val="18"/>
+          <w:szCs w:val="18"/>
+          <w:lang w:eastAsia="en-GB"/>
+        </w:rPr>
+        <w:t>viewport</w:t>
+      </w:r>
+      <w:r>
+        <w:rPr>
+          <w:rFonts w:ascii="Fira Code" w:eastAsia="Times New Roman" w:hAnsi="Fira Code" w:cs="Fira Code"/>
+          <w:color w:val="FFFFFF"/>
+          <w:sz w:val="18"/>
+          <w:szCs w:val="18"/>
+          <w:lang w:eastAsia="en-GB"/>
+        </w:rPr>
+        <w:t xml:space="preserve">. </w:t>
+      </w:r>
+      <w:r>
+        <w:rPr>
+          <w:rFonts w:ascii="Fira Code" w:eastAsia="Times New Roman" w:hAnsi="Fira Code" w:cs="Fira Code"/>
+          <w:color w:val="EEFFFF"/>
+          <w:sz w:val="18"/>
+          <w:szCs w:val="18"/>
+          <w:lang w:eastAsia="en-GB"/>
+        </w:rPr>
+        <w:t>When</w:t>
+      </w:r>
+      <w:r>
+        <w:rPr>
+          <w:rFonts w:ascii="Fira Code" w:eastAsia="Times New Roman" w:hAnsi="Fira Code" w:cs="Fira Code"/>
+          <w:color w:val="FFFFFF"/>
+          <w:sz w:val="18"/>
+          <w:szCs w:val="18"/>
+          <w:lang w:eastAsia="en-GB"/>
+        </w:rPr>
+        <w:t xml:space="preserve"> </w:t>
+      </w:r>
+      <w:r>
+        <w:rPr>
+          <w:rFonts w:ascii="Fira Code" w:eastAsia="Times New Roman" w:hAnsi="Fira Code" w:cs="Fira Code"/>
+          <w:color w:val="EEFFFF"/>
+          <w:sz w:val="18"/>
+          <w:szCs w:val="18"/>
+          <w:lang w:eastAsia="en-GB"/>
+        </w:rPr>
+        <w:t>an</w:t>
+      </w:r>
+      <w:r>
+        <w:rPr>
+          <w:rFonts w:ascii="Fira Code" w:eastAsia="Times New Roman" w:hAnsi="Fira Code" w:cs="Fira Code"/>
+          <w:color w:val="FFFFFF"/>
+          <w:sz w:val="18"/>
+          <w:szCs w:val="18"/>
+          <w:lang w:eastAsia="en-GB"/>
+        </w:rPr>
+        <w:t xml:space="preserve"> </w:t>
+      </w:r>
+      <w:r>
+        <w:rPr>
+          <w:rFonts w:ascii="Fira Code" w:eastAsia="Times New Roman" w:hAnsi="Fira Code" w:cs="Fira Code"/>
+          <w:color w:val="EEFFFF"/>
+          <w:sz w:val="18"/>
+          <w:szCs w:val="18"/>
+          <w:lang w:eastAsia="en-GB"/>
+        </w:rPr>
+        <w:t>image</w:t>
+      </w:r>
+      <w:r>
+        <w:rPr>
+          <w:rFonts w:ascii="Fira Code" w:eastAsia="Times New Roman" w:hAnsi="Fira Code" w:cs="Fira Code"/>
+          <w:color w:val="FFFFFF"/>
+          <w:sz w:val="18"/>
+          <w:szCs w:val="18"/>
+          <w:lang w:eastAsia="en-GB"/>
+        </w:rPr>
+        <w:t xml:space="preserve"> </w:t>
+      </w:r>
+      <w:r>
+        <w:rPr>
+          <w:rFonts w:ascii="Fira Code" w:eastAsia="Times New Roman" w:hAnsi="Fira Code" w:cs="Fira Code"/>
+          <w:color w:val="EEFFFF"/>
+          <w:sz w:val="18"/>
+          <w:szCs w:val="18"/>
+          <w:lang w:eastAsia="en-GB"/>
+        </w:rPr>
+        <w:t>is</w:t>
+      </w:r>
+      <w:r>
+        <w:rPr>
+          <w:rFonts w:ascii="Fira Code" w:eastAsia="Times New Roman" w:hAnsi="Fira Code" w:cs="Fira Code"/>
+          <w:color w:val="FFFFFF"/>
+          <w:sz w:val="18"/>
+          <w:szCs w:val="18"/>
+          <w:lang w:eastAsia="en-GB"/>
+        </w:rPr>
+        <w:t xml:space="preserve"> </w:t>
+      </w:r>
+      <w:r>
+        <w:rPr>
+          <w:rFonts w:ascii="Fira Code" w:eastAsia="Times New Roman" w:hAnsi="Fira Code" w:cs="Fira Code"/>
+          <w:color w:val="FF0062"/>
+          <w:sz w:val="18"/>
+          <w:szCs w:val="18"/>
+          <w:lang w:eastAsia="en-GB"/>
+        </w:rPr>
+        <w:t>in</w:t>
+      </w:r>
+      <w:r>
+        <w:rPr>
+          <w:rFonts w:ascii="Fira Code" w:eastAsia="Times New Roman" w:hAnsi="Fira Code" w:cs="Fira Code"/>
+          <w:color w:val="FFFFFF"/>
+          <w:sz w:val="18"/>
+          <w:szCs w:val="18"/>
+          <w:lang w:eastAsia="en-GB"/>
+        </w:rPr>
+        <w:t xml:space="preserve"> </w:t>
+      </w:r>
+      <w:r>
+        <w:rPr>
+          <w:rFonts w:ascii="Fira Code" w:eastAsia="Times New Roman" w:hAnsi="Fira Code" w:cs="Fira Code"/>
+          <w:color w:val="EEFFFF"/>
+          <w:sz w:val="18"/>
+          <w:szCs w:val="18"/>
+          <w:lang w:eastAsia="en-GB"/>
+        </w:rPr>
+        <w:t>the</w:t>
+      </w:r>
+      <w:r>
+        <w:rPr>
+          <w:rFonts w:ascii="Fira Code" w:eastAsia="Times New Roman" w:hAnsi="Fira Code" w:cs="Fira Code"/>
+          <w:color w:val="FFFFFF"/>
+          <w:sz w:val="18"/>
+          <w:szCs w:val="18"/>
+          <w:lang w:eastAsia="en-GB"/>
+        </w:rPr>
+        <w:t xml:space="preserve"> </w:t>
+      </w:r>
+      <w:r>
+        <w:rPr>
+          <w:rFonts w:ascii="Fira Code" w:eastAsia="Times New Roman" w:hAnsi="Fira Code" w:cs="Fira Code"/>
+          <w:color w:val="EEFFFF"/>
+          <w:sz w:val="18"/>
+          <w:szCs w:val="18"/>
+          <w:lang w:eastAsia="en-GB"/>
+        </w:rPr>
+        <w:lastRenderedPageBreak/>
+        <w:t>viewport</w:t>
+      </w:r>
+      <w:r>
+        <w:rPr>
+          <w:rFonts w:ascii="Fira Code" w:eastAsia="Times New Roman" w:hAnsi="Fira Code" w:cs="Fira Code"/>
+          <w:color w:val="FFFFFF"/>
+          <w:sz w:val="18"/>
+          <w:szCs w:val="18"/>
+          <w:lang w:eastAsia="en-GB"/>
+        </w:rPr>
+        <w:t xml:space="preserve">, </w:t>
+      </w:r>
+      <w:r>
+        <w:rPr>
+          <w:rFonts w:ascii="Fira Code" w:eastAsia="Times New Roman" w:hAnsi="Fira Code" w:cs="Fira Code"/>
+          <w:color w:val="EEFFFF"/>
+          <w:sz w:val="18"/>
+          <w:szCs w:val="18"/>
+          <w:lang w:eastAsia="en-GB"/>
+        </w:rPr>
+        <w:t>the</w:t>
+      </w:r>
+      <w:r>
+        <w:rPr>
+          <w:rFonts w:ascii="Fira Code" w:eastAsia="Times New Roman" w:hAnsi="Fira Code" w:cs="Fira Code"/>
+          <w:color w:val="FFFFFF"/>
+          <w:sz w:val="18"/>
+          <w:szCs w:val="18"/>
+          <w:lang w:eastAsia="en-GB"/>
+        </w:rPr>
+        <w:t xml:space="preserve"> </w:t>
+      </w:r>
+      <w:r>
+        <w:rPr>
+          <w:rFonts w:ascii="Fira Code" w:eastAsia="Times New Roman" w:hAnsi="Fira Code" w:cs="Fira Code"/>
+          <w:color w:val="EEFFFF"/>
+          <w:sz w:val="18"/>
+          <w:szCs w:val="18"/>
+          <w:lang w:eastAsia="en-GB"/>
+        </w:rPr>
+        <w:t>code</w:t>
+      </w:r>
+      <w:r>
+        <w:rPr>
+          <w:rFonts w:ascii="Fira Code" w:eastAsia="Times New Roman" w:hAnsi="Fira Code" w:cs="Fira Code"/>
+          <w:color w:val="FFFFFF"/>
+          <w:sz w:val="18"/>
+          <w:szCs w:val="18"/>
+          <w:lang w:eastAsia="en-GB"/>
+        </w:rPr>
+        <w:t xml:space="preserve"> </w:t>
+      </w:r>
+      <w:r>
+        <w:rPr>
+          <w:rFonts w:ascii="Fira Code" w:eastAsia="Times New Roman" w:hAnsi="Fira Code" w:cs="Fira Code"/>
+          <w:color w:val="EEFFFF"/>
+          <w:sz w:val="18"/>
+          <w:szCs w:val="18"/>
+          <w:lang w:eastAsia="en-GB"/>
+        </w:rPr>
+        <w:t>sets</w:t>
+      </w:r>
+      <w:r>
+        <w:rPr>
+          <w:rFonts w:ascii="Fira Code" w:eastAsia="Times New Roman" w:hAnsi="Fira Code" w:cs="Fira Code"/>
+          <w:color w:val="FFFFFF"/>
+          <w:sz w:val="18"/>
+          <w:szCs w:val="18"/>
+          <w:lang w:eastAsia="en-GB"/>
+        </w:rPr>
+        <w:t xml:space="preserve"> </w:t>
+      </w:r>
+      <w:r>
+        <w:rPr>
+          <w:rFonts w:ascii="Fira Code" w:eastAsia="Times New Roman" w:hAnsi="Fira Code" w:cs="Fira Code"/>
+          <w:color w:val="EEFFFF"/>
+          <w:sz w:val="18"/>
+          <w:szCs w:val="18"/>
+          <w:lang w:eastAsia="en-GB"/>
+        </w:rPr>
+        <w:t>the</w:t>
+      </w:r>
+      <w:r>
+        <w:rPr>
+          <w:rFonts w:ascii="Fira Code" w:eastAsia="Times New Roman" w:hAnsi="Fira Code" w:cs="Fira Code"/>
+          <w:color w:val="FFFFFF"/>
+          <w:sz w:val="18"/>
+          <w:szCs w:val="18"/>
+          <w:lang w:eastAsia="en-GB"/>
+        </w:rPr>
+        <w:t xml:space="preserve"> </w:t>
+      </w:r>
+      <w:r>
+        <w:rPr>
+          <w:rFonts w:ascii="Fira Code" w:eastAsia="Times New Roman" w:hAnsi="Fira Code" w:cs="Fira Code"/>
+          <w:color w:val="EEFFFF"/>
+          <w:sz w:val="18"/>
+          <w:szCs w:val="18"/>
+          <w:lang w:eastAsia="en-GB"/>
+        </w:rPr>
+        <w:t>src</w:t>
+      </w:r>
+      <w:r>
+        <w:rPr>
+          <w:rFonts w:ascii="Fira Code" w:eastAsia="Times New Roman" w:hAnsi="Fira Code" w:cs="Fira Code"/>
+          <w:color w:val="FFFFFF"/>
+          <w:sz w:val="18"/>
+          <w:szCs w:val="18"/>
+          <w:lang w:eastAsia="en-GB"/>
+        </w:rPr>
+        <w:t xml:space="preserve"> </w:t>
+      </w:r>
+      <w:r>
+        <w:rPr>
+          <w:rFonts w:ascii="Fira Code" w:eastAsia="Times New Roman" w:hAnsi="Fira Code" w:cs="Fira Code"/>
+          <w:color w:val="EEFFFF"/>
+          <w:sz w:val="18"/>
+          <w:szCs w:val="18"/>
+          <w:lang w:eastAsia="en-GB"/>
+        </w:rPr>
+        <w:t>attribute</w:t>
+      </w:r>
+      <w:r>
+        <w:rPr>
+          <w:rFonts w:ascii="Fira Code" w:eastAsia="Times New Roman" w:hAnsi="Fira Code" w:cs="Fira Code"/>
+          <w:color w:val="FFFFFF"/>
+          <w:sz w:val="18"/>
+          <w:szCs w:val="18"/>
+          <w:lang w:eastAsia="en-GB"/>
+        </w:rPr>
+        <w:t xml:space="preserve"> </w:t>
+      </w:r>
+      <w:r>
+        <w:rPr>
+          <w:rFonts w:ascii="Fira Code" w:eastAsia="Times New Roman" w:hAnsi="Fira Code" w:cs="Fira Code"/>
+          <w:color w:val="FF0062"/>
+          <w:sz w:val="18"/>
+          <w:szCs w:val="18"/>
+          <w:lang w:eastAsia="en-GB"/>
+        </w:rPr>
+        <w:t>of</w:t>
+      </w:r>
+      <w:r>
+        <w:rPr>
+          <w:rFonts w:ascii="Fira Code" w:eastAsia="Times New Roman" w:hAnsi="Fira Code" w:cs="Fira Code"/>
+          <w:color w:val="FFFFFF"/>
+          <w:sz w:val="18"/>
+          <w:szCs w:val="18"/>
+          <w:lang w:eastAsia="en-GB"/>
+        </w:rPr>
+        <w:t xml:space="preserve"> </w:t>
+      </w:r>
+      <w:r>
+        <w:rPr>
+          <w:rFonts w:ascii="Fira Code" w:eastAsia="Times New Roman" w:hAnsi="Fira Code" w:cs="Fira Code"/>
+          <w:color w:val="EEFFFF"/>
+          <w:sz w:val="18"/>
+          <w:szCs w:val="18"/>
+          <w:lang w:eastAsia="en-GB"/>
+        </w:rPr>
+        <w:t>the</w:t>
+      </w:r>
+      <w:r>
+        <w:rPr>
+          <w:rFonts w:ascii="Fira Code" w:eastAsia="Times New Roman" w:hAnsi="Fira Code" w:cs="Fira Code"/>
+          <w:color w:val="FFFFFF"/>
+          <w:sz w:val="18"/>
+          <w:szCs w:val="18"/>
+          <w:lang w:eastAsia="en-GB"/>
+        </w:rPr>
+        <w:t xml:space="preserve"> </w:t>
+      </w:r>
+      <w:r>
+        <w:rPr>
+          <w:rFonts w:ascii="Fira Code" w:eastAsia="Times New Roman" w:hAnsi="Fira Code" w:cs="Fira Code"/>
+          <w:color w:val="EEFFFF"/>
+          <w:sz w:val="18"/>
+          <w:szCs w:val="18"/>
+          <w:lang w:eastAsia="en-GB"/>
+        </w:rPr>
+        <w:t>image</w:t>
+      </w:r>
+      <w:r>
+        <w:rPr>
+          <w:rFonts w:ascii="Fira Code" w:eastAsia="Times New Roman" w:hAnsi="Fira Code" w:cs="Fira Code"/>
+          <w:color w:val="FFFFFF"/>
+          <w:sz w:val="18"/>
+          <w:szCs w:val="18"/>
+          <w:lang w:eastAsia="en-GB"/>
+        </w:rPr>
+        <w:t xml:space="preserve"> </w:t>
+      </w:r>
+      <w:r>
+        <w:rPr>
+          <w:rFonts w:ascii="Fira Code" w:eastAsia="Times New Roman" w:hAnsi="Fira Code" w:cs="Fira Code"/>
+          <w:color w:val="EEFFFF"/>
+          <w:sz w:val="18"/>
+          <w:szCs w:val="18"/>
+          <w:lang w:eastAsia="en-GB"/>
+        </w:rPr>
+        <w:t>to</w:t>
+      </w:r>
+      <w:r>
+        <w:rPr>
+          <w:rFonts w:ascii="Fira Code" w:eastAsia="Times New Roman" w:hAnsi="Fira Code" w:cs="Fira Code"/>
+          <w:color w:val="FFFFFF"/>
+          <w:sz w:val="18"/>
+          <w:szCs w:val="18"/>
+          <w:lang w:eastAsia="en-GB"/>
+        </w:rPr>
+        <w:t xml:space="preserve"> </w:t>
+      </w:r>
+      <w:r>
+        <w:rPr>
+          <w:rFonts w:ascii="Fira Code" w:eastAsia="Times New Roman" w:hAnsi="Fira Code" w:cs="Fira Code"/>
+          <w:color w:val="EEFFFF"/>
+          <w:sz w:val="18"/>
+          <w:szCs w:val="18"/>
+          <w:lang w:eastAsia="en-GB"/>
+        </w:rPr>
+        <w:t>the</w:t>
+      </w:r>
+      <w:r>
+        <w:rPr>
+          <w:rFonts w:ascii="Fira Code" w:eastAsia="Times New Roman" w:hAnsi="Fira Code" w:cs="Fira Code"/>
+          <w:color w:val="FFFFFF"/>
+          <w:sz w:val="18"/>
+          <w:szCs w:val="18"/>
+          <w:lang w:eastAsia="en-GB"/>
+        </w:rPr>
+        <w:t xml:space="preserve"> </w:t>
+      </w:r>
+      <w:r>
+        <w:rPr>
+          <w:rFonts w:ascii="Fira Code" w:eastAsia="Times New Roman" w:hAnsi="Fira Code" w:cs="Fira Code"/>
+          <w:color w:val="EEFFFF"/>
+          <w:sz w:val="18"/>
+          <w:szCs w:val="18"/>
+          <w:lang w:eastAsia="en-GB"/>
+        </w:rPr>
+        <w:t>value</w:t>
+      </w:r>
+      <w:r>
+        <w:rPr>
+          <w:rFonts w:ascii="Fira Code" w:eastAsia="Times New Roman" w:hAnsi="Fira Code" w:cs="Fira Code"/>
+          <w:color w:val="FFFFFF"/>
+          <w:sz w:val="18"/>
+          <w:szCs w:val="18"/>
+          <w:lang w:eastAsia="en-GB"/>
+        </w:rPr>
+        <w:t xml:space="preserve"> </w:t>
+      </w:r>
+      <w:r>
+        <w:rPr>
+          <w:rFonts w:ascii="Fira Code" w:eastAsia="Times New Roman" w:hAnsi="Fira Code" w:cs="Fira Code"/>
+          <w:color w:val="FF0062"/>
+          <w:sz w:val="18"/>
+          <w:szCs w:val="18"/>
+          <w:lang w:eastAsia="en-GB"/>
+        </w:rPr>
+        <w:t>of</w:t>
+      </w:r>
+      <w:r>
+        <w:rPr>
+          <w:rFonts w:ascii="Fira Code" w:eastAsia="Times New Roman" w:hAnsi="Fira Code" w:cs="Fira Code"/>
+          <w:color w:val="FFFFFF"/>
+          <w:sz w:val="18"/>
+          <w:szCs w:val="18"/>
+          <w:lang w:eastAsia="en-GB"/>
+        </w:rPr>
+        <w:t xml:space="preserve"> </w:t>
+      </w:r>
+      <w:r>
+        <w:rPr>
+          <w:rFonts w:ascii="Fira Code" w:eastAsia="Times New Roman" w:hAnsi="Fira Code" w:cs="Fira Code"/>
+          <w:color w:val="EEFFFF"/>
+          <w:sz w:val="18"/>
+          <w:szCs w:val="18"/>
+          <w:lang w:eastAsia="en-GB"/>
+        </w:rPr>
+        <w:t>the</w:t>
+      </w:r>
+      <w:r>
+        <w:rPr>
+          <w:rFonts w:ascii="Fira Code" w:eastAsia="Times New Roman" w:hAnsi="Fira Code" w:cs="Fira Code"/>
+          <w:color w:val="FFFFFF"/>
+          <w:sz w:val="18"/>
+          <w:szCs w:val="18"/>
+          <w:lang w:eastAsia="en-GB"/>
+        </w:rPr>
+        <w:t xml:space="preserve"> </w:t>
+      </w:r>
+      <w:r>
+        <w:rPr>
+          <w:rFonts w:ascii="Fira Code" w:eastAsia="Times New Roman" w:hAnsi="Fira Code" w:cs="Fira Code"/>
+          <w:color w:val="EEFFFF"/>
+          <w:sz w:val="18"/>
+          <w:szCs w:val="18"/>
+          <w:lang w:eastAsia="en-GB"/>
+        </w:rPr>
+        <w:t>data</w:t>
+      </w:r>
+      <w:r>
+        <w:rPr>
+          <w:rFonts w:ascii="Fira Code" w:eastAsia="Times New Roman" w:hAnsi="Fira Code" w:cs="Fira Code"/>
+          <w:color w:val="FF0062"/>
+          <w:sz w:val="18"/>
+          <w:szCs w:val="18"/>
+          <w:lang w:eastAsia="en-GB"/>
+        </w:rPr>
+        <w:t>-</w:t>
+      </w:r>
+      <w:r>
+        <w:rPr>
+          <w:rFonts w:ascii="Fira Code" w:eastAsia="Times New Roman" w:hAnsi="Fira Code" w:cs="Fira Code"/>
+          <w:color w:val="EEFFFF"/>
+          <w:sz w:val="18"/>
+          <w:szCs w:val="18"/>
+          <w:lang w:eastAsia="en-GB"/>
+        </w:rPr>
+        <w:t>src</w:t>
+      </w:r>
+      <w:r>
+        <w:rPr>
+          <w:rFonts w:ascii="Fira Code" w:eastAsia="Times New Roman" w:hAnsi="Fira Code" w:cs="Fira Code"/>
+          <w:color w:val="FFFFFF"/>
+          <w:sz w:val="18"/>
+          <w:szCs w:val="18"/>
+          <w:lang w:eastAsia="en-GB"/>
+        </w:rPr>
+        <w:t xml:space="preserve"> </w:t>
+      </w:r>
+      <w:r>
+        <w:rPr>
+          <w:rFonts w:ascii="Fira Code" w:eastAsia="Times New Roman" w:hAnsi="Fira Code" w:cs="Fira Code"/>
+          <w:color w:val="EEFFFF"/>
+          <w:sz w:val="18"/>
+          <w:szCs w:val="18"/>
+          <w:lang w:eastAsia="en-GB"/>
+        </w:rPr>
+        <w:t>attribute</w:t>
+      </w:r>
+      <w:r>
+        <w:rPr>
+          <w:rFonts w:ascii="Fira Code" w:eastAsia="Times New Roman" w:hAnsi="Fira Code" w:cs="Fira Code"/>
+          <w:color w:val="FFFFFF"/>
+          <w:sz w:val="18"/>
+          <w:szCs w:val="18"/>
+          <w:lang w:eastAsia="en-GB"/>
+        </w:rPr>
+        <w:t xml:space="preserve">, </w:t>
+      </w:r>
+      <w:r>
+        <w:rPr>
+          <w:rFonts w:ascii="Fira Code" w:eastAsia="Times New Roman" w:hAnsi="Fira Code" w:cs="Fira Code"/>
+          <w:color w:val="EEFFFF"/>
+          <w:sz w:val="18"/>
+          <w:szCs w:val="18"/>
+          <w:lang w:eastAsia="en-GB"/>
+        </w:rPr>
+        <w:t>which</w:t>
+      </w:r>
+      <w:r>
+        <w:rPr>
+          <w:rFonts w:ascii="Fira Code" w:eastAsia="Times New Roman" w:hAnsi="Fira Code" w:cs="Fira Code"/>
+          <w:color w:val="FFFFFF"/>
+          <w:sz w:val="18"/>
+          <w:szCs w:val="18"/>
+          <w:lang w:eastAsia="en-GB"/>
+        </w:rPr>
+        <w:t xml:space="preserve"> </w:t>
+      </w:r>
+      <w:r>
+        <w:rPr>
+          <w:rFonts w:ascii="Fira Code" w:eastAsia="Times New Roman" w:hAnsi="Fira Code" w:cs="Fira Code"/>
+          <w:color w:val="EEFFFF"/>
+          <w:sz w:val="18"/>
+          <w:szCs w:val="18"/>
+          <w:lang w:eastAsia="en-GB"/>
+        </w:rPr>
+        <w:t>should</w:t>
+      </w:r>
+      <w:r>
+        <w:rPr>
+          <w:rFonts w:ascii="Fira Code" w:eastAsia="Times New Roman" w:hAnsi="Fira Code" w:cs="Fira Code"/>
+          <w:color w:val="FFFFFF"/>
+          <w:sz w:val="18"/>
+          <w:szCs w:val="18"/>
+          <w:lang w:eastAsia="en-GB"/>
+        </w:rPr>
+        <w:t xml:space="preserve"> </w:t>
+      </w:r>
+      <w:r>
+        <w:rPr>
+          <w:rFonts w:ascii="Fira Code" w:eastAsia="Times New Roman" w:hAnsi="Fira Code" w:cs="Fira Code"/>
+          <w:color w:val="EEFFFF"/>
+          <w:sz w:val="18"/>
+          <w:szCs w:val="18"/>
+          <w:lang w:eastAsia="en-GB"/>
+        </w:rPr>
+        <w:t>contain</w:t>
+      </w:r>
+      <w:r>
+        <w:rPr>
+          <w:rFonts w:ascii="Fira Code" w:eastAsia="Times New Roman" w:hAnsi="Fira Code" w:cs="Fira Code"/>
+          <w:color w:val="FFFFFF"/>
+          <w:sz w:val="18"/>
+          <w:szCs w:val="18"/>
+          <w:lang w:eastAsia="en-GB"/>
+        </w:rPr>
+        <w:t xml:space="preserve"> </w:t>
+      </w:r>
+      <w:r>
+        <w:rPr>
+          <w:rFonts w:ascii="Fira Code" w:eastAsia="Times New Roman" w:hAnsi="Fira Code" w:cs="Fira Code"/>
+          <w:color w:val="EEFFFF"/>
+          <w:sz w:val="18"/>
+          <w:szCs w:val="18"/>
+          <w:lang w:eastAsia="en-GB"/>
+        </w:rPr>
+        <w:t>the</w:t>
+      </w:r>
+      <w:r>
+        <w:rPr>
+          <w:rFonts w:ascii="Fira Code" w:eastAsia="Times New Roman" w:hAnsi="Fira Code" w:cs="Fira Code"/>
+          <w:color w:val="FFFFFF"/>
+          <w:sz w:val="18"/>
+          <w:szCs w:val="18"/>
+          <w:lang w:eastAsia="en-GB"/>
+        </w:rPr>
+        <w:t xml:space="preserve"> </w:t>
+      </w:r>
+      <w:r>
+        <w:rPr>
+          <w:rFonts w:ascii="Fira Code" w:eastAsia="Times New Roman" w:hAnsi="Fira Code" w:cs="Fira Code"/>
+          <w:color w:val="EEFFFF"/>
+          <w:sz w:val="18"/>
+          <w:szCs w:val="18"/>
+          <w:lang w:eastAsia="en-GB"/>
+        </w:rPr>
+        <w:t>actual</w:t>
+      </w:r>
+      <w:r>
+        <w:rPr>
+          <w:rFonts w:ascii="Fira Code" w:eastAsia="Times New Roman" w:hAnsi="Fira Code" w:cs="Fira Code"/>
+          <w:color w:val="FFFFFF"/>
+          <w:sz w:val="18"/>
+          <w:szCs w:val="18"/>
+          <w:lang w:eastAsia="en-GB"/>
+        </w:rPr>
+        <w:t xml:space="preserve"> </w:t>
+      </w:r>
+      <w:r>
+        <w:rPr>
+          <w:rFonts w:ascii="Fira Code" w:eastAsia="Times New Roman" w:hAnsi="Fira Code" w:cs="Fira Code"/>
+          <w:color w:val="EEFFFF"/>
+          <w:sz w:val="18"/>
+          <w:szCs w:val="18"/>
+          <w:lang w:eastAsia="en-GB"/>
+        </w:rPr>
+        <w:t>source</w:t>
+      </w:r>
+      <w:r>
+        <w:rPr>
+          <w:rFonts w:ascii="Fira Code" w:eastAsia="Times New Roman" w:hAnsi="Fira Code" w:cs="Fira Code"/>
+          <w:color w:val="FFFFFF"/>
+          <w:sz w:val="18"/>
+          <w:szCs w:val="18"/>
+          <w:lang w:eastAsia="en-GB"/>
+        </w:rPr>
+        <w:t xml:space="preserve"> </w:t>
+      </w:r>
+      <w:r>
+        <w:rPr>
+          <w:rFonts w:ascii="Fira Code" w:eastAsia="Times New Roman" w:hAnsi="Fira Code" w:cs="Fira Code"/>
+          <w:color w:val="FF0062"/>
+          <w:sz w:val="18"/>
+          <w:szCs w:val="18"/>
+          <w:lang w:eastAsia="en-GB"/>
+        </w:rPr>
+        <w:t>of</w:t>
+      </w:r>
+      <w:r>
+        <w:rPr>
+          <w:rFonts w:ascii="Fira Code" w:eastAsia="Times New Roman" w:hAnsi="Fira Code" w:cs="Fira Code"/>
+          <w:color w:val="FFFFFF"/>
+          <w:sz w:val="18"/>
+          <w:szCs w:val="18"/>
+          <w:lang w:eastAsia="en-GB"/>
+        </w:rPr>
+        <w:t xml:space="preserve"> </w:t>
+      </w:r>
+      <w:r>
+        <w:rPr>
+          <w:rFonts w:ascii="Fira Code" w:eastAsia="Times New Roman" w:hAnsi="Fira Code" w:cs="Fira Code"/>
+          <w:color w:val="EEFFFF"/>
+          <w:sz w:val="18"/>
+          <w:szCs w:val="18"/>
+          <w:lang w:eastAsia="en-GB"/>
+        </w:rPr>
+        <w:t>the</w:t>
+      </w:r>
+      <w:r>
+        <w:rPr>
+          <w:rFonts w:ascii="Fira Code" w:eastAsia="Times New Roman" w:hAnsi="Fira Code" w:cs="Fira Code"/>
+          <w:color w:val="FFFFFF"/>
+          <w:sz w:val="18"/>
+          <w:szCs w:val="18"/>
+          <w:lang w:eastAsia="en-GB"/>
+        </w:rPr>
+        <w:t xml:space="preserve"> </w:t>
+      </w:r>
+      <w:r>
+        <w:rPr>
+          <w:rFonts w:ascii="Fira Code" w:eastAsia="Times New Roman" w:hAnsi="Fira Code" w:cs="Fira Code"/>
+          <w:color w:val="EEFFFF"/>
+          <w:sz w:val="18"/>
+          <w:szCs w:val="18"/>
+          <w:lang w:eastAsia="en-GB"/>
+        </w:rPr>
+        <w:t>image</w:t>
+      </w:r>
+      <w:r>
+        <w:rPr>
+          <w:rFonts w:ascii="Fira Code" w:eastAsia="Times New Roman" w:hAnsi="Fira Code" w:cs="Fira Code"/>
+          <w:color w:val="FFFFFF"/>
+          <w:sz w:val="18"/>
+          <w:szCs w:val="18"/>
+          <w:lang w:eastAsia="en-GB"/>
+        </w:rPr>
+        <w:t xml:space="preserve">. </w:t>
+      </w:r>
+      <w:r>
+        <w:rPr>
+          <w:rFonts w:ascii="Fira Code" w:eastAsia="Times New Roman" w:hAnsi="Fira Code" w:cs="Fira Code"/>
+          <w:color w:val="EEFFFF"/>
+          <w:sz w:val="18"/>
+          <w:szCs w:val="18"/>
+          <w:lang w:eastAsia="en-GB"/>
+        </w:rPr>
+        <w:t>This</w:t>
+      </w:r>
+      <w:r>
+        <w:rPr>
+          <w:rFonts w:ascii="Fira Code" w:eastAsia="Times New Roman" w:hAnsi="Fira Code" w:cs="Fira Code"/>
+          <w:color w:val="FFFFFF"/>
+          <w:sz w:val="18"/>
+          <w:szCs w:val="18"/>
+          <w:lang w:eastAsia="en-GB"/>
+        </w:rPr>
+        <w:t xml:space="preserve"> </w:t>
+      </w:r>
+      <w:r>
+        <w:rPr>
+          <w:rFonts w:ascii="Fira Code" w:eastAsia="Times New Roman" w:hAnsi="Fira Code" w:cs="Fira Code"/>
+          <w:color w:val="EEFFFF"/>
+          <w:sz w:val="18"/>
+          <w:szCs w:val="18"/>
+          <w:lang w:eastAsia="en-GB"/>
+        </w:rPr>
+        <w:t>causes</w:t>
+      </w:r>
+      <w:r>
+        <w:rPr>
+          <w:rFonts w:ascii="Fira Code" w:eastAsia="Times New Roman" w:hAnsi="Fira Code" w:cs="Fira Code"/>
+          <w:color w:val="FFFFFF"/>
+          <w:sz w:val="18"/>
+          <w:szCs w:val="18"/>
+          <w:lang w:eastAsia="en-GB"/>
+        </w:rPr>
+        <w:t xml:space="preserve"> </w:t>
+      </w:r>
+      <w:r>
+        <w:rPr>
+          <w:rFonts w:ascii="Fira Code" w:eastAsia="Times New Roman" w:hAnsi="Fira Code" w:cs="Fira Code"/>
+          <w:color w:val="EEFFFF"/>
+          <w:sz w:val="18"/>
+          <w:szCs w:val="18"/>
+          <w:lang w:eastAsia="en-GB"/>
+        </w:rPr>
+        <w:t>the</w:t>
+      </w:r>
+      <w:r>
+        <w:rPr>
+          <w:rFonts w:ascii="Fira Code" w:eastAsia="Times New Roman" w:hAnsi="Fira Code" w:cs="Fira Code"/>
+          <w:color w:val="FFFFFF"/>
+          <w:sz w:val="18"/>
+          <w:szCs w:val="18"/>
+          <w:lang w:eastAsia="en-GB"/>
+        </w:rPr>
+        <w:t xml:space="preserve"> </w:t>
+      </w:r>
+      <w:r>
+        <w:rPr>
+          <w:rFonts w:ascii="Fira Code" w:eastAsia="Times New Roman" w:hAnsi="Fira Code" w:cs="Fira Code"/>
+          <w:color w:val="EEFFFF"/>
+          <w:sz w:val="18"/>
+          <w:szCs w:val="18"/>
+          <w:lang w:eastAsia="en-GB"/>
+        </w:rPr>
+        <w:t>image</w:t>
+      </w:r>
+      <w:r>
+        <w:rPr>
+          <w:rFonts w:ascii="Fira Code" w:eastAsia="Times New Roman" w:hAnsi="Fira Code" w:cs="Fira Code"/>
+          <w:color w:val="FFFFFF"/>
+          <w:sz w:val="18"/>
+          <w:szCs w:val="18"/>
+          <w:lang w:eastAsia="en-GB"/>
+        </w:rPr>
+        <w:t xml:space="preserve"> </w:t>
+      </w:r>
+      <w:r>
+        <w:rPr>
+          <w:rFonts w:ascii="Fira Code" w:eastAsia="Times New Roman" w:hAnsi="Fira Code" w:cs="Fira Code"/>
+          <w:color w:val="EEFFFF"/>
+          <w:sz w:val="18"/>
+          <w:szCs w:val="18"/>
+          <w:lang w:eastAsia="en-GB"/>
+        </w:rPr>
+        <w:t>to</w:t>
+      </w:r>
+      <w:r>
+        <w:rPr>
+          <w:rFonts w:ascii="Fira Code" w:eastAsia="Times New Roman" w:hAnsi="Fira Code" w:cs="Fira Code"/>
+          <w:color w:val="FFFFFF"/>
+          <w:sz w:val="18"/>
+          <w:szCs w:val="18"/>
+          <w:lang w:eastAsia="en-GB"/>
+        </w:rPr>
+        <w:t xml:space="preserve"> </w:t>
+      </w:r>
+      <w:r>
+        <w:rPr>
+          <w:rFonts w:ascii="Fira Code" w:eastAsia="Times New Roman" w:hAnsi="Fira Code" w:cs="Fira Code"/>
+          <w:color w:val="EEFFFF"/>
+          <w:sz w:val="18"/>
+          <w:szCs w:val="18"/>
+          <w:lang w:eastAsia="en-GB"/>
+        </w:rPr>
+        <w:t>be</w:t>
+      </w:r>
+      <w:r>
+        <w:rPr>
+          <w:rFonts w:ascii="Fira Code" w:eastAsia="Times New Roman" w:hAnsi="Fira Code" w:cs="Fira Code"/>
+          <w:color w:val="FFFFFF"/>
+          <w:sz w:val="18"/>
+          <w:szCs w:val="18"/>
+          <w:lang w:eastAsia="en-GB"/>
+        </w:rPr>
+        <w:t xml:space="preserve"> </w:t>
+      </w:r>
+      <w:r>
+        <w:rPr>
+          <w:rFonts w:ascii="Fira Code" w:eastAsia="Times New Roman" w:hAnsi="Fira Code" w:cs="Fira Code"/>
+          <w:color w:val="EEFFFF"/>
+          <w:sz w:val="18"/>
+          <w:szCs w:val="18"/>
+          <w:lang w:eastAsia="en-GB"/>
+        </w:rPr>
+        <w:t>loaded</w:t>
+      </w:r>
+      <w:r>
+        <w:rPr>
+          <w:rFonts w:ascii="Fira Code" w:eastAsia="Times New Roman" w:hAnsi="Fira Code" w:cs="Fira Code"/>
+          <w:color w:val="FFFFFF"/>
+          <w:sz w:val="18"/>
+          <w:szCs w:val="18"/>
+          <w:lang w:eastAsia="en-GB"/>
+        </w:rPr>
+        <w:t xml:space="preserve"> </w:t>
+      </w:r>
+      <w:r>
+        <w:rPr>
+          <w:rFonts w:ascii="Fira Code" w:eastAsia="Times New Roman" w:hAnsi="Fira Code" w:cs="Fira Code"/>
+          <w:color w:val="EEFFFF"/>
+          <w:sz w:val="18"/>
+          <w:szCs w:val="18"/>
+          <w:lang w:eastAsia="en-GB"/>
+        </w:rPr>
+        <w:t>and</w:t>
+      </w:r>
+      <w:r>
+        <w:rPr>
+          <w:rFonts w:ascii="Fira Code" w:eastAsia="Times New Roman" w:hAnsi="Fira Code" w:cs="Fira Code"/>
+          <w:color w:val="FFFFFF"/>
+          <w:sz w:val="18"/>
+          <w:szCs w:val="18"/>
+          <w:lang w:eastAsia="en-GB"/>
+        </w:rPr>
+        <w:t xml:space="preserve"> </w:t>
+      </w:r>
+      <w:r>
+        <w:rPr>
+          <w:rFonts w:ascii="Fira Code" w:eastAsia="Times New Roman" w:hAnsi="Fira Code" w:cs="Fira Code"/>
+          <w:color w:val="EEFFFF"/>
+          <w:sz w:val="18"/>
+          <w:szCs w:val="18"/>
+          <w:lang w:eastAsia="en-GB"/>
+        </w:rPr>
+        <w:t>displayed</w:t>
+      </w:r>
+      <w:r>
+        <w:rPr>
+          <w:rFonts w:ascii="Fira Code" w:eastAsia="Times New Roman" w:hAnsi="Fira Code" w:cs="Fira Code"/>
+          <w:color w:val="FFFFFF"/>
+          <w:sz w:val="18"/>
+          <w:szCs w:val="18"/>
+          <w:lang w:eastAsia="en-GB"/>
+        </w:rPr>
+        <w:t xml:space="preserve"> </w:t>
+      </w:r>
+      <w:r>
+        <w:rPr>
+          <w:rFonts w:ascii="Fira Code" w:eastAsia="Times New Roman" w:hAnsi="Fira Code" w:cs="Fira Code"/>
+          <w:color w:val="EEFFFF"/>
+          <w:sz w:val="18"/>
+          <w:szCs w:val="18"/>
+          <w:lang w:eastAsia="en-GB"/>
+        </w:rPr>
+        <w:t>on</w:t>
+      </w:r>
+      <w:r>
+        <w:rPr>
+          <w:rFonts w:ascii="Fira Code" w:eastAsia="Times New Roman" w:hAnsi="Fira Code" w:cs="Fira Code"/>
+          <w:color w:val="FFFFFF"/>
+          <w:sz w:val="18"/>
+          <w:szCs w:val="18"/>
+          <w:lang w:eastAsia="en-GB"/>
+        </w:rPr>
+        <w:t xml:space="preserve"> </w:t>
+      </w:r>
+      <w:r>
+        <w:rPr>
+          <w:rFonts w:ascii="Fira Code" w:eastAsia="Times New Roman" w:hAnsi="Fira Code" w:cs="Fira Code"/>
+          <w:color w:val="EEFFFF"/>
+          <w:sz w:val="18"/>
+          <w:szCs w:val="18"/>
+          <w:lang w:eastAsia="en-GB"/>
+        </w:rPr>
+        <w:t>the</w:t>
+      </w:r>
+      <w:r>
+        <w:rPr>
+          <w:rFonts w:ascii="Fira Code" w:eastAsia="Times New Roman" w:hAnsi="Fira Code" w:cs="Fira Code"/>
+          <w:color w:val="FFFFFF"/>
+          <w:sz w:val="18"/>
+          <w:szCs w:val="18"/>
+          <w:lang w:eastAsia="en-GB"/>
+        </w:rPr>
+        <w:t xml:space="preserve"> </w:t>
+      </w:r>
+      <w:r>
+        <w:rPr>
+          <w:rFonts w:ascii="Fira Code" w:eastAsia="Times New Roman" w:hAnsi="Fira Code" w:cs="Fira Code"/>
+          <w:color w:val="EEFFFF"/>
+          <w:sz w:val="18"/>
+          <w:szCs w:val="18"/>
+          <w:lang w:eastAsia="en-GB"/>
+        </w:rPr>
+        <w:t>page</w:t>
+      </w:r>
+      <w:r>
+        <w:rPr>
+          <w:rFonts w:ascii="Fira Code" w:eastAsia="Times New Roman" w:hAnsi="Fira Code" w:cs="Fira Code"/>
+          <w:color w:val="FFFFFF"/>
+          <w:sz w:val="18"/>
+          <w:szCs w:val="18"/>
+          <w:lang w:eastAsia="en-GB"/>
+        </w:rPr>
+        <w:t>.</w:t>
+      </w:r>
+    </w:p>
+    <w:p>
+      <w:pPr>
+        <w:shd w:val="clear" w:color="auto" w:fill="00002C"/>
+        <w:spacing w:after="0" w:line="270" w:lineRule="atLeast"/>
+        <w:rPr>
+          <w:rFonts w:ascii="Fira Code" w:eastAsia="Times New Roman" w:hAnsi="Fira Code" w:cs="Fira Code"/>
+          <w:color w:val="FFFFFF"/>
+          <w:sz w:val="18"/>
+          <w:szCs w:val="18"/>
+          <w:lang w:eastAsia="en-GB"/>
+        </w:rPr>
+      </w:pPr>
+      <w:r>
+        <w:rPr>
+          <w:rFonts w:ascii="Fira Code" w:eastAsia="Times New Roman" w:hAnsi="Fira Code" w:cs="Fira Code"/>
+          <w:color w:val="EEFFFF"/>
+          <w:sz w:val="18"/>
+          <w:szCs w:val="18"/>
+          <w:lang w:eastAsia="en-GB"/>
+        </w:rPr>
+        <w:t>Here</w:t>
+      </w:r>
+      <w:r>
+        <w:rPr>
+          <w:rFonts w:ascii="Fira Code" w:eastAsia="Times New Roman" w:hAnsi="Fira Code" w:cs="Fira Code"/>
+          <w:color w:val="FFFFFF"/>
+          <w:sz w:val="18"/>
+          <w:szCs w:val="18"/>
+          <w:lang w:eastAsia="en-GB"/>
+        </w:rPr>
+        <w:t xml:space="preserve"> </w:t>
+      </w:r>
+      <w:r>
+        <w:rPr>
+          <w:rFonts w:ascii="Fira Code" w:eastAsia="Times New Roman" w:hAnsi="Fira Code" w:cs="Fira Code"/>
+          <w:color w:val="EEFFFF"/>
+          <w:sz w:val="18"/>
+          <w:szCs w:val="18"/>
+          <w:lang w:eastAsia="en-GB"/>
+        </w:rPr>
+        <w:t>is</w:t>
+      </w:r>
+      <w:r>
+        <w:rPr>
+          <w:rFonts w:ascii="Fira Code" w:eastAsia="Times New Roman" w:hAnsi="Fira Code" w:cs="Fira Code"/>
+          <w:color w:val="FFFFFF"/>
+          <w:sz w:val="18"/>
+          <w:szCs w:val="18"/>
+          <w:lang w:eastAsia="en-GB"/>
+        </w:rPr>
+        <w:t xml:space="preserve"> </w:t>
+      </w:r>
+      <w:r>
+        <w:rPr>
+          <w:rFonts w:ascii="Fira Code" w:eastAsia="Times New Roman" w:hAnsi="Fira Code" w:cs="Fira Code"/>
+          <w:color w:val="EEFFFF"/>
+          <w:sz w:val="18"/>
+          <w:szCs w:val="18"/>
+          <w:lang w:eastAsia="en-GB"/>
+        </w:rPr>
+        <w:t>an</w:t>
+      </w:r>
+      <w:r>
+        <w:rPr>
+          <w:rFonts w:ascii="Fira Code" w:eastAsia="Times New Roman" w:hAnsi="Fira Code" w:cs="Fira Code"/>
+          <w:color w:val="FFFFFF"/>
+          <w:sz w:val="18"/>
+          <w:szCs w:val="18"/>
+          <w:lang w:eastAsia="en-GB"/>
+        </w:rPr>
+        <w:t xml:space="preserve"> </w:t>
+      </w:r>
+      <w:r>
+        <w:rPr>
+          <w:rFonts w:ascii="Fira Code" w:eastAsia="Times New Roman" w:hAnsi="Fira Code" w:cs="Fira Code"/>
+          <w:color w:val="EEFFFF"/>
+          <w:sz w:val="18"/>
+          <w:szCs w:val="18"/>
+          <w:lang w:eastAsia="en-GB"/>
+        </w:rPr>
+        <w:t>example</w:t>
+      </w:r>
+      <w:r>
+        <w:rPr>
+          <w:rFonts w:ascii="Fira Code" w:eastAsia="Times New Roman" w:hAnsi="Fira Code" w:cs="Fira Code"/>
+          <w:color w:val="FFFFFF"/>
+          <w:sz w:val="18"/>
+          <w:szCs w:val="18"/>
+          <w:lang w:eastAsia="en-GB"/>
+        </w:rPr>
+        <w:t xml:space="preserve"> </w:t>
+      </w:r>
+      <w:r>
+        <w:rPr>
+          <w:rFonts w:ascii="Fira Code" w:eastAsia="Times New Roman" w:hAnsi="Fira Code" w:cs="Fira Code"/>
+          <w:color w:val="FF0062"/>
+          <w:sz w:val="18"/>
+          <w:szCs w:val="18"/>
+          <w:lang w:eastAsia="en-GB"/>
+        </w:rPr>
+        <w:t>of</w:t>
+      </w:r>
+      <w:r>
+        <w:rPr>
+          <w:rFonts w:ascii="Fira Code" w:eastAsia="Times New Roman" w:hAnsi="Fira Code" w:cs="Fira Code"/>
+          <w:color w:val="FFFFFF"/>
+          <w:sz w:val="18"/>
+          <w:szCs w:val="18"/>
+          <w:lang w:eastAsia="en-GB"/>
+        </w:rPr>
+        <w:t xml:space="preserve"> </w:t>
+      </w:r>
+      <w:r>
+        <w:rPr>
+          <w:rFonts w:ascii="Fira Code" w:eastAsia="Times New Roman" w:hAnsi="Fira Code" w:cs="Fira Code"/>
+          <w:color w:val="EEFFFF"/>
+          <w:sz w:val="18"/>
+          <w:szCs w:val="18"/>
+          <w:lang w:eastAsia="en-GB"/>
+        </w:rPr>
+        <w:t>how</w:t>
+      </w:r>
+      <w:r>
+        <w:rPr>
+          <w:rFonts w:ascii="Fira Code" w:eastAsia="Times New Roman" w:hAnsi="Fira Code" w:cs="Fira Code"/>
+          <w:color w:val="FFFFFF"/>
+          <w:sz w:val="18"/>
+          <w:szCs w:val="18"/>
+          <w:lang w:eastAsia="en-GB"/>
+        </w:rPr>
+        <w:t xml:space="preserve"> </w:t>
+      </w:r>
+      <w:r>
+        <w:rPr>
+          <w:rFonts w:ascii="Fira Code" w:eastAsia="Times New Roman" w:hAnsi="Fira Code" w:cs="Fira Code"/>
+          <w:color w:val="EEFFFF"/>
+          <w:sz w:val="18"/>
+          <w:szCs w:val="18"/>
+          <w:lang w:eastAsia="en-GB"/>
+        </w:rPr>
+        <w:t>the</w:t>
+      </w:r>
+      <w:r>
+        <w:rPr>
+          <w:rFonts w:ascii="Fira Code" w:eastAsia="Times New Roman" w:hAnsi="Fira Code" w:cs="Fira Code"/>
+          <w:color w:val="FFFFFF"/>
+          <w:sz w:val="18"/>
+          <w:szCs w:val="18"/>
+          <w:lang w:eastAsia="en-GB"/>
+        </w:rPr>
+        <w:t xml:space="preserve"> </w:t>
+      </w:r>
+      <w:r>
+        <w:rPr>
+          <w:rFonts w:ascii="Fira Code" w:eastAsia="Times New Roman" w:hAnsi="Fira Code" w:cs="Fira Code"/>
+          <w:color w:val="EEFFFF"/>
+          <w:sz w:val="18"/>
+          <w:szCs w:val="18"/>
+          <w:lang w:eastAsia="en-GB"/>
+        </w:rPr>
+        <w:t>HTML</w:t>
+      </w:r>
+      <w:r>
+        <w:rPr>
+          <w:rFonts w:ascii="Fira Code" w:eastAsia="Times New Roman" w:hAnsi="Fira Code" w:cs="Fira Code"/>
+          <w:color w:val="FFFFFF"/>
+          <w:sz w:val="18"/>
+          <w:szCs w:val="18"/>
+          <w:lang w:eastAsia="en-GB"/>
+        </w:rPr>
+        <w:t xml:space="preserve"> </w:t>
+      </w:r>
+      <w:r>
+        <w:rPr>
+          <w:rFonts w:ascii="Fira Code" w:eastAsia="Times New Roman" w:hAnsi="Fira Code" w:cs="Fira Code"/>
+          <w:color w:val="EEFFFF"/>
+          <w:sz w:val="18"/>
+          <w:szCs w:val="18"/>
+          <w:lang w:eastAsia="en-GB"/>
+        </w:rPr>
+        <w:t>for</w:t>
+      </w:r>
+      <w:r>
+        <w:rPr>
+          <w:rFonts w:ascii="Fira Code" w:eastAsia="Times New Roman" w:hAnsi="Fira Code" w:cs="Fira Code"/>
+          <w:color w:val="FFFFFF"/>
+          <w:sz w:val="18"/>
+          <w:szCs w:val="18"/>
+          <w:lang w:eastAsia="en-GB"/>
+        </w:rPr>
+        <w:t xml:space="preserve"> </w:t>
+      </w:r>
+      <w:r>
+        <w:rPr>
+          <w:rFonts w:ascii="Fira Code" w:eastAsia="Times New Roman" w:hAnsi="Fira Code" w:cs="Fira Code"/>
+          <w:color w:val="EEFFFF"/>
+          <w:sz w:val="18"/>
+          <w:szCs w:val="18"/>
+          <w:lang w:eastAsia="en-GB"/>
+        </w:rPr>
+        <w:t>an</w:t>
+      </w:r>
+      <w:r>
+        <w:rPr>
+          <w:rFonts w:ascii="Fira Code" w:eastAsia="Times New Roman" w:hAnsi="Fira Code" w:cs="Fira Code"/>
+          <w:color w:val="FFFFFF"/>
+          <w:sz w:val="18"/>
+          <w:szCs w:val="18"/>
+          <w:lang w:eastAsia="en-GB"/>
+        </w:rPr>
+        <w:t xml:space="preserve"> </w:t>
+      </w:r>
+      <w:r>
+        <w:rPr>
+          <w:rFonts w:ascii="Fira Code" w:eastAsia="Times New Roman" w:hAnsi="Fira Code" w:cs="Fira Code"/>
+          <w:color w:val="EEFFFF"/>
+          <w:sz w:val="18"/>
+          <w:szCs w:val="18"/>
+          <w:lang w:eastAsia="en-GB"/>
+        </w:rPr>
+        <w:t>image</w:t>
+      </w:r>
+      <w:r>
+        <w:rPr>
+          <w:rFonts w:ascii="Fira Code" w:eastAsia="Times New Roman" w:hAnsi="Fira Code" w:cs="Fira Code"/>
+          <w:color w:val="FFFFFF"/>
+          <w:sz w:val="18"/>
+          <w:szCs w:val="18"/>
+          <w:lang w:eastAsia="en-GB"/>
+        </w:rPr>
+        <w:t xml:space="preserve"> </w:t>
+      </w:r>
+      <w:r>
+        <w:rPr>
+          <w:rFonts w:ascii="Fira Code" w:eastAsia="Times New Roman" w:hAnsi="Fira Code" w:cs="Fira Code"/>
+          <w:color w:val="EEFFFF"/>
+          <w:sz w:val="18"/>
+          <w:szCs w:val="18"/>
+          <w:lang w:eastAsia="en-GB"/>
+        </w:rPr>
+        <w:t>might</w:t>
+      </w:r>
+      <w:r>
+        <w:rPr>
+          <w:rFonts w:ascii="Fira Code" w:eastAsia="Times New Roman" w:hAnsi="Fira Code" w:cs="Fira Code"/>
+          <w:color w:val="FFFFFF"/>
+          <w:sz w:val="18"/>
+          <w:szCs w:val="18"/>
+          <w:lang w:eastAsia="en-GB"/>
+        </w:rPr>
+        <w:t xml:space="preserve"> </w:t>
+      </w:r>
+      <w:r>
+        <w:rPr>
+          <w:rFonts w:ascii="Fira Code" w:eastAsia="Times New Roman" w:hAnsi="Fira Code" w:cs="Fira Code"/>
+          <w:color w:val="EEFFFF"/>
+          <w:sz w:val="18"/>
+          <w:szCs w:val="18"/>
+          <w:lang w:eastAsia="en-GB"/>
+        </w:rPr>
+        <w:t>look</w:t>
+      </w:r>
+      <w:r>
+        <w:rPr>
+          <w:rFonts w:ascii="Fira Code" w:eastAsia="Times New Roman" w:hAnsi="Fira Code" w:cs="Fira Code"/>
+          <w:color w:val="FFFFFF"/>
+          <w:sz w:val="18"/>
+          <w:szCs w:val="18"/>
+          <w:lang w:eastAsia="en-GB"/>
+        </w:rPr>
+        <w:t xml:space="preserve"> </w:t>
+      </w:r>
+      <w:r>
+        <w:rPr>
+          <w:rFonts w:ascii="Fira Code" w:eastAsia="Times New Roman" w:hAnsi="Fira Code" w:cs="Fira Code"/>
+          <w:color w:val="EEFFFF"/>
+          <w:sz w:val="18"/>
+          <w:szCs w:val="18"/>
+          <w:lang w:eastAsia="en-GB"/>
+        </w:rPr>
+        <w:t>using</w:t>
+      </w:r>
+      <w:r>
+        <w:rPr>
+          <w:rFonts w:ascii="Fira Code" w:eastAsia="Times New Roman" w:hAnsi="Fira Code" w:cs="Fira Code"/>
+          <w:color w:val="FFFFFF"/>
+          <w:sz w:val="18"/>
+          <w:szCs w:val="18"/>
+          <w:lang w:eastAsia="en-GB"/>
+        </w:rPr>
+        <w:t xml:space="preserve"> </w:t>
+      </w:r>
+      <w:r>
+        <w:rPr>
+          <w:rFonts w:ascii="Fira Code" w:eastAsia="Times New Roman" w:hAnsi="Fira Code" w:cs="Fira Code"/>
+          <w:color w:val="FF5370"/>
+          <w:sz w:val="18"/>
+          <w:szCs w:val="18"/>
+          <w:lang w:eastAsia="en-GB"/>
+        </w:rPr>
+        <w:t>this</w:t>
+      </w:r>
+      <w:r>
+        <w:rPr>
+          <w:rFonts w:ascii="Fira Code" w:eastAsia="Times New Roman" w:hAnsi="Fira Code" w:cs="Fira Code"/>
+          <w:color w:val="FFFFFF"/>
+          <w:sz w:val="18"/>
+          <w:szCs w:val="18"/>
+          <w:lang w:eastAsia="en-GB"/>
+        </w:rPr>
+        <w:t xml:space="preserve"> </w:t>
+      </w:r>
+      <w:r>
+        <w:rPr>
+          <w:rFonts w:ascii="Fira Code" w:eastAsia="Times New Roman" w:hAnsi="Fira Code" w:cs="Fira Code"/>
+          <w:color w:val="EEFFFF"/>
+          <w:sz w:val="18"/>
+          <w:szCs w:val="18"/>
+          <w:lang w:eastAsia="en-GB"/>
+        </w:rPr>
+        <w:t>lazy</w:t>
+      </w:r>
+      <w:r>
+        <w:rPr>
+          <w:rFonts w:ascii="Fira Code" w:eastAsia="Times New Roman" w:hAnsi="Fira Code" w:cs="Fira Code"/>
+          <w:color w:val="FFFFFF"/>
+          <w:sz w:val="18"/>
+          <w:szCs w:val="18"/>
+          <w:lang w:eastAsia="en-GB"/>
+        </w:rPr>
+        <w:t xml:space="preserve"> </w:t>
+      </w:r>
+      <w:r>
+        <w:rPr>
+          <w:rFonts w:ascii="Fira Code" w:eastAsia="Times New Roman" w:hAnsi="Fira Code" w:cs="Fira Code"/>
+          <w:color w:val="EEFFFF"/>
+          <w:sz w:val="18"/>
+          <w:szCs w:val="18"/>
+          <w:lang w:eastAsia="en-GB"/>
+        </w:rPr>
+        <w:t>loading</w:t>
+      </w:r>
+      <w:r>
+        <w:rPr>
+          <w:rFonts w:ascii="Fira Code" w:eastAsia="Times New Roman" w:hAnsi="Fira Code" w:cs="Fira Code"/>
+          <w:color w:val="FFFFFF"/>
+          <w:sz w:val="18"/>
+          <w:szCs w:val="18"/>
+          <w:lang w:eastAsia="en-GB"/>
+        </w:rPr>
+        <w:t xml:space="preserve"> </w:t>
+      </w:r>
+      <w:r>
+        <w:rPr>
+          <w:rFonts w:ascii="Fira Code" w:eastAsia="Times New Roman" w:hAnsi="Fira Code" w:cs="Fira Code"/>
+          <w:color w:val="FFCB6B"/>
+          <w:sz w:val="18"/>
+          <w:szCs w:val="18"/>
+          <w:lang w:eastAsia="en-GB"/>
+        </w:rPr>
+        <w:t>implementation</w:t>
+      </w:r>
+      <w:r>
+        <w:rPr>
+          <w:rFonts w:ascii="Fira Code" w:eastAsia="Times New Roman" w:hAnsi="Fira Code" w:cs="Fira Code"/>
+          <w:color w:val="FFFFFF"/>
+          <w:sz w:val="18"/>
+          <w:szCs w:val="18"/>
+          <w:lang w:eastAsia="en-GB"/>
+        </w:rPr>
+        <w:t>:</w:t>
+      </w:r>
+    </w:p>
+    <w:p>
+      <w:pPr>
+        <w:shd w:val="clear" w:color="auto" w:fill="00002C"/>
+        <w:spacing w:after="0" w:line="270" w:lineRule="atLeast"/>
+        <w:rPr>
+          <w:rFonts w:ascii="Fira Code" w:eastAsia="Times New Roman" w:hAnsi="Fira Code" w:cs="Fira Code"/>
+          <w:color w:val="FFFFFF"/>
+          <w:sz w:val="18"/>
+          <w:szCs w:val="18"/>
+          <w:lang w:eastAsia="en-GB"/>
+        </w:rPr>
+      </w:pPr>
+    </w:p>
+    <w:p>
+      <w:pPr>
+        <w:shd w:val="clear" w:color="auto" w:fill="00002C"/>
+        <w:spacing w:after="0" w:line="270" w:lineRule="atLeast"/>
+        <w:rPr>
+          <w:rFonts w:ascii="Fira Code" w:eastAsia="Times New Roman" w:hAnsi="Fira Code" w:cs="Fira Code"/>
+          <w:color w:val="FFFFFF"/>
+          <w:sz w:val="18"/>
+          <w:szCs w:val="18"/>
+          <w:lang w:eastAsia="en-GB"/>
+        </w:rPr>
+      </w:pPr>
+      <w:r>
+        <w:rPr>
+          <w:rFonts w:ascii="Fira Code" w:eastAsia="Times New Roman" w:hAnsi="Fira Code" w:cs="Fira Code"/>
+          <w:color w:val="FFFFFF"/>
+          <w:sz w:val="18"/>
+          <w:szCs w:val="18"/>
+          <w:lang w:eastAsia="en-GB"/>
+        </w:rPr>
+        <w:t>&lt;</w:t>
+      </w:r>
+      <w:r>
+        <w:rPr>
+          <w:rFonts w:ascii="Fira Code" w:eastAsia="Times New Roman" w:hAnsi="Fira Code" w:cs="Fira Code"/>
+          <w:color w:val="FF0077"/>
+          <w:sz w:val="18"/>
+          <w:szCs w:val="18"/>
+          <w:lang w:eastAsia="en-GB"/>
+        </w:rPr>
+        <w:t>img</w:t>
+      </w:r>
+      <w:r>
+        <w:rPr>
+          <w:rFonts w:ascii="Fira Code" w:eastAsia="Times New Roman" w:hAnsi="Fira Code" w:cs="Fira Code"/>
+          <w:color w:val="FFFFFF"/>
+          <w:sz w:val="18"/>
+          <w:szCs w:val="18"/>
+          <w:lang w:eastAsia="en-GB"/>
+        </w:rPr>
+        <w:t xml:space="preserve"> </w:t>
+      </w:r>
+      <w:r>
+        <w:rPr>
+          <w:rFonts w:ascii="Fira Code" w:eastAsia="Times New Roman" w:hAnsi="Fira Code" w:cs="Fira Code"/>
+          <w:color w:val="00FFF2"/>
+          <w:sz w:val="18"/>
+          <w:szCs w:val="18"/>
+          <w:lang w:eastAsia="en-GB"/>
+        </w:rPr>
+        <w:t>data-src</w:t>
+      </w:r>
+      <w:r>
+        <w:rPr>
+          <w:rFonts w:ascii="Fira Code" w:eastAsia="Times New Roman" w:hAnsi="Fira Code" w:cs="Fira Code"/>
+          <w:color w:val="FF0062"/>
+          <w:sz w:val="18"/>
+          <w:szCs w:val="18"/>
+          <w:lang w:eastAsia="en-GB"/>
+        </w:rPr>
+        <w:t>=</w:t>
+      </w:r>
+      <w:r>
+        <w:rPr>
+          <w:rFonts w:ascii="Fira Code" w:eastAsia="Times New Roman" w:hAnsi="Fira Code" w:cs="Fira Code"/>
+          <w:color w:val="FFFFFF"/>
+          <w:sz w:val="18"/>
+          <w:szCs w:val="18"/>
+          <w:lang w:eastAsia="en-GB"/>
+        </w:rPr>
+        <w:t>"</w:t>
+      </w:r>
+      <w:r>
+        <w:rPr>
+          <w:rFonts w:ascii="Fira Code" w:eastAsia="Times New Roman" w:hAnsi="Fira Code" w:cs="Fira Code"/>
+          <w:color w:val="EEFF00"/>
+          <w:sz w:val="18"/>
+          <w:szCs w:val="18"/>
+          <w:lang w:eastAsia="en-GB"/>
+        </w:rPr>
+        <w:t>image.jpg</w:t>
+      </w:r>
+      <w:r>
+        <w:rPr>
+          <w:rFonts w:ascii="Fira Code" w:eastAsia="Times New Roman" w:hAnsi="Fira Code" w:cs="Fira Code"/>
+          <w:color w:val="FFFFFF"/>
+          <w:sz w:val="18"/>
+          <w:szCs w:val="18"/>
+          <w:lang w:eastAsia="en-GB"/>
+        </w:rPr>
+        <w:t xml:space="preserve">" </w:t>
+      </w:r>
+      <w:r>
+        <w:rPr>
+          <w:rFonts w:ascii="Fira Code" w:eastAsia="Times New Roman" w:hAnsi="Fira Code" w:cs="Fira Code"/>
+          <w:color w:val="00FFF2"/>
+          <w:sz w:val="18"/>
+          <w:szCs w:val="18"/>
+          <w:lang w:eastAsia="en-GB"/>
+        </w:rPr>
+        <w:t>alt</w:t>
+      </w:r>
+      <w:r>
+        <w:rPr>
+          <w:rFonts w:ascii="Fira Code" w:eastAsia="Times New Roman" w:hAnsi="Fira Code" w:cs="Fira Code"/>
+          <w:color w:val="FF0062"/>
+          <w:sz w:val="18"/>
+          <w:szCs w:val="18"/>
+          <w:lang w:eastAsia="en-GB"/>
+        </w:rPr>
+        <w:t>=</w:t>
+      </w:r>
+      <w:r>
+        <w:rPr>
+          <w:rFonts w:ascii="Fira Code" w:eastAsia="Times New Roman" w:hAnsi="Fira Code" w:cs="Fira Code"/>
+          <w:color w:val="FFFFFF"/>
+          <w:sz w:val="18"/>
+          <w:szCs w:val="18"/>
+          <w:lang w:eastAsia="en-GB"/>
+        </w:rPr>
+        <w:t>"</w:t>
+      </w:r>
+      <w:r>
+        <w:rPr>
+          <w:rFonts w:ascii="Fira Code" w:eastAsia="Times New Roman" w:hAnsi="Fira Code" w:cs="Fira Code"/>
+          <w:color w:val="EEFF00"/>
+          <w:sz w:val="18"/>
+          <w:szCs w:val="18"/>
+          <w:lang w:eastAsia="en-GB"/>
+        </w:rPr>
+        <w:t>A description of the image</w:t>
+      </w:r>
+      <w:r>
+        <w:rPr>
+          <w:rFonts w:ascii="Fira Code" w:eastAsia="Times New Roman" w:hAnsi="Fira Code" w:cs="Fira Code"/>
+          <w:color w:val="FFFFFF"/>
+          <w:sz w:val="18"/>
+          <w:szCs w:val="18"/>
+          <w:lang w:eastAsia="en-GB"/>
+        </w:rPr>
+        <w:t>"&gt;</w:t>
+      </w:r>
+    </w:p>
+    <w:p>
+      <w:pPr>
+        <w:shd w:val="clear" w:color="auto" w:fill="00002C"/>
+        <w:spacing w:after="0" w:line="270" w:lineRule="atLeast"/>
+        <w:rPr>
+          <w:rFonts w:ascii="Fira Code" w:eastAsia="Times New Roman" w:hAnsi="Fira Code" w:cs="Fira Code"/>
+          <w:color w:val="FFFFFF"/>
+          <w:sz w:val="18"/>
+          <w:szCs w:val="18"/>
+          <w:lang w:eastAsia="en-GB"/>
+        </w:rPr>
+      </w:pPr>
+    </w:p>
+    <w:p>
+      <w:pPr>
+        <w:shd w:val="clear" w:color="auto" w:fill="00002C"/>
+        <w:spacing w:after="0" w:line="270" w:lineRule="atLeast"/>
+        <w:rPr>
+          <w:rFonts w:ascii="Fira Code" w:eastAsia="Times New Roman" w:hAnsi="Fira Code" w:cs="Fira Code"/>
+          <w:color w:val="FFFFFF"/>
+          <w:sz w:val="18"/>
+          <w:szCs w:val="18"/>
+          <w:lang w:eastAsia="en-GB"/>
+        </w:rPr>
+      </w:pPr>
+      <w:r>
+        <w:rPr>
+          <w:rFonts w:ascii="Fira Code" w:eastAsia="Times New Roman" w:hAnsi="Fira Code" w:cs="Fira Code"/>
+          <w:color w:val="FFFFFF"/>
+          <w:sz w:val="18"/>
+          <w:szCs w:val="18"/>
+          <w:lang w:eastAsia="en-GB"/>
+        </w:rPr>
+        <w:t>In this example, the src attribute of the img tag is not set, and instead the actual source of the image is stored in the data-src attribute. When the image comes into view, the src attribute is set to the value of the data-src attribute, causing the image to be loaded and displayed on the page.</w:t>
+      </w:r>
+    </w:p>
+    <w:p>
+      <w:pPr>
+        <w:shd w:val="clear" w:color="auto" w:fill="00002C"/>
+        <w:spacing w:after="0" w:line="270" w:lineRule="atLeast"/>
+        <w:rPr>
+          <w:rFonts w:ascii="Fira Code" w:eastAsia="Times New Roman" w:hAnsi="Fira Code" w:cs="Fira Code"/>
+          <w:color w:val="FFFFFF"/>
+          <w:sz w:val="18"/>
+          <w:szCs w:val="18"/>
+          <w:lang w:eastAsia="en-GB"/>
+        </w:rPr>
+      </w:pPr>
+    </w:p>
+    <w:p>
+      <w:pPr>
+        <w:shd w:val="clear" w:color="auto" w:fill="00002C"/>
+        <w:spacing w:after="0" w:line="270" w:lineRule="atLeast"/>
+        <w:rPr>
+          <w:rFonts w:ascii="Fira Code" w:eastAsia="Times New Roman" w:hAnsi="Fira Code" w:cs="Fira Code"/>
+          <w:color w:val="FFFFFF"/>
+          <w:sz w:val="18"/>
+          <w:szCs w:val="18"/>
+          <w:lang w:eastAsia="en-GB"/>
+        </w:rPr>
+      </w:pPr>
+      <w:r>
+        <w:rPr>
+          <w:rFonts w:ascii="Fira Code" w:eastAsia="Times New Roman" w:hAnsi="Fira Code" w:cs="Fira Code"/>
+          <w:color w:val="FFFFFF"/>
+          <w:sz w:val="18"/>
+          <w:szCs w:val="18"/>
+          <w:lang w:eastAsia="en-GB"/>
+        </w:rPr>
+        <w:t>This lazy loading implementation has the advantage of being relatively simple and easy to implement, and it can improve the initial load time of a web page by only loading the images that are needed to render the visible content of the page. However, it does require the use of JavaScript and may not be compatible with all browsers.</w:t>
+      </w:r>
+    </w:p>
+    <w:p>
+      <w:pPr>
+        <w:pStyle w:val="Heading1"/>
+        <w:jc w:val="center"/>
+        <w:rPr>
+          <w:lang w:val="en-US"/>
+        </w:rPr>
+      </w:pPr>
+      <w:bookmarkStart w:id="5" w:name="_Toc123902311"/>
+      <w:r>
+        <w:rPr>
+          <w:lang w:val="en-US"/>
+        </w:rPr>
+        <w:t>Advantages of Using Lazy Loading</w:t>
+      </w:r>
+      <w:bookmarkEnd w:id="5"/>
+    </w:p>
+    <w:p>
+      <w:pPr>
+        <w:pStyle w:val="Heading3"/>
+        <w:jc w:val="center"/>
+        <w:rPr>
+          <w:lang w:val="en-US"/>
+        </w:rPr>
+      </w:pPr>
+      <w:bookmarkStart w:id="6" w:name="_Toc123902312"/>
+      <w:r>
+        <w:rPr>
+          <w:lang w:val="en-US"/>
+        </w:rPr>
+        <w:t>Improved initial load time</w:t>
+      </w:r>
+      <w:bookmarkEnd w:id="6"/>
+    </w:p>
+    <w:p>
+      <w:pPr>
+        <w:rPr>
+          <w:lang w:val="en-US"/>
+        </w:rPr>
+      </w:pPr>
+      <w:r>
+        <w:rPr>
+          <w:lang w:val="en-US"/>
+        </w:rPr>
+        <w:t>One of the main advantages of lazy loading is that it can significantly improve the initial load time of an application by only loading the resources that are needed at a given time, rather than loading all resources upfront. This can be particularly beneficial for web applications, as it can help to reduce the time it takes for the page to become interactive for the user.</w:t>
+      </w:r>
+    </w:p>
+    <w:p>
+      <w:pPr>
+        <w:pStyle w:val="Heading3"/>
+        <w:jc w:val="center"/>
+        <w:rPr>
+          <w:lang w:val="en-US"/>
+        </w:rPr>
+      </w:pPr>
+      <w:bookmarkStart w:id="7" w:name="_Toc123902313"/>
+      <w:r>
+        <w:rPr>
+          <w:lang w:val="en-US"/>
+        </w:rPr>
+        <w:t>Improved performance and efficiency</w:t>
+      </w:r>
+      <w:bookmarkEnd w:id="7"/>
+    </w:p>
+    <w:p>
+      <w:pPr>
+        <w:rPr>
+          <w:lang w:val="en-US"/>
+        </w:rPr>
+      </w:pPr>
+      <w:r>
+        <w:rPr>
+          <w:lang w:val="en-US"/>
+        </w:rPr>
+        <w:t>By only loading the resources that are needed at a given time, lazy loading can help to improve the overall performance and efficiency of an application. This is because the application is not required to process and load unnecessary resources, which can reduce the load on the system and improve the speed at which the application operates.</w:t>
+      </w:r>
+    </w:p>
+    <w:p>
+      <w:pPr>
+        <w:pStyle w:val="Heading3"/>
+        <w:jc w:val="center"/>
+        <w:rPr>
+          <w:lang w:val="en-US"/>
+        </w:rPr>
+      </w:pPr>
+      <w:bookmarkStart w:id="8" w:name="_Toc123902314"/>
+      <w:r>
+        <w:rPr>
+          <w:lang w:val="en-US"/>
+        </w:rPr>
+        <w:t>Reduced data usage</w:t>
+      </w:r>
+      <w:bookmarkEnd w:id="8"/>
+    </w:p>
+    <w:p>
+      <w:pPr>
+        <w:rPr>
+          <w:lang w:val="en-US"/>
+        </w:rPr>
+      </w:pPr>
+      <w:r>
+        <w:rPr>
+          <w:lang w:val="en-US"/>
+        </w:rPr>
+        <w:t>Lazy loading can also help to reduce the amount of data that needs to be transmitted over the network, which can be particularly beneficial for users on mobile devices or with limited data plans. By only loading the resources that are needed at a given time, rather than all resources upfront, the amount of data transmitted can be significantly reduced.</w:t>
+      </w:r>
+    </w:p>
+    <w:p>
+      <w:pPr>
+        <w:pStyle w:val="Heading3"/>
+        <w:jc w:val="center"/>
+        <w:rPr>
+          <w:lang w:val="en-US"/>
+        </w:rPr>
+      </w:pPr>
+      <w:bookmarkStart w:id="9" w:name="_Toc123902315"/>
+      <w:r>
+        <w:rPr>
+          <w:lang w:val="en-US"/>
+        </w:rPr>
+        <w:t>Enhanced user experience</w:t>
+      </w:r>
+      <w:bookmarkEnd w:id="9"/>
+    </w:p>
+    <w:p>
+      <w:pPr>
+        <w:rPr>
+          <w:lang w:val="en-US"/>
+        </w:rPr>
+      </w:pPr>
+      <w:r>
+        <w:rPr>
+          <w:lang w:val="en-US"/>
+        </w:rPr>
+        <w:lastRenderedPageBreak/>
+        <w:t>Lazy loading can help to create a more seamless and enjoyable user experience, as the user is not required to wait for all resources to load upfront. This is because resources are only loaded on demand, as they are needed, which can help to reduce the time it takes for the application to become interactive for the user.</w:t>
+      </w:r>
+    </w:p>
+    <w:p>
+      <w:pPr>
+        <w:pStyle w:val="Heading3"/>
+        <w:jc w:val="center"/>
+        <w:rPr>
+          <w:lang w:val="en-US"/>
+        </w:rPr>
+      </w:pPr>
+      <w:bookmarkStart w:id="10" w:name="_Toc123902316"/>
+      <w:r>
+        <w:rPr>
+          <w:lang w:val="en-US"/>
+        </w:rPr>
+        <w:t>Improved scalability</w:t>
+      </w:r>
+      <w:bookmarkEnd w:id="10"/>
+    </w:p>
+    <w:p>
+      <w:pPr>
+        <w:rPr>
+          <w:lang w:val="en-US"/>
+        </w:rPr>
+      </w:pPr>
+      <w:r>
+        <w:rPr>
+          <w:lang w:val="en-US"/>
+        </w:rPr>
+        <w:t>Lazy loading can also help to improve the scalability of an application, as it reduces the number of server requests made by the application. This can help to reduce the load on the server and improve the ability of the application to handle large numbers of users.</w:t>
+      </w:r>
+    </w:p>
+    <w:p>
+      <w:pPr>
+        <w:pStyle w:val="Heading1"/>
+        <w:jc w:val="center"/>
+        <w:rPr>
+          <w:lang w:val="en-US"/>
+        </w:rPr>
+      </w:pPr>
+      <w:bookmarkStart w:id="11" w:name="_Toc123902317"/>
+      <w:r>
+        <w:rPr>
+          <w:lang w:val="en-US"/>
+        </w:rPr>
+        <w:t>Disadvantages of Lazy Loading</w:t>
+      </w:r>
+      <w:bookmarkEnd w:id="11"/>
+    </w:p>
+    <w:p>
+      <w:pPr>
+        <w:rPr>
+          <w:lang w:val="en-US"/>
+        </w:rPr>
+      </w:pPr>
+      <w:r>
+        <w:rPr>
+          <w:lang w:val="en-US"/>
+        </w:rPr>
+        <w:t>There are also some potential drawbacks to using lazy loading in a computer application:</w:t>
+      </w:r>
+    </w:p>
+    <w:p>
+      <w:pPr>
+        <w:pStyle w:val="Heading3"/>
+        <w:jc w:val="center"/>
+        <w:rPr>
+          <w:lang w:val="en-US"/>
+        </w:rPr>
+      </w:pPr>
+      <w:bookmarkStart w:id="12" w:name="_Toc123902318"/>
+      <w:r>
+        <w:rPr>
+          <w:lang w:val="en-US"/>
+        </w:rPr>
+        <w:t>Increased development and testing effort</w:t>
+      </w:r>
+      <w:bookmarkEnd w:id="12"/>
+    </w:p>
+    <w:p>
+      <w:pPr>
+        <w:rPr>
+          <w:lang w:val="en-US"/>
+        </w:rPr>
+      </w:pPr>
+      <w:r>
+        <w:rPr>
+          <w:lang w:val="en-US"/>
+        </w:rPr>
+        <w:t xml:space="preserve"> Implementing lazy loading can require a significant amount of additional development and testing effort, as it requires the application to be designed in a way that allows resources to be loaded on demand. This can be particularly challenging for applications with complex resource dependencies, as it may be necessary to carefully plan the order in which resources are loaded to ensure that the application functions correctly.</w:t>
+      </w:r>
+    </w:p>
+    <w:p>
+      <w:pPr>
+        <w:pStyle w:val="Heading3"/>
+        <w:jc w:val="center"/>
+        <w:rPr>
+          <w:lang w:val="en-US"/>
+        </w:rPr>
+      </w:pPr>
+      <w:bookmarkStart w:id="13" w:name="_Toc123902319"/>
+      <w:r>
+        <w:rPr>
+          <w:lang w:val="en-US"/>
+        </w:rPr>
+        <w:t>Decreased user experience</w:t>
+      </w:r>
+      <w:bookmarkEnd w:id="13"/>
+    </w:p>
+    <w:p>
+      <w:pPr>
+        <w:rPr>
+          <w:lang w:val="en-US"/>
+        </w:rPr>
+      </w:pPr>
+      <w:r>
+        <w:rPr>
+          <w:lang w:val="en-US"/>
+        </w:rPr>
+        <w:t>While lazy loading can help to create a more seamless user experience in some cases, it can also have the opposite effect if not implemented properly. If resources are not loaded quickly enough, the user may experience delays or disruptions as they interact with the application.</w:t>
+      </w:r>
+    </w:p>
+    <w:p>
+      <w:pPr>
+        <w:pStyle w:val="Heading3"/>
+        <w:jc w:val="center"/>
+        <w:rPr>
+          <w:lang w:val="en-US"/>
+        </w:rPr>
+      </w:pPr>
+      <w:bookmarkStart w:id="14" w:name="_Toc123902320"/>
+      <w:r>
+        <w:rPr>
+          <w:lang w:val="en-US"/>
+        </w:rPr>
+        <w:t>Increased complexity</w:t>
+      </w:r>
+      <w:bookmarkEnd w:id="14"/>
+    </w:p>
+    <w:p>
+      <w:pPr>
+        <w:rPr>
+          <w:lang w:val="en-US"/>
+        </w:rPr>
+      </w:pPr>
+      <w:r>
+        <w:rPr>
+          <w:lang w:val="en-US"/>
+        </w:rPr>
+        <w:t>Lazy loading can also increase the complexity of an application, as it requires the implementation of additional logic to track and manage the loading of resources. This can make the application more difficult to maintain and debug and may require additional testing to ensure that it is functioning correctly.</w:t>
+      </w:r>
+    </w:p>
+    <w:p>
+      <w:pPr>
+        <w:rPr>
+          <w:lang w:val="en-US"/>
+        </w:rPr>
+      </w:pPr>
+    </w:p>
+    <w:p>
+      <w:pPr>
+        <w:rPr>
+          <w:lang w:val="en-US"/>
+        </w:rPr>
+      </w:pPr>
+    </w:p>
+    <w:p>
+      <w:pPr>
+        <w:pStyle w:val="Heading3"/>
+        <w:jc w:val="center"/>
+        <w:rPr>
+          <w:lang w:val="en-US"/>
+        </w:rPr>
+      </w:pPr>
+      <w:bookmarkStart w:id="15" w:name="_Toc123902321"/>
+      <w:r>
+        <w:rPr>
+          <w:lang w:val="en-US"/>
+        </w:rPr>
+        <w:t>Compatibility issues</w:t>
+      </w:r>
+      <w:bookmarkEnd w:id="15"/>
+    </w:p>
+    <w:p>
+      <w:pPr>
+        <w:rPr>
+          <w:lang w:val="en-US"/>
+        </w:rPr>
+      </w:pPr>
+      <w:r>
+        <w:rPr>
+          <w:lang w:val="en-US"/>
+        </w:rPr>
+        <w:t xml:space="preserve"> Lazy loading may not be compatible with all browsers or devices, particularly if it relies on newer technologies or features that are not supported by all browsers. This can limit the potential user base for the application and may require additional development effort to ensure that it is compatible with a wide range of platforms.</w:t>
+      </w:r>
+    </w:p>
+    <w:p>
+      <w:pPr>
+        <w:pStyle w:val="Heading1"/>
+        <w:jc w:val="center"/>
+        <w:rPr>
+          <w:lang w:val="en-US"/>
+        </w:rPr>
+      </w:pPr>
+      <w:bookmarkStart w:id="16" w:name="_Toc123902322"/>
+      <w:r>
+        <w:rPr>
+          <w:lang w:val="en-US"/>
+        </w:rPr>
+        <w:t>Summary</w:t>
+      </w:r>
+      <w:bookmarkEnd w:id="16"/>
+    </w:p>
+    <w:p>
+      <w:pPr>
+        <w:jc w:val="both"/>
+        <w:rPr>
+          <w:lang w:val="en-US"/>
+        </w:rPr>
+      </w:pPr>
+      <w:r>
+        <w:rPr>
+          <w:lang w:val="en-US"/>
+        </w:rPr>
+        <w:t>Lazy loading is a design pattern commonly used in computer programming to defer the loading of resources until they are needed. This can help to improve the performance and efficiency of an application, as it allows the application to only load resources when they are required, rather than loading all resources upfront.</w:t>
+      </w:r>
+    </w:p>
+    <w:p>
+      <w:pPr>
+        <w:jc w:val="both"/>
+        <w:rPr>
+          <w:lang w:val="en-US"/>
+        </w:rPr>
+      </w:pPr>
+      <w:r>
+        <w:rPr>
+          <w:lang w:val="en-US"/>
+        </w:rPr>
+        <w:lastRenderedPageBreak/>
+        <w:t>One common use of lazy loading is in web applications, where it can be used to defer the loading of images, videos, or other media until the user scrolls to the point on the page where the resource is needed. This can help to improve the initial load time of the page, as the browser does not need to download all resources at once.</w:t>
+      </w:r>
+    </w:p>
+    <w:p>
+      <w:pPr>
+        <w:jc w:val="both"/>
+        <w:rPr>
+          <w:lang w:val="en-US"/>
+        </w:rPr>
+      </w:pPr>
+      <w:r>
+        <w:rPr>
+          <w:lang w:val="en-US"/>
+        </w:rPr>
+        <w:t xml:space="preserve">There are several ways to implement lazy loading in a web application. One common method is to use JavaScript to listen for scroll events on the page, and to load the necessary resources when the user scrolls to the point where they are needed. This can be done using a library or framework such as </w:t>
+      </w:r>
+      <w:proofErr w:type="spellStart"/>
+      <w:r>
+        <w:rPr>
+          <w:lang w:val="en-US"/>
+        </w:rPr>
+        <w:t>LazyLoad</w:t>
+      </w:r>
+      <w:proofErr w:type="spellEnd"/>
+      <w:r>
+        <w:rPr>
+          <w:lang w:val="en-US"/>
+        </w:rPr>
+        <w:t xml:space="preserve"> or </w:t>
+      </w:r>
+      <w:proofErr w:type="spellStart"/>
+      <w:r>
+        <w:rPr>
+          <w:lang w:val="en-US"/>
+        </w:rPr>
+        <w:t>IntersectionObserver</w:t>
+      </w:r>
+      <w:proofErr w:type="spellEnd"/>
+      <w:r>
+        <w:rPr>
+          <w:lang w:val="en-US"/>
+        </w:rPr>
+        <w:t>.</w:t>
+      </w:r>
+    </w:p>
+    <w:p>
+      <w:pPr>
+        <w:jc w:val="both"/>
+        <w:rPr>
+          <w:lang w:val="en-US"/>
+        </w:rPr>
+      </w:pPr>
+      <w:r>
+        <w:rPr>
+          <w:lang w:val="en-US"/>
+        </w:rPr>
+        <w:t>Another method of implementing lazy loading is to use the loading attribute on the img tag. This attribute allows the developer to specify a placeholder image that should be displayed while the actual image is being loaded. Once the actual image has finished loading, it will replace the placeholder image.</w:t>
+      </w:r>
+    </w:p>
+    <w:p>
+      <w:pPr>
+        <w:jc w:val="both"/>
+        <w:rPr>
+          <w:lang w:val="en-US"/>
+        </w:rPr>
+      </w:pPr>
+      <w:r>
+        <w:rPr>
+          <w:lang w:val="en-US"/>
+        </w:rPr>
+        <w:t xml:space="preserve">Lazy loading can also be implemented on the server side, using techniques such as pagination or infinite scroll. In these cases, the server will only send a certain number of resources at a </w:t>
+      </w:r>
+      <w:r>
+        <w:rPr>
+          <w:lang w:val="en-US"/>
+        </w:rPr>
+        <w:t>time and</w:t>
+      </w:r>
+      <w:r>
+        <w:rPr>
+          <w:lang w:val="en-US"/>
+        </w:rPr>
+        <w:t xml:space="preserve"> will only send more resources when the user requests them, such as by clicking a "Load More" button.</w:t>
+      </w:r>
+    </w:p>
+    <w:p>
+      <w:pPr>
+        <w:jc w:val="both"/>
+        <w:rPr>
+          <w:lang w:val="en-US"/>
+        </w:rPr>
+      </w:pPr>
+      <w:r>
+        <w:rPr>
+          <w:lang w:val="en-US"/>
+        </w:rPr>
+        <w:t>There are several benefits to using lazy loading in a web application. In addition to improving initial load time and overall performance, it can also reduce the amount of data that needs to be transmitted over the network, which can be especially important for users on mobile devices or with limited data plans.</w:t>
+      </w:r>
+    </w:p>
+    <w:p>
+      <w:pPr>
+        <w:jc w:val="both"/>
+        <w:rPr>
+          <w:lang w:val="en-US"/>
+        </w:rPr>
+      </w:pPr>
+      <w:r>
+        <w:rPr>
+          <w:lang w:val="en-US"/>
+        </w:rPr>
+        <w:t>However, there are also some potential drawbacks to using lazy loading. One potential issue is that it can create a less seamless user experience, as the user may need to wait for resources to load as they are needed. Additionally, implementing lazy loading can require a significant amount of additional development and testing effort, as it requires the application to be designed in a way that allows resources to be loaded on demand.</w:t>
+      </w:r>
+    </w:p>
+    <w:p>
+      <w:pPr>
+        <w:jc w:val="both"/>
+        <w:rPr>
+          <w:lang w:val="en-US"/>
+        </w:rPr>
+      </w:pPr>
+      <w:r>
+        <w:rPr>
+          <w:lang w:val="en-US"/>
+        </w:rPr>
+        <w:t xml:space="preserve">Overall, lazy loading is a useful design pattern that can help </w:t>
+      </w:r>
+      <w:r>
+        <w:rPr>
+          <w:lang w:val="en-US"/>
+        </w:rPr>
+        <w:t>improve a web application's performance and efficiency</w:t>
+      </w:r>
+      <w:r>
+        <w:rPr>
+          <w:lang w:val="en-US"/>
+        </w:rPr>
+        <w:t>. By deferring the loading of resources until they are needed, it can help to reduce initial load time and improve overall performance, while also reducing the amount of data transmitted over the network. However, it is important to carefully consider the trade-offs and ensure that the implementation is done in a way that does not negatively impact the user experience.</w:t>
+      </w:r>
+    </w:p>
     <w:sectPr>
       <w:pgSz w:w="11906" w:h="16838"/>
       <w:pgMar w:top="1440" w:right="1440" w:bottom="1440" w:left="1440" w:header="708" w:footer="708" w:gutter="0"/>
+      <w:pgNumType w:start="0"/>
       <w:cols w:space="708"/>
+      <w:titlePg/>
       <w:docGrid w:linePitch="360"/>
     </w:sectPr>
   </w:body>
 </w:document>
+</file>
+
+<file path=word/endnotes.xml><?xml version="1.0" encoding="utf-8"?>
+<w:endnotes xmlns:wpc="http://schemas.microsoft.com/office/word/2010/wordprocessingCanvas" xmlns:cx="http://schemas.microsoft.com/office/drawing/2014/chartex" xmlns:cx1="http://schemas.microsoft.com/office/drawing/2015/9/8/chartex" xmlns:cx2="http://schemas.microsoft.com/office/drawing/2015/10/21/chartex" xmlns:cx3="http://schemas.microsoft.com/office/drawing/2016/5/9/chartex" xmlns:cx4="http://schemas.microsoft.com/office/drawing/2016/5/10/chartex" xmlns:cx5="http://schemas.microsoft.com/office/drawing/2016/5/11/chartex" xmlns:cx6="http://schemas.microsoft.com/office/drawing/2016/5/12/chartex" xmlns:cx7="http://schemas.microsoft.com/office/drawing/2016/5/13/chartex" xmlns:cx8="http://schemas.microsoft.com/office/drawing/2016/5/14/chartex" xmlns:mc="http://schemas.openxmlformats.org/markup-compatibility/2006" xmlns:aink="http://schemas.microsoft.com/office/drawing/2016/ink" xmlns:am3d="http://schemas.microsoft.com/office/drawing/2017/model3d" xmlns:o="urn:schemas-microsoft-com:office:office" xmlns:oel="http://schemas.microsoft.com/office/2019/extlst" xmlns:r="http://schemas.openxmlformats.org/officeDocument/2006/relationships" xmlns:m="http://schemas.openxmlformats.org/officeDocument/2006/math" xmlns:v="urn:schemas-microsoft-com:vml" xmlns:wp14="http://schemas.microsoft.com/office/word/2010/wordprocessingDrawing" xmlns:wp="http://schemas.openxmlformats.org/drawingml/2006/wordprocessingDrawing" xmlns:w10="urn:schemas-microsoft-com:office:word" xmlns:w="http://schemas.openxmlformats.org/wordprocessingml/2006/main" xmlns:w14="http://schemas.microsoft.com/office/word/2010/wordml" xmlns:w15="http://schemas.microsoft.com/office/word/2012/wordml" xmlns:w16cex="http://schemas.microsoft.com/office/word/2018/wordml/cex" xmlns:w16cid="http://schemas.microsoft.com/office/word/2016/wordml/cid" xmlns:w16="http://schemas.microsoft.com/office/word/2018/wordml" xmlns:w16sdtdh="http://schemas.microsoft.com/office/word/2020/wordml/sdtdatahash" xmlns:w16se="http://schemas.microsoft.com/office/word/2015/wordml/symex" xmlns:wpg="http://schemas.microsoft.com/office/word/2010/wordprocessingGroup" xmlns:wpi="http://schemas.microsoft.com/office/word/2010/wordprocessingInk" xmlns:wne="http://schemas.microsoft.com/office/word/2006/wordml" xmlns:wps="http://schemas.microsoft.com/office/word/2010/wordprocessingShape" mc:Ignorable="w14 w15 w16se w16cid w16 w16cex w16sdtdh wp14">
+  <w:endnote w:type="separator" w:id="-1">
+    <w:p>
+      <w:pPr>
+        <w:spacing w:before="0" w:after="0" w:line="240" w:lineRule="auto"/>
+      </w:pPr>
+      <w:r>
+        <w:separator/>
+      </w:r>
+    </w:p>
+  </w:endnote>
+  <w:endnote w:type="continuationSeparator" w:id="0">
+    <w:p>
+      <w:pPr>
+        <w:spacing w:before="0" w:after="0" w:line="240" w:lineRule="auto"/>
+      </w:pPr>
+      <w:r>
+        <w:continuationSeparator/>
+      </w:r>
+    </w:p>
+  </w:endnote>
+</w:endnotes>
+</file>
+
+<file path=word/footnotes.xml><?xml version="1.0" encoding="utf-8"?>
+<w:footnotes xmlns:wpc="http://schemas.microsoft.com/office/word/2010/wordprocessingCanvas" xmlns:cx="http://schemas.microsoft.com/office/drawing/2014/chartex" xmlns:cx1="http://schemas.microsoft.com/office/drawing/2015/9/8/chartex" xmlns:cx2="http://schemas.microsoft.com/office/drawing/2015/10/21/chartex" xmlns:cx3="http://schemas.microsoft.com/office/drawing/2016/5/9/chartex" xmlns:cx4="http://schemas.microsoft.com/office/drawing/2016/5/10/chartex" xmlns:cx5="http://schemas.microsoft.com/office/drawing/2016/5/11/chartex" xmlns:cx6="http://schemas.microsoft.com/office/drawing/2016/5/12/chartex" xmlns:cx7="http://schemas.microsoft.com/office/drawing/2016/5/13/chartex" xmlns:cx8="http://schemas.microsoft.com/office/drawing/2016/5/14/chartex" xmlns:mc="http://schemas.openxmlformats.org/markup-compatibility/2006" xmlns:aink="http://schemas.microsoft.com/office/drawing/2016/ink" xmlns:am3d="http://schemas.microsoft.com/office/drawing/2017/model3d" xmlns:o="urn:schemas-microsoft-com:office:office" xmlns:oel="http://schemas.microsoft.com/office/2019/extlst" xmlns:r="http://schemas.openxmlformats.org/officeDocument/2006/relationships" xmlns:m="http://schemas.openxmlformats.org/officeDocument/2006/math" xmlns:v="urn:schemas-microsoft-com:vml" xmlns:wp14="http://schemas.microsoft.com/office/word/2010/wordprocessingDrawing" xmlns:wp="http://schemas.openxmlformats.org/drawingml/2006/wordprocessingDrawing" xmlns:w10="urn:schemas-microsoft-com:office:word" xmlns:w="http://schemas.openxmlformats.org/wordprocessingml/2006/main" xmlns:w14="http://schemas.microsoft.com/office/word/2010/wordml" xmlns:w15="http://schemas.microsoft.com/office/word/2012/wordml" xmlns:w16cex="http://schemas.microsoft.com/office/word/2018/wordml/cex" xmlns:w16cid="http://schemas.microsoft.com/office/word/2016/wordml/cid" xmlns:w16="http://schemas.microsoft.com/office/word/2018/wordml" xmlns:w16sdtdh="http://schemas.microsoft.com/office/word/2020/wordml/sdtdatahash" xmlns:w16se="http://schemas.microsoft.com/office/word/2015/wordml/symex" xmlns:wpg="http://schemas.microsoft.com/office/word/2010/wordprocessingGroup" xmlns:wpi="http://schemas.microsoft.com/office/word/2010/wordprocessingInk" xmlns:wne="http://schemas.microsoft.com/office/word/2006/wordml" xmlns:wps="http://schemas.microsoft.com/office/word/2010/wordprocessingShape" mc:Ignorable="w14 w15 w16se w16cid w16 w16cex w16sdtdh wp14">
+  <w:footnote w:type="separator" w:id="-1">
+    <w:p>
+      <w:pPr>
+        <w:spacing w:before="0" w:after="0" w:line="240" w:lineRule="auto"/>
+      </w:pPr>
+      <w:r>
+        <w:separator/>
+      </w:r>
+    </w:p>
+  </w:footnote>
+  <w:footnote w:type="continuationSeparator" w:id="0">
+    <w:p>
+      <w:pPr>
+        <w:spacing w:before="0" w:after="0" w:line="240" w:lineRule="auto"/>
+      </w:pPr>
+      <w:r>
+        <w:continuationSeparator/>
+      </w:r>
+    </w:p>
+  </w:footnote>
+</w:footnotes>
+</file>
+
+<file path=word/numbering.xml><?xml version="1.0" encoding="utf-8"?>
+<w:numbering xmlns:wpc="http://schemas.microsoft.com/office/word/2010/wordprocessingCanvas" xmlns:cx="http://schemas.microsoft.com/office/drawing/2014/chartex" xmlns:cx1="http://schemas.microsoft.com/office/drawing/2015/9/8/chartex" xmlns:cx2="http://schemas.microsoft.com/office/drawing/2015/10/21/chartex" xmlns:cx3="http://schemas.microsoft.com/office/drawing/2016/5/9/chartex" xmlns:cx4="http://schemas.microsoft.com/office/drawing/2016/5/10/chartex" xmlns:cx5="http://schemas.microsoft.com/office/drawing/2016/5/11/chartex" xmlns:cx6="http://schemas.microsoft.com/office/drawing/2016/5/12/chartex" xmlns:cx7="http://schemas.microsoft.com/office/drawing/2016/5/13/chartex" xmlns:cx8="http://schemas.microsoft.com/office/drawing/2016/5/14/chartex" xmlns:mc="http://schemas.openxmlformats.org/markup-compatibility/2006" xmlns:aink="http://schemas.microsoft.com/office/drawing/2016/ink" xmlns:am3d="http://schemas.microsoft.com/office/drawing/2017/model3d" xmlns:o="urn:schemas-microsoft-com:office:office" xmlns:oel="http://schemas.microsoft.com/office/2019/extlst" xmlns:r="http://schemas.openxmlformats.org/officeDocument/2006/relationships" xmlns:m="http://schemas.openxmlformats.org/officeDocument/2006/math" xmlns:v="urn:schemas-microsoft-com:vml" xmlns:wp14="http://schemas.microsoft.com/office/word/2010/wordprocessingDrawing" xmlns:wp="http://schemas.openxmlformats.org/drawingml/2006/wordprocessingDrawing" xmlns:w10="urn:schemas-microsoft-com:office:word" xmlns:w="http://schemas.openxmlformats.org/wordprocessingml/2006/main" xmlns:w14="http://schemas.microsoft.com/office/word/2010/wordml" xmlns:w15="http://schemas.microsoft.com/office/word/2012/wordml" xmlns:w16cex="http://schemas.microsoft.com/office/word/2018/wordml/cex" xmlns:w16cid="http://schemas.microsoft.com/office/word/2016/wordml/cid" xmlns:w16="http://schemas.microsoft.com/office/word/2018/wordml" xmlns:w16sdtdh="http://schemas.microsoft.com/office/word/2020/wordml/sdtdatahash" xmlns:w16se="http://schemas.microsoft.com/office/word/2015/wordml/symex" xmlns:wpg="http://schemas.microsoft.com/office/word/2010/wordprocessingGroup" xmlns:wpi="http://schemas.microsoft.com/office/word/2010/wordprocessingInk" xmlns:wne="http://schemas.microsoft.com/office/word/2006/wordml" xmlns:wps="http://schemas.microsoft.com/office/word/2010/wordprocessingShape" mc:Ignorable="w14 w15 w16se w16cid w16 w16cex w16sdtdh wp14">
+  <w:abstractNum w:abstractNumId="0" w15:restartNumberingAfterBreak="0">
+    <w:nsid w:val="79911088"/>
+    <w:multiLevelType w:val="hybridMultilevel"/>
+    <w:tmpl w:val="B89254AA"/>
+    <w:lvl w:ilvl="0" w:tplc="5ED0EE42">
+      <w:start w:val="1"/>
+      <w:numFmt w:val="bullet"/>
+      <w:lvlText w:val=""/>
+      <w:lvlJc w:val="left"/>
+      <w:pPr>
+        <w:ind w:left="1440" w:hanging="360"/>
+      </w:pPr>
+      <w:rPr>
+        <w:rFonts w:ascii="Symbol" w:hAnsi="Symbol" w:hint="default"/>
+      </w:rPr>
+    </w:lvl>
+    <w:lvl w:ilvl="1" w:tplc="04090003" w:tentative="1">
+      <w:start w:val="1"/>
+      <w:numFmt w:val="bullet"/>
+      <w:lvlText w:val="o"/>
+      <w:lvlJc w:val="left"/>
+      <w:pPr>
+        <w:ind w:left="1440" w:hanging="360"/>
+      </w:pPr>
+      <w:rPr>
+        <w:rFonts w:ascii="Courier New" w:hAnsi="Courier New" w:cs="Courier New" w:hint="default"/>
+      </w:rPr>
+    </w:lvl>
+    <w:lvl w:ilvl="2" w:tplc="04090005" w:tentative="1">
+      <w:start w:val="1"/>
+      <w:numFmt w:val="bullet"/>
+      <w:lvlText w:val=""/>
+      <w:lvlJc w:val="left"/>
+      <w:pPr>
+        <w:ind w:left="2160" w:hanging="360"/>
+      </w:pPr>
+      <w:rPr>
+        <w:rFonts w:ascii="Wingdings" w:hAnsi="Wingdings" w:hint="default"/>
+      </w:rPr>
+    </w:lvl>
+    <w:lvl w:ilvl="3" w:tplc="04090001" w:tentative="1">
+      <w:start w:val="1"/>
+      <w:numFmt w:val="bullet"/>
+      <w:lvlText w:val=""/>
+      <w:lvlJc w:val="left"/>
+      <w:pPr>
+        <w:ind w:left="2880" w:hanging="360"/>
+      </w:pPr>
+      <w:rPr>
+        <w:rFonts w:ascii="Symbol" w:hAnsi="Symbol" w:hint="default"/>
+      </w:rPr>
+    </w:lvl>
+    <w:lvl w:ilvl="4" w:tplc="04090003" w:tentative="1">
+      <w:start w:val="1"/>
+      <w:numFmt w:val="bullet"/>
+      <w:lvlText w:val="o"/>
+      <w:lvlJc w:val="left"/>
+      <w:pPr>
+        <w:ind w:left="3600" w:hanging="360"/>
+      </w:pPr>
+      <w:rPr>
+        <w:rFonts w:ascii="Courier New" w:hAnsi="Courier New" w:cs="Courier New" w:hint="default"/>
+      </w:rPr>
+    </w:lvl>
+    <w:lvl w:ilvl="5" w:tplc="04090005" w:tentative="1">
+      <w:start w:val="1"/>
+      <w:numFmt w:val="bullet"/>
+      <w:lvlText w:val=""/>
+      <w:lvlJc w:val="left"/>
+      <w:pPr>
+        <w:ind w:left="4320" w:hanging="360"/>
+      </w:pPr>
+      <w:rPr>
+        <w:rFonts w:ascii="Wingdings" w:hAnsi="Wingdings" w:hint="default"/>
+      </w:rPr>
+    </w:lvl>
+    <w:lvl w:ilvl="6" w:tplc="04090001" w:tentative="1">
+      <w:start w:val="1"/>
+      <w:numFmt w:val="bullet"/>
+      <w:lvlText w:val=""/>
+      <w:lvlJc w:val="left"/>
+      <w:pPr>
+        <w:ind w:left="5040" w:hanging="360"/>
+      </w:pPr>
+      <w:rPr>
+        <w:rFonts w:ascii="Symbol" w:hAnsi="Symbol" w:hint="default"/>
+      </w:rPr>
+    </w:lvl>
+    <w:lvl w:ilvl="7" w:tplc="04090003" w:tentative="1">
+      <w:start w:val="1"/>
+      <w:numFmt w:val="bullet"/>
+      <w:lvlText w:val="o"/>
+      <w:lvlJc w:val="left"/>
+      <w:pPr>
+        <w:ind w:left="5760" w:hanging="360"/>
+      </w:pPr>
+      <w:rPr>
+        <w:rFonts w:ascii="Courier New" w:hAnsi="Courier New" w:cs="Courier New" w:hint="default"/>
+      </w:rPr>
+    </w:lvl>
+    <w:lvl w:ilvl="8" w:tplc="04090005" w:tentative="1">
+      <w:start w:val="1"/>
+      <w:numFmt w:val="bullet"/>
+      <w:lvlText w:val=""/>
+      <w:lvlJc w:val="left"/>
+      <w:pPr>
+        <w:ind w:left="6480" w:hanging="360"/>
+      </w:pPr>
+      <w:rPr>
+        <w:rFonts w:ascii="Wingdings" w:hAnsi="Wingdings" w:hint="default"/>
+      </w:rPr>
+    </w:lvl>
+  </w:abstractNum>
+  <w:num w:numId="1" w16cid:durableId="1355496887">
+    <w:abstractNumId w:val="0"/>
+  </w:num>
+</w:numbering>
 </file>
 
 <file path=word/styles.xml><?xml version="1.0" encoding="utf-8"?>
@@ -18,10 +6995,1448 @@
   <w:docDefaults>
     <w:rPrDefault>
       <w:rPr>
-        <w:rFonts w:asciiTheme="minorHAnsi" w:eastAsiaTheme="minorHAnsi" w:hAnsiTheme="minorHAnsi" w:cstheme="minorBidi"/>
+        <w:rFonts w:asciiTheme="minorHAnsi" w:eastAsiaTheme="minorEastAsia" w:hAnsiTheme="minorHAnsi" w:cstheme="minorBidi"/>
+        <w:sz w:val="22"/>
+        <w:szCs w:val="22"/>
+        <w:lang w:val="en-PK" w:eastAsia="en-US" w:bidi="ar-SA"/>
+      </w:rPr>
+    </w:rPrDefault>
+    <w:pPrDefault>
+      <w:pPr>
+        <w:spacing w:before="200" w:after="200" w:line="276" w:lineRule="auto"/>
+      </w:pPr>
+    </w:pPrDefault>
+  </w:docDefaults>
+  <w:latentStyles w:defLockedState="0" w:defUIPriority="99" w:defSemiHidden="0" w:defUnhideWhenUsed="0" w:defQFormat="0" w:count="376">
+    <w:lsdException w:name="Normal" w:uiPriority="0" w:qFormat="1"/>
+    <w:lsdException w:name="heading 1" w:uiPriority="9" w:qFormat="1"/>
+    <w:lsdException w:name="heading 2" w:semiHidden="1" w:uiPriority="9" w:unhideWhenUsed="1" w:qFormat="1"/>
+    <w:lsdException w:name="heading 3" w:semiHidden="1" w:uiPriority="9" w:unhideWhenUsed="1" w:qFormat="1"/>
+    <w:lsdException w:name="heading 4" w:semiHidden="1" w:uiPriority="9" w:unhideWhenUsed="1" w:qFormat="1"/>
+    <w:lsdException w:name="heading 5" w:semiHidden="1" w:uiPriority="9" w:unhideWhenUsed="1" w:qFormat="1"/>
+    <w:lsdException w:name="heading 6" w:semiHidden="1" w:uiPriority="9" w:unhideWhenUsed="1" w:qFormat="1"/>
+    <w:lsdException w:name="heading 7" w:semiHidden="1" w:uiPriority="9" w:unhideWhenUsed="1" w:qFormat="1"/>
+    <w:lsdException w:name="heading 8" w:semiHidden="1" w:uiPriority="9" w:unhideWhenUsed="1" w:qFormat="1"/>
+    <w:lsdException w:name="heading 9" w:semiHidden="1" w:uiPriority="9" w:unhideWhenUsed="1" w:qFormat="1"/>
+    <w:lsdException w:name="index 1" w:semiHidden="1" w:unhideWhenUsed="1"/>
+    <w:lsdException w:name="index 2" w:semiHidden="1" w:unhideWhenUsed="1"/>
+    <w:lsdException w:name="index 3" w:semiHidden="1" w:unhideWhenUsed="1"/>
+    <w:lsdException w:name="index 4" w:semiHidden="1" w:unhideWhenUsed="1"/>
+    <w:lsdException w:name="index 5" w:semiHidden="1" w:unhideWhenUsed="1"/>
+    <w:lsdException w:name="index 6" w:semiHidden="1" w:unhideWhenUsed="1"/>
+    <w:lsdException w:name="index 7" w:semiHidden="1" w:unhideWhenUsed="1"/>
+    <w:lsdException w:name="index 8" w:semiHidden="1" w:unhideWhenUsed="1"/>
+    <w:lsdException w:name="index 9" w:semiHidden="1" w:unhideWhenUsed="1"/>
+    <w:lsdException w:name="toc 1" w:semiHidden="1" w:uiPriority="39" w:unhideWhenUsed="1"/>
+    <w:lsdException w:name="toc 2" w:semiHidden="1" w:uiPriority="39" w:unhideWhenUsed="1"/>
+    <w:lsdException w:name="toc 3" w:semiHidden="1" w:uiPriority="39" w:unhideWhenUsed="1"/>
+    <w:lsdException w:name="toc 4" w:semiHidden="1" w:uiPriority="39" w:unhideWhenUsed="1"/>
+    <w:lsdException w:name="toc 5" w:semiHidden="1" w:uiPriority="39" w:unhideWhenUsed="1"/>
+    <w:lsdException w:name="toc 6" w:semiHidden="1" w:uiPriority="39" w:unhideWhenUsed="1"/>
+    <w:lsdException w:name="toc 7" w:semiHidden="1" w:uiPriority="39" w:unhideWhenUsed="1"/>
+    <w:lsdException w:name="toc 8" w:semiHidden="1" w:uiPriority="39" w:unhideWhenUsed="1"/>
+    <w:lsdException w:name="toc 9" w:semiHidden="1" w:uiPriority="39" w:unhideWhenUsed="1"/>
+    <w:lsdException w:name="Normal Indent" w:semiHidden="1" w:unhideWhenUsed="1"/>
+    <w:lsdException w:name="footnote text" w:semiHidden="1" w:unhideWhenUsed="1"/>
+    <w:lsdException w:name="annotation text" w:semiHidden="1" w:unhideWhenUsed="1"/>
+    <w:lsdException w:name="header" w:semiHidden="1" w:unhideWhenUsed="1"/>
+    <w:lsdException w:name="footer" w:semiHidden="1" w:unhideWhenUsed="1"/>
+    <w:lsdException w:name="index heading" w:semiHidden="1" w:unhideWhenUsed="1"/>
+    <w:lsdException w:name="caption" w:semiHidden="1" w:uiPriority="35" w:unhideWhenUsed="1" w:qFormat="1"/>
+    <w:lsdException w:name="table of figures" w:semiHidden="1" w:unhideWhenUsed="1"/>
+    <w:lsdException w:name="envelope address" w:semiHidden="1" w:unhideWhenUsed="1"/>
+    <w:lsdException w:name="envelope return" w:semiHidden="1" w:unhideWhenUsed="1"/>
+    <w:lsdException w:name="footnote reference" w:semiHidden="1" w:unhideWhenUsed="1"/>
+    <w:lsdException w:name="annotation reference" w:semiHidden="1" w:unhideWhenUsed="1"/>
+    <w:lsdException w:name="line number" w:semiHidden="1" w:unhideWhenUsed="1"/>
+    <w:lsdException w:name="page number" w:semiHidden="1" w:unhideWhenUsed="1"/>
+    <w:lsdException w:name="endnote reference" w:semiHidden="1" w:unhideWhenUsed="1"/>
+    <w:lsdException w:name="endnote text" w:semiHidden="1" w:unhideWhenUsed="1"/>
+    <w:lsdException w:name="table of authorities" w:semiHidden="1" w:unhideWhenUsed="1"/>
+    <w:lsdException w:name="macro" w:semiHidden="1" w:unhideWhenUsed="1"/>
+    <w:lsdException w:name="toa heading" w:semiHidden="1" w:unhideWhenUsed="1"/>
+    <w:lsdException w:name="List" w:semiHidden="1" w:unhideWhenUsed="1"/>
+    <w:lsdException w:name="List Bullet" w:semiHidden="1" w:unhideWhenUsed="1"/>
+    <w:lsdException w:name="List Number" w:semiHidden="1" w:unhideWhenUsed="1"/>
+    <w:lsdException w:name="List 2" w:semiHidden="1" w:unhideWhenUsed="1"/>
+    <w:lsdException w:name="List 3" w:semiHidden="1" w:unhideWhenUsed="1"/>
+    <w:lsdException w:name="List 4" w:semiHidden="1" w:unhideWhenUsed="1"/>
+    <w:lsdException w:name="List 5" w:semiHidden="1" w:unhideWhenUsed="1"/>
+    <w:lsdException w:name="List Bullet 2" w:semiHidden="1" w:unhideWhenUsed="1"/>
+    <w:lsdException w:name="List Bullet 3" w:semiHidden="1" w:unhideWhenUsed="1"/>
+    <w:lsdException w:name="List Bullet 4" w:semiHidden="1" w:unhideWhenUsed="1"/>
+    <w:lsdException w:name="List Bullet 5" w:semiHidden="1" w:unhideWhenUsed="1"/>
+    <w:lsdException w:name="List Number 2" w:semiHidden="1" w:unhideWhenUsed="1"/>
+    <w:lsdException w:name="List Number 3" w:semiHidden="1" w:unhideWhenUsed="1"/>
+    <w:lsdException w:name="List Number 4" w:semiHidden="1" w:unhideWhenUsed="1"/>
+    <w:lsdException w:name="List Number 5" w:semiHidden="1" w:unhideWhenUsed="1"/>
+    <w:lsdException w:name="Title" w:uiPriority="10" w:qFormat="1"/>
+    <w:lsdException w:name="Closing" w:semiHidden="1" w:unhideWhenUsed="1"/>
+    <w:lsdException w:name="Signature" w:semiHidden="1" w:unhideWhenUsed="1"/>
+    <w:lsdException w:name="Default Paragraph Font" w:semiHidden="1" w:uiPriority="1" w:unhideWhenUsed="1"/>
+    <w:lsdException w:name="Body Text" w:semiHidden="1" w:unhideWhenUsed="1"/>
+    <w:lsdException w:name="Body Text Indent" w:semiHidden="1" w:unhideWhenUsed="1"/>
+    <w:lsdException w:name="List Continue" w:semiHidden="1" w:unhideWhenUsed="1"/>
+    <w:lsdException w:name="List Continue 2" w:semiHidden="1" w:unhideWhenUsed="1"/>
+    <w:lsdException w:name="List Continue 3" w:semiHidden="1" w:unhideWhenUsed="1"/>
+    <w:lsdException w:name="List Continue 4" w:semiHidden="1" w:unhideWhenUsed="1"/>
+    <w:lsdException w:name="List Continue 5" w:semiHidden="1" w:unhideWhenUsed="1"/>
+    <w:lsdException w:name="Message Header" w:semiHidden="1" w:unhideWhenUsed="1"/>
+    <w:lsdException w:name="Subtitle" w:uiPriority="11" w:qFormat="1"/>
+    <w:lsdException w:name="Salutation" w:semiHidden="1" w:unhideWhenUsed="1"/>
+    <w:lsdException w:name="Date" w:semiHidden="1" w:unhideWhenUsed="1"/>
+    <w:lsdException w:name="Body Text First Indent" w:semiHidden="1" w:unhideWhenUsed="1"/>
+    <w:lsdException w:name="Body Text First Indent 2" w:semiHidden="1" w:unhideWhenUsed="1"/>
+    <w:lsdException w:name="Note Heading" w:semiHidden="1" w:unhideWhenUsed="1"/>
+    <w:lsdException w:name="Body Text 2" w:semiHidden="1" w:unhideWhenUsed="1"/>
+    <w:lsdException w:name="Body Text 3" w:semiHidden="1" w:unhideWhenUsed="1"/>
+    <w:lsdException w:name="Body Text Indent 2" w:semiHidden="1" w:unhideWhenUsed="1"/>
+    <w:lsdException w:name="Body Text Indent 3" w:semiHidden="1" w:unhideWhenUsed="1"/>
+    <w:lsdException w:name="Block Text" w:semiHidden="1" w:unhideWhenUsed="1"/>
+    <w:lsdException w:name="Hyperlink" w:semiHidden="1" w:unhideWhenUsed="1"/>
+    <w:lsdException w:name="FollowedHyperlink" w:semiHidden="1" w:unhideWhenUsed="1"/>
+    <w:lsdException w:name="Strong" w:uiPriority="22" w:qFormat="1"/>
+    <w:lsdException w:name="Emphasis" w:uiPriority="20" w:qFormat="1"/>
+    <w:lsdException w:name="Document Map" w:semiHidden="1" w:unhideWhenUsed="1"/>
+    <w:lsdException w:name="Plain Text" w:semiHidden="1" w:unhideWhenUsed="1"/>
+    <w:lsdException w:name="E-mail Signature" w:semiHidden="1" w:unhideWhenUsed="1"/>
+    <w:lsdException w:name="HTML Top of Form" w:semiHidden="1" w:unhideWhenUsed="1"/>
+    <w:lsdException w:name="HTML Bottom of Form" w:semiHidden="1" w:unhideWhenUsed="1"/>
+    <w:lsdException w:name="Normal (Web)" w:semiHidden="1" w:unhideWhenUsed="1"/>
+    <w:lsdException w:name="HTML Acronym" w:semiHidden="1" w:unhideWhenUsed="1"/>
+    <w:lsdException w:name="HTML Address" w:semiHidden="1" w:unhideWhenUsed="1"/>
+    <w:lsdException w:name="HTML Cite" w:semiHidden="1" w:unhideWhenUsed="1"/>
+    <w:lsdException w:name="HTML Code" w:semiHidden="1" w:unhideWhenUsed="1"/>
+    <w:lsdException w:name="HTML Definition" w:semiHidden="1" w:unhideWhenUsed="1"/>
+    <w:lsdException w:name="HTML Keyboard" w:semiHidden="1" w:unhideWhenUsed="1"/>
+    <w:lsdException w:name="HTML Preformatted" w:semiHidden="1" w:unhideWhenUsed="1"/>
+    <w:lsdException w:name="HTML Sample" w:semiHidden="1" w:unhideWhenUsed="1"/>
+    <w:lsdException w:name="HTML Typewriter" w:semiHidden="1" w:unhideWhenUsed="1"/>
+    <w:lsdException w:name="HTML Variable" w:semiHidden="1" w:unhideWhenUsed="1"/>
+    <w:lsdException w:name="Normal Table" w:semiHidden="1" w:unhideWhenUsed="1"/>
+    <w:lsdException w:name="annotation subject" w:semiHidden="1" w:unhideWhenUsed="1"/>
+    <w:lsdException w:name="No List" w:semiHidden="1" w:unhideWhenUsed="1"/>
+    <w:lsdException w:name="Outline List 1" w:semiHidden="1" w:unhideWhenUsed="1"/>
+    <w:lsdException w:name="Outline List 2" w:semiHidden="1" w:unhideWhenUsed="1"/>
+    <w:lsdException w:name="Outline List 3" w:semiHidden="1" w:unhideWhenUsed="1"/>
+    <w:lsdException w:name="Table Simple 1" w:semiHidden="1" w:unhideWhenUsed="1"/>
+    <w:lsdException w:name="Table Simple 2" w:semiHidden="1" w:unhideWhenUsed="1"/>
+    <w:lsdException w:name="Table Simple 3" w:semiHidden="1" w:unhideWhenUsed="1"/>
+    <w:lsdException w:name="Table Classic 1" w:semiHidden="1" w:unhideWhenUsed="1"/>
+    <w:lsdException w:name="Table Classic 2" w:semiHidden="1" w:unhideWhenUsed="1"/>
+    <w:lsdException w:name="Table Classic 3" w:semiHidden="1" w:unhideWhenUsed="1"/>
+    <w:lsdException w:name="Table Classic 4" w:semiHidden="1" w:unhideWhenUsed="1"/>
+    <w:lsdException w:name="Table Colorful 1" w:semiHidden="1" w:unhideWhenUsed="1"/>
+    <w:lsdException w:name="Table Colorful 2" w:semiHidden="1" w:unhideWhenUsed="1"/>
+    <w:lsdException w:name="Table Colorful 3" w:semiHidden="1" w:unhideWhenUsed="1"/>
+    <w:lsdException w:name="Table Columns 1" w:semiHidden="1" w:unhideWhenUsed="1"/>
+    <w:lsdException w:name="Table Columns 2" w:semiHidden="1" w:unhideWhenUsed="1"/>
+    <w:lsdException w:name="Table Columns 3" w:semiHidden="1" w:unhideWhenUsed="1"/>
+    <w:lsdException w:name="Table Columns 4" w:semiHidden="1" w:unhideWhenUsed="1"/>
+    <w:lsdException w:name="Table Columns 5" w:semiHidden="1" w:unhideWhenUsed="1"/>
+    <w:lsdException w:name="Table Grid 1" w:semiHidden="1" w:unhideWhenUsed="1"/>
+    <w:lsdException w:name="Table Grid 2" w:semiHidden="1" w:unhideWhenUsed="1"/>
+    <w:lsdException w:name="Table Grid 3" w:semiHidden="1" w:unhideWhenUsed="1"/>
+    <w:lsdException w:name="Table Grid 4" w:semiHidden="1" w:unhideWhenUsed="1"/>
+    <w:lsdException w:name="Table Grid 5" w:semiHidden="1" w:unhideWhenUsed="1"/>
+    <w:lsdException w:name="Table Grid 6" w:semiHidden="1" w:unhideWhenUsed="1"/>
+    <w:lsdException w:name="Table Grid 7" w:semiHidden="1" w:unhideWhenUsed="1"/>
+    <w:lsdException w:name="Table Grid 8" w:semiHidden="1" w:unhideWhenUsed="1"/>
+    <w:lsdException w:name="Table List 1" w:semiHidden="1" w:unhideWhenUsed="1"/>
+    <w:lsdException w:name="Table List 2" w:semiHidden="1" w:unhideWhenUsed="1"/>
+    <w:lsdException w:name="Table List 3" w:semiHidden="1" w:unhideWhenUsed="1"/>
+    <w:lsdException w:name="Table List 4" w:semiHidden="1" w:unhideWhenUsed="1"/>
+    <w:lsdException w:name="Table List 5" w:semiHidden="1" w:unhideWhenUsed="1"/>
+    <w:lsdException w:name="Table List 6" w:semiHidden="1" w:unhideWhenUsed="1"/>
+    <w:lsdException w:name="Table List 7" w:semiHidden="1" w:unhideWhenUsed="1"/>
+    <w:lsdException w:name="Table List 8" w:semiHidden="1" w:unhideWhenUsed="1"/>
+    <w:lsdException w:name="Table 3D effects 1" w:semiHidden="1" w:unhideWhenUsed="1"/>
+    <w:lsdException w:name="Table 3D effects 2" w:semiHidden="1" w:unhideWhenUsed="1"/>
+    <w:lsdException w:name="Table 3D effects 3" w:semiHidden="1" w:unhideWhenUsed="1"/>
+    <w:lsdException w:name="Table Contemporary" w:semiHidden="1" w:unhideWhenUsed="1"/>
+    <w:lsdException w:name="Table Elegant" w:semiHidden="1" w:unhideWhenUsed="1"/>
+    <w:lsdException w:name="Table Professional" w:semiHidden="1" w:unhideWhenUsed="1"/>
+    <w:lsdException w:name="Table Subtle 1" w:semiHidden="1" w:unhideWhenUsed="1"/>
+    <w:lsdException w:name="Table Subtle 2" w:semiHidden="1" w:unhideWhenUsed="1"/>
+    <w:lsdException w:name="Table Web 1" w:semiHidden="1" w:unhideWhenUsed="1"/>
+    <w:lsdException w:name="Table Web 2" w:semiHidden="1" w:unhideWhenUsed="1"/>
+    <w:lsdException w:name="Table Web 3" w:semiHidden="1" w:unhideWhenUsed="1"/>
+    <w:lsdException w:name="Balloon Text" w:semiHidden="1" w:unhideWhenUsed="1"/>
+    <w:lsdException w:name="Table Grid" w:uiPriority="39"/>
+    <w:lsdException w:name="Table Theme" w:semiHidden="1" w:unhideWhenUsed="1"/>
+    <w:lsdException w:name="Placeholder Text" w:semiHidden="1"/>
+    <w:lsdException w:name="No Spacing" w:uiPriority="1" w:qFormat="1"/>
+    <w:lsdException w:name="Light Shading" w:uiPriority="60"/>
+    <w:lsdException w:name="Light List" w:uiPriority="61"/>
+    <w:lsdException w:name="Light Grid" w:uiPriority="62"/>
+    <w:lsdException w:name="Medium Shading 1" w:uiPriority="63"/>
+    <w:lsdException w:name="Medium Shading 2" w:uiPriority="64"/>
+    <w:lsdException w:name="Medium List 1" w:uiPriority="65"/>
+    <w:lsdException w:name="Medium List 2" w:uiPriority="66"/>
+    <w:lsdException w:name="Medium Grid 1" w:uiPriority="67"/>
+    <w:lsdException w:name="Medium Grid 2" w:uiPriority="68"/>
+    <w:lsdException w:name="Medium Grid 3" w:uiPriority="69"/>
+    <w:lsdException w:name="Dark List" w:uiPriority="70"/>
+    <w:lsdException w:name="Colorful Shading" w:uiPriority="71"/>
+    <w:lsdException w:name="Colorful List" w:uiPriority="72"/>
+    <w:lsdException w:name="Colorful Grid" w:uiPriority="73"/>
+    <w:lsdException w:name="Light Shading Accent 1" w:uiPriority="60"/>
+    <w:lsdException w:name="Light List Accent 1" w:uiPriority="61"/>
+    <w:lsdException w:name="Light Grid Accent 1" w:uiPriority="62"/>
+    <w:lsdException w:name="Medium Shading 1 Accent 1" w:uiPriority="63"/>
+    <w:lsdException w:name="Medium Shading 2 Accent 1" w:uiPriority="64"/>
+    <w:lsdException w:name="Medium List 1 Accent 1" w:uiPriority="65"/>
+    <w:lsdException w:name="Revision" w:semiHidden="1"/>
+    <w:lsdException w:name="List Paragraph" w:uiPriority="34" w:qFormat="1"/>
+    <w:lsdException w:name="Quote" w:uiPriority="29" w:qFormat="1"/>
+    <w:lsdException w:name="Intense Quote" w:uiPriority="30" w:qFormat="1"/>
+    <w:lsdException w:name="Medium List 2 Accent 1" w:uiPriority="66"/>
+    <w:lsdException w:name="Medium Grid 1 Accent 1" w:uiPriority="67"/>
+    <w:lsdException w:name="Medium Grid 2 Accent 1" w:uiPriority="68"/>
+    <w:lsdException w:name="Medium Grid 3 Accent 1" w:uiPriority="69"/>
+    <w:lsdException w:name="Dark List Accent 1" w:uiPriority="70"/>
+    <w:lsdException w:name="Colorful Shading Accent 1" w:uiPriority="71"/>
+    <w:lsdException w:name="Colorful List Accent 1" w:uiPriority="72"/>
+    <w:lsdException w:name="Colorful Grid Accent 1" w:uiPriority="73"/>
+    <w:lsdException w:name="Light Shading Accent 2" w:uiPriority="60"/>
+    <w:lsdException w:name="Light List Accent 2" w:uiPriority="61"/>
+    <w:lsdException w:name="Light Grid Accent 2" w:uiPriority="62"/>
+    <w:lsdException w:name="Medium Shading 1 Accent 2" w:uiPriority="63"/>
+    <w:lsdException w:name="Medium Shading 2 Accent 2" w:uiPriority="64"/>
+    <w:lsdException w:name="Medium List 1 Accent 2" w:uiPriority="65"/>
+    <w:lsdException w:name="Medium List 2 Accent 2" w:uiPriority="66"/>
+    <w:lsdException w:name="Medium Grid 1 Accent 2" w:uiPriority="67"/>
+    <w:lsdException w:name="Medium Grid 2 Accent 2" w:uiPriority="68"/>
+    <w:lsdException w:name="Medium Grid 3 Accent 2" w:uiPriority="69"/>
+    <w:lsdException w:name="Dark List Accent 2" w:uiPriority="70"/>
+    <w:lsdException w:name="Colorful Shading Accent 2" w:uiPriority="71"/>
+    <w:lsdException w:name="Colorful List Accent 2" w:uiPriority="72"/>
+    <w:lsdException w:name="Colorful Grid Accent 2" w:uiPriority="73"/>
+    <w:lsdException w:name="Light Shading Accent 3" w:uiPriority="60"/>
+    <w:lsdException w:name="Light List Accent 3" w:uiPriority="61"/>
+    <w:lsdException w:name="Light Grid Accent 3" w:uiPriority="62"/>
+    <w:lsdException w:name="Medium Shading 1 Accent 3" w:uiPriority="63"/>
+    <w:lsdException w:name="Medium Shading 2 Accent 3" w:uiPriority="64"/>
+    <w:lsdException w:name="Medium List 1 Accent 3" w:uiPriority="65"/>
+    <w:lsdException w:name="Medium List 2 Accent 3" w:uiPriority="66"/>
+    <w:lsdException w:name="Medium Grid 1 Accent 3" w:uiPriority="67"/>
+    <w:lsdException w:name="Medium Grid 2 Accent 3" w:uiPriority="68"/>
+    <w:lsdException w:name="Medium Grid 3 Accent 3" w:uiPriority="69"/>
+    <w:lsdException w:name="Dark List Accent 3" w:uiPriority="70"/>
+    <w:lsdException w:name="Colorful Shading Accent 3" w:uiPriority="71"/>
+    <w:lsdException w:name="Colorful List Accent 3" w:uiPriority="72"/>
+    <w:lsdException w:name="Colorful Grid Accent 3" w:uiPriority="73"/>
+    <w:lsdException w:name="Light Shading Accent 4" w:uiPriority="60"/>
+    <w:lsdException w:name="Light List Accent 4" w:uiPriority="61"/>
+    <w:lsdException w:name="Light Grid Accent 4" w:uiPriority="62"/>
+    <w:lsdException w:name="Medium Shading 1 Accent 4" w:uiPriority="63"/>
+    <w:lsdException w:name="Medium Shading 2 Accent 4" w:uiPriority="64"/>
+    <w:lsdException w:name="Medium List 1 Accent 4" w:uiPriority="65"/>
+    <w:lsdException w:name="Medium List 2 Accent 4" w:uiPriority="66"/>
+    <w:lsdException w:name="Medium Grid 1 Accent 4" w:uiPriority="67"/>
+    <w:lsdException w:name="Medium Grid 2 Accent 4" w:uiPriority="68"/>
+    <w:lsdException w:name="Medium Grid 3 Accent 4" w:uiPriority="69"/>
+    <w:lsdException w:name="Dark List Accent 4" w:uiPriority="70"/>
+    <w:lsdException w:name="Colorful Shading Accent 4" w:uiPriority="71"/>
+    <w:lsdException w:name="Colorful List Accent 4" w:uiPriority="72"/>
+    <w:lsdException w:name="Colorful Grid Accent 4" w:uiPriority="73"/>
+    <w:lsdException w:name="Light Shading Accent 5" w:uiPriority="60"/>
+    <w:lsdException w:name="Light List Accent 5" w:uiPriority="61"/>
+    <w:lsdException w:name="Light Grid Accent 5" w:uiPriority="62"/>
+    <w:lsdException w:name="Medium Shading 1 Accent 5" w:uiPriority="63"/>
+    <w:lsdException w:name="Medium Shading 2 Accent 5" w:uiPriority="64"/>
+    <w:lsdException w:name="Medium List 1 Accent 5" w:uiPriority="65"/>
+    <w:lsdException w:name="Medium List 2 Accent 5" w:uiPriority="66"/>
+    <w:lsdException w:name="Medium Grid 1 Accent 5" w:uiPriority="67"/>
+    <w:lsdException w:name="Medium Grid 2 Accent 5" w:uiPriority="68"/>
+    <w:lsdException w:name="Medium Grid 3 Accent 5" w:uiPriority="69"/>
+    <w:lsdException w:name="Dark List Accent 5" w:uiPriority="70"/>
+    <w:lsdException w:name="Colorful Shading Accent 5" w:uiPriority="71"/>
+    <w:lsdException w:name="Colorful List Accent 5" w:uiPriority="72"/>
+    <w:lsdException w:name="Colorful Grid Accent 5" w:uiPriority="73"/>
+    <w:lsdException w:name="Light Shading Accent 6" w:uiPriority="60"/>
+    <w:lsdException w:name="Light List Accent 6" w:uiPriority="61"/>
+    <w:lsdException w:name="Light Grid Accent 6" w:uiPriority="62"/>
+    <w:lsdException w:name="Medium Shading 1 Accent 6" w:uiPriority="63"/>
+    <w:lsdException w:name="Medium Shading 2 Accent 6" w:uiPriority="64"/>
+    <w:lsdException w:name="Medium List 1 Accent 6" w:uiPriority="65"/>
+    <w:lsdException w:name="Medium List 2 Accent 6" w:uiPriority="66"/>
+    <w:lsdException w:name="Medium Grid 1 Accent 6" w:uiPriority="67"/>
+    <w:lsdException w:name="Medium Grid 2 Accent 6" w:uiPriority="68"/>
+    <w:lsdException w:name="Medium Grid 3 Accent 6" w:uiPriority="69"/>
+    <w:lsdException w:name="Dark List Accent 6" w:uiPriority="70"/>
+    <w:lsdException w:name="Colorful Shading Accent 6" w:uiPriority="71"/>
+    <w:lsdException w:name="Colorful List Accent 6" w:uiPriority="72"/>
+    <w:lsdException w:name="Colorful Grid Accent 6" w:uiPriority="73"/>
+    <w:lsdException w:name="Subtle Emphasis" w:uiPriority="19" w:qFormat="1"/>
+    <w:lsdException w:name="Intense Emphasis" w:uiPriority="21" w:qFormat="1"/>
+    <w:lsdException w:name="Subtle Reference" w:uiPriority="31" w:qFormat="1"/>
+    <w:lsdException w:name="Intense Reference" w:uiPriority="32" w:qFormat="1"/>
+    <w:lsdException w:name="Book Title" w:uiPriority="33" w:qFormat="1"/>
+    <w:lsdException w:name="Bibliography" w:semiHidden="1" w:uiPriority="37" w:unhideWhenUsed="1"/>
+    <w:lsdException w:name="TOC Heading" w:semiHidden="1" w:uiPriority="39" w:unhideWhenUsed="1" w:qFormat="1"/>
+    <w:lsdException w:name="Plain Table 1" w:uiPriority="41"/>
+    <w:lsdException w:name="Plain Table 2" w:uiPriority="42"/>
+    <w:lsdException w:name="Plain Table 3" w:uiPriority="43"/>
+    <w:lsdException w:name="Plain Table 4" w:uiPriority="44"/>
+    <w:lsdException w:name="Plain Table 5" w:uiPriority="45"/>
+    <w:lsdException w:name="Grid Table Light" w:uiPriority="40"/>
+    <w:lsdException w:name="Grid Table 1 Light" w:uiPriority="46"/>
+    <w:lsdException w:name="Grid Table 2" w:uiPriority="47"/>
+    <w:lsdException w:name="Grid Table 3" w:uiPriority="48"/>
+    <w:lsdException w:name="Grid Table 4" w:uiPriority="49"/>
+    <w:lsdException w:name="Grid Table 5 Dark" w:uiPriority="50"/>
+    <w:lsdException w:name="Grid Table 6 Colorful" w:uiPriority="51"/>
+    <w:lsdException w:name="Grid Table 7 Colorful" w:uiPriority="52"/>
+    <w:lsdException w:name="Grid Table 1 Light Accent 1" w:uiPriority="46"/>
+    <w:lsdException w:name="Grid Table 2 Accent 1" w:uiPriority="47"/>
+    <w:lsdException w:name="Grid Table 3 Accent 1" w:uiPriority="48"/>
+    <w:lsdException w:name="Grid Table 4 Accent 1" w:uiPriority="49"/>
+    <w:lsdException w:name="Grid Table 5 Dark Accent 1" w:uiPriority="50"/>
+    <w:lsdException w:name="Grid Table 6 Colorful Accent 1" w:uiPriority="51"/>
+    <w:lsdException w:name="Grid Table 7 Colorful Accent 1" w:uiPriority="52"/>
+    <w:lsdException w:name="Grid Table 1 Light Accent 2" w:uiPriority="46"/>
+    <w:lsdException w:name="Grid Table 2 Accent 2" w:uiPriority="47"/>
+    <w:lsdException w:name="Grid Table 3 Accent 2" w:uiPriority="48"/>
+    <w:lsdException w:name="Grid Table 4 Accent 2" w:uiPriority="49"/>
+    <w:lsdException w:name="Grid Table 5 Dark Accent 2" w:uiPriority="50"/>
+    <w:lsdException w:name="Grid Table 6 Colorful Accent 2" w:uiPriority="51"/>
+    <w:lsdException w:name="Grid Table 7 Colorful Accent 2" w:uiPriority="52"/>
+    <w:lsdException w:name="Grid Table 1 Light Accent 3" w:uiPriority="46"/>
+    <w:lsdException w:name="Grid Table 2 Accent 3" w:uiPriority="47"/>
+    <w:lsdException w:name="Grid Table 3 Accent 3" w:uiPriority="48"/>
+    <w:lsdException w:name="Grid Table 4 Accent 3" w:uiPriority="49"/>
+    <w:lsdException w:name="Grid Table 5 Dark Accent 3" w:uiPriority="50"/>
+    <w:lsdException w:name="Grid Table 6 Colorful Accent 3" w:uiPriority="51"/>
+    <w:lsdException w:name="Grid Table 7 Colorful Accent 3" w:uiPriority="52"/>
+    <w:lsdException w:name="Grid Table 1 Light Accent 4" w:uiPriority="46"/>
+    <w:lsdException w:name="Grid Table 2 Accent 4" w:uiPriority="47"/>
+    <w:lsdException w:name="Grid Table 3 Accent 4" w:uiPriority="48"/>
+    <w:lsdException w:name="Grid Table 4 Accent 4" w:uiPriority="49"/>
+    <w:lsdException w:name="Grid Table 5 Dark Accent 4" w:uiPriority="50"/>
+    <w:lsdException w:name="Grid Table 6 Colorful Accent 4" w:uiPriority="51"/>
+    <w:lsdException w:name="Grid Table 7 Colorful Accent 4" w:uiPriority="52"/>
+    <w:lsdException w:name="Grid Table 1 Light Accent 5" w:uiPriority="46"/>
+    <w:lsdException w:name="Grid Table 2 Accent 5" w:uiPriority="47"/>
+    <w:lsdException w:name="Grid Table 3 Accent 5" w:uiPriority="48"/>
+    <w:lsdException w:name="Grid Table 4 Accent 5" w:uiPriority="49"/>
+    <w:lsdException w:name="Grid Table 5 Dark Accent 5" w:uiPriority="50"/>
+    <w:lsdException w:name="Grid Table 6 Colorful Accent 5" w:uiPriority="51"/>
+    <w:lsdException w:name="Grid Table 7 Colorful Accent 5" w:uiPriority="52"/>
+    <w:lsdException w:name="Grid Table 1 Light Accent 6" w:uiPriority="46"/>
+    <w:lsdException w:name="Grid Table 2 Accent 6" w:uiPriority="47"/>
+    <w:lsdException w:name="Grid Table 3 Accent 6" w:uiPriority="48"/>
+    <w:lsdException w:name="Grid Table 4 Accent 6" w:uiPriority="49"/>
+    <w:lsdException w:name="Grid Table 5 Dark Accent 6" w:uiPriority="50"/>
+    <w:lsdException w:name="Grid Table 6 Colorful Accent 6" w:uiPriority="51"/>
+    <w:lsdException w:name="Grid Table 7 Colorful Accent 6" w:uiPriority="52"/>
+    <w:lsdException w:name="List Table 1 Light" w:uiPriority="46"/>
+    <w:lsdException w:name="List Table 2" w:uiPriority="47"/>
+    <w:lsdException w:name="List Table 3" w:uiPriority="48"/>
+    <w:lsdException w:name="List Table 4" w:uiPriority="49"/>
+    <w:lsdException w:name="List Table 5 Dark" w:uiPriority="50"/>
+    <w:lsdException w:name="List Table 6 Colorful" w:uiPriority="51"/>
+    <w:lsdException w:name="List Table 7 Colorful" w:uiPriority="52"/>
+    <w:lsdException w:name="List Table 1 Light Accent 1" w:uiPriority="46"/>
+    <w:lsdException w:name="List Table 2 Accent 1" w:uiPriority="47"/>
+    <w:lsdException w:name="List Table 3 Accent 1" w:uiPriority="48"/>
+    <w:lsdException w:name="List Table 4 Accent 1" w:uiPriority="49"/>
+    <w:lsdException w:name="List Table 5 Dark Accent 1" w:uiPriority="50"/>
+    <w:lsdException w:name="List Table 6 Colorful Accent 1" w:uiPriority="51"/>
+    <w:lsdException w:name="List Table 7 Colorful Accent 1" w:uiPriority="52"/>
+    <w:lsdException w:name="List Table 1 Light Accent 2" w:uiPriority="46"/>
+    <w:lsdException w:name="List Table 2 Accent 2" w:uiPriority="47"/>
+    <w:lsdException w:name="List Table 3 Accent 2" w:uiPriority="48"/>
+    <w:lsdException w:name="List Table 4 Accent 2" w:uiPriority="49"/>
+    <w:lsdException w:name="List Table 5 Dark Accent 2" w:uiPriority="50"/>
+    <w:lsdException w:name="List Table 6 Colorful Accent 2" w:uiPriority="51"/>
+    <w:lsdException w:name="List Table 7 Colorful Accent 2" w:uiPriority="52"/>
+    <w:lsdException w:name="List Table 1 Light Accent 3" w:uiPriority="46"/>
+    <w:lsdException w:name="List Table 2 Accent 3" w:uiPriority="47"/>
+    <w:lsdException w:name="List Table 3 Accent 3" w:uiPriority="48"/>
+    <w:lsdException w:name="List Table 4 Accent 3" w:uiPriority="49"/>
+    <w:lsdException w:name="List Table 5 Dark Accent 3" w:uiPriority="50"/>
+    <w:lsdException w:name="List Table 6 Colorful Accent 3" w:uiPriority="51"/>
+    <w:lsdException w:name="List Table 7 Colorful Accent 3" w:uiPriority="52"/>
+    <w:lsdException w:name="List Table 1 Light Accent 4" w:uiPriority="46"/>
+    <w:lsdException w:name="List Table 2 Accent 4" w:uiPriority="47"/>
+    <w:lsdException w:name="List Table 3 Accent 4" w:uiPriority="48"/>
+    <w:lsdException w:name="List Table 4 Accent 4" w:uiPriority="49"/>
+    <w:lsdException w:name="List Table 5 Dark Accent 4" w:uiPriority="50"/>
+    <w:lsdException w:name="List Table 6 Colorful Accent 4" w:uiPriority="51"/>
+    <w:lsdException w:name="List Table 7 Colorful Accent 4" w:uiPriority="52"/>
+    <w:lsdException w:name="List Table 1 Light Accent 5" w:uiPriority="46"/>
+    <w:lsdException w:name="List Table 2 Accent 5" w:uiPriority="47"/>
+    <w:lsdException w:name="List Table 3 Accent 5" w:uiPriority="48"/>
+    <w:lsdException w:name="List Table 4 Accent 5" w:uiPriority="49"/>
+    <w:lsdException w:name="List Table 5 Dark Accent 5" w:uiPriority="50"/>
+    <w:lsdException w:name="List Table 6 Colorful Accent 5" w:uiPriority="51"/>
+    <w:lsdException w:name="List Table 7 Colorful Accent 5" w:uiPriority="52"/>
+    <w:lsdException w:name="List Table 1 Light Accent 6" w:uiPriority="46"/>
+    <w:lsdException w:name="List Table 2 Accent 6" w:uiPriority="47"/>
+    <w:lsdException w:name="List Table 3 Accent 6" w:uiPriority="48"/>
+    <w:lsdException w:name="List Table 4 Accent 6" w:uiPriority="49"/>
+    <w:lsdException w:name="List Table 5 Dark Accent 6" w:uiPriority="50"/>
+    <w:lsdException w:name="List Table 6 Colorful Accent 6" w:uiPriority="51"/>
+    <w:lsdException w:name="List Table 7 Colorful Accent 6" w:uiPriority="52"/>
+    <w:lsdException w:name="Mention" w:semiHidden="1" w:unhideWhenUsed="1"/>
+    <w:lsdException w:name="Smart Hyperlink" w:semiHidden="1" w:unhideWhenUsed="1"/>
+    <w:lsdException w:name="Hashtag" w:semiHidden="1" w:unhideWhenUsed="1"/>
+    <w:lsdException w:name="Unresolved Mention" w:semiHidden="1" w:unhideWhenUsed="1"/>
+    <w:lsdException w:name="Smart Link" w:semiHidden="1" w:unhideWhenUsed="1"/>
+  </w:latentStyles>
+  <w:style w:type="paragraph" w:default="1" w:styleId="Normal">
+    <w:name w:val="Normal"/>
+    <w:qFormat/>
+    <w:rsid w:val="001F5532"/>
+    <w:rPr>
+      <w:sz w:val="20"/>
+      <w:szCs w:val="20"/>
+    </w:rPr>
+  </w:style>
+  <w:style w:type="paragraph" w:styleId="Heading1">
+    <w:name w:val="heading 1"/>
+    <w:basedOn w:val="Normal"/>
+    <w:next w:val="Normal"/>
+    <w:link w:val="Heading1Char"/>
+    <w:uiPriority w:val="9"/>
+    <w:qFormat/>
+    <w:rsid w:val="001F5532"/>
+    <w:pPr>
+      <w:pBdr>
+        <w:top w:val="single" w:sz="24" w:space="0" w:color="4472C4" w:themeColor="accent1"/>
+        <w:left w:val="single" w:sz="24" w:space="0" w:color="4472C4" w:themeColor="accent1"/>
+        <w:bottom w:val="single" w:sz="24" w:space="0" w:color="4472C4" w:themeColor="accent1"/>
+        <w:right w:val="single" w:sz="24" w:space="0" w:color="4472C4" w:themeColor="accent1"/>
+      </w:pBdr>
+      <w:shd w:val="clear" w:color="auto" w:fill="4472C4" w:themeFill="accent1"/>
+      <w:spacing w:after="0"/>
+      <w:outlineLvl w:val="0"/>
+    </w:pPr>
+    <w:rPr>
+      <w:b/>
+      <w:bCs/>
+      <w:caps/>
+      <w:color w:val="FFFFFF" w:themeColor="background1"/>
+      <w:spacing w:val="15"/>
+      <w:sz w:val="22"/>
+      <w:szCs w:val="22"/>
+    </w:rPr>
+  </w:style>
+  <w:style w:type="paragraph" w:styleId="Heading2">
+    <w:name w:val="heading 2"/>
+    <w:basedOn w:val="Normal"/>
+    <w:next w:val="Normal"/>
+    <w:link w:val="Heading2Char"/>
+    <w:uiPriority w:val="9"/>
+    <w:unhideWhenUsed/>
+    <w:qFormat/>
+    <w:rsid w:val="001F5532"/>
+    <w:pPr>
+      <w:pBdr>
+        <w:top w:val="single" w:sz="24" w:space="0" w:color="D9E2F3" w:themeColor="accent1" w:themeTint="33"/>
+        <w:left w:val="single" w:sz="24" w:space="0" w:color="D9E2F3" w:themeColor="accent1" w:themeTint="33"/>
+        <w:bottom w:val="single" w:sz="24" w:space="0" w:color="D9E2F3" w:themeColor="accent1" w:themeTint="33"/>
+        <w:right w:val="single" w:sz="24" w:space="0" w:color="D9E2F3" w:themeColor="accent1" w:themeTint="33"/>
+      </w:pBdr>
+      <w:shd w:val="clear" w:color="auto" w:fill="D9E2F3" w:themeFill="accent1" w:themeFillTint="33"/>
+      <w:spacing w:after="0"/>
+      <w:outlineLvl w:val="1"/>
+    </w:pPr>
+    <w:rPr>
+      <w:caps/>
+      <w:spacing w:val="15"/>
+      <w:sz w:val="22"/>
+      <w:szCs w:val="22"/>
+    </w:rPr>
+  </w:style>
+  <w:style w:type="paragraph" w:styleId="Heading3">
+    <w:name w:val="heading 3"/>
+    <w:basedOn w:val="Normal"/>
+    <w:next w:val="Normal"/>
+    <w:link w:val="Heading3Char"/>
+    <w:uiPriority w:val="9"/>
+    <w:unhideWhenUsed/>
+    <w:qFormat/>
+    <w:rsid w:val="001F5532"/>
+    <w:pPr>
+      <w:pBdr>
+        <w:top w:val="single" w:sz="6" w:space="2" w:color="4472C4" w:themeColor="accent1"/>
+        <w:left w:val="single" w:sz="6" w:space="2" w:color="4472C4" w:themeColor="accent1"/>
+      </w:pBdr>
+      <w:spacing w:before="300" w:after="0"/>
+      <w:outlineLvl w:val="2"/>
+    </w:pPr>
+    <w:rPr>
+      <w:caps/>
+      <w:color w:val="1F3763" w:themeColor="accent1" w:themeShade="7F"/>
+      <w:spacing w:val="15"/>
+      <w:sz w:val="22"/>
+      <w:szCs w:val="22"/>
+    </w:rPr>
+  </w:style>
+  <w:style w:type="paragraph" w:styleId="Heading4">
+    <w:name w:val="heading 4"/>
+    <w:basedOn w:val="Normal"/>
+    <w:next w:val="Normal"/>
+    <w:link w:val="Heading4Char"/>
+    <w:uiPriority w:val="9"/>
+    <w:semiHidden/>
+    <w:unhideWhenUsed/>
+    <w:qFormat/>
+    <w:rsid w:val="001F5532"/>
+    <w:pPr>
+      <w:pBdr>
+        <w:top w:val="dotted" w:sz="6" w:space="2" w:color="4472C4" w:themeColor="accent1"/>
+        <w:left w:val="dotted" w:sz="6" w:space="2" w:color="4472C4" w:themeColor="accent1"/>
+      </w:pBdr>
+      <w:spacing w:before="300" w:after="0"/>
+      <w:outlineLvl w:val="3"/>
+    </w:pPr>
+    <w:rPr>
+      <w:caps/>
+      <w:color w:val="2F5496" w:themeColor="accent1" w:themeShade="BF"/>
+      <w:spacing w:val="10"/>
+      <w:sz w:val="22"/>
+      <w:szCs w:val="22"/>
+    </w:rPr>
+  </w:style>
+  <w:style w:type="paragraph" w:styleId="Heading5">
+    <w:name w:val="heading 5"/>
+    <w:basedOn w:val="Normal"/>
+    <w:next w:val="Normal"/>
+    <w:link w:val="Heading5Char"/>
+    <w:uiPriority w:val="9"/>
+    <w:semiHidden/>
+    <w:unhideWhenUsed/>
+    <w:qFormat/>
+    <w:rsid w:val="001F5532"/>
+    <w:pPr>
+      <w:pBdr>
+        <w:bottom w:val="single" w:sz="6" w:space="1" w:color="4472C4" w:themeColor="accent1"/>
+      </w:pBdr>
+      <w:spacing w:before="300" w:after="0"/>
+      <w:outlineLvl w:val="4"/>
+    </w:pPr>
+    <w:rPr>
+      <w:caps/>
+      <w:color w:val="2F5496" w:themeColor="accent1" w:themeShade="BF"/>
+      <w:spacing w:val="10"/>
+      <w:sz w:val="22"/>
+      <w:szCs w:val="22"/>
+    </w:rPr>
+  </w:style>
+  <w:style w:type="paragraph" w:styleId="Heading6">
+    <w:name w:val="heading 6"/>
+    <w:basedOn w:val="Normal"/>
+    <w:next w:val="Normal"/>
+    <w:link w:val="Heading6Char"/>
+    <w:uiPriority w:val="9"/>
+    <w:semiHidden/>
+    <w:unhideWhenUsed/>
+    <w:qFormat/>
+    <w:rsid w:val="001F5532"/>
+    <w:pPr>
+      <w:pBdr>
+        <w:bottom w:val="dotted" w:sz="6" w:space="1" w:color="4472C4" w:themeColor="accent1"/>
+      </w:pBdr>
+      <w:spacing w:before="300" w:after="0"/>
+      <w:outlineLvl w:val="5"/>
+    </w:pPr>
+    <w:rPr>
+      <w:caps/>
+      <w:color w:val="2F5496" w:themeColor="accent1" w:themeShade="BF"/>
+      <w:spacing w:val="10"/>
+      <w:sz w:val="22"/>
+      <w:szCs w:val="22"/>
+    </w:rPr>
+  </w:style>
+  <w:style w:type="paragraph" w:styleId="Heading7">
+    <w:name w:val="heading 7"/>
+    <w:basedOn w:val="Normal"/>
+    <w:next w:val="Normal"/>
+    <w:link w:val="Heading7Char"/>
+    <w:uiPriority w:val="9"/>
+    <w:semiHidden/>
+    <w:unhideWhenUsed/>
+    <w:qFormat/>
+    <w:rsid w:val="001F5532"/>
+    <w:pPr>
+      <w:spacing w:before="300" w:after="0"/>
+      <w:outlineLvl w:val="6"/>
+    </w:pPr>
+    <w:rPr>
+      <w:caps/>
+      <w:color w:val="2F5496" w:themeColor="accent1" w:themeShade="BF"/>
+      <w:spacing w:val="10"/>
+      <w:sz w:val="22"/>
+      <w:szCs w:val="22"/>
+    </w:rPr>
+  </w:style>
+  <w:style w:type="paragraph" w:styleId="Heading8">
+    <w:name w:val="heading 8"/>
+    <w:basedOn w:val="Normal"/>
+    <w:next w:val="Normal"/>
+    <w:link w:val="Heading8Char"/>
+    <w:uiPriority w:val="9"/>
+    <w:semiHidden/>
+    <w:unhideWhenUsed/>
+    <w:qFormat/>
+    <w:rsid w:val="001F5532"/>
+    <w:pPr>
+      <w:spacing w:before="300" w:after="0"/>
+      <w:outlineLvl w:val="7"/>
+    </w:pPr>
+    <w:rPr>
+      <w:caps/>
+      <w:spacing w:val="10"/>
+      <w:sz w:val="18"/>
+      <w:szCs w:val="18"/>
+    </w:rPr>
+  </w:style>
+  <w:style w:type="paragraph" w:styleId="Heading9">
+    <w:name w:val="heading 9"/>
+    <w:basedOn w:val="Normal"/>
+    <w:next w:val="Normal"/>
+    <w:link w:val="Heading9Char"/>
+    <w:uiPriority w:val="9"/>
+    <w:semiHidden/>
+    <w:unhideWhenUsed/>
+    <w:qFormat/>
+    <w:rsid w:val="001F5532"/>
+    <w:pPr>
+      <w:spacing w:before="300" w:after="0"/>
+      <w:outlineLvl w:val="8"/>
+    </w:pPr>
+    <w:rPr>
+      <w:i/>
+      <w:caps/>
+      <w:spacing w:val="10"/>
+      <w:sz w:val="18"/>
+      <w:szCs w:val="18"/>
+    </w:rPr>
+  </w:style>
+  <w:style w:type="character" w:default="1" w:styleId="DefaultParagraphFont">
+    <w:name w:val="Default Paragraph Font"/>
+    <w:uiPriority w:val="1"/>
+    <w:semiHidden/>
+    <w:unhideWhenUsed/>
+  </w:style>
+  <w:style w:type="table" w:default="1" w:styleId="TableNormal">
+    <w:name w:val="Normal Table"/>
+    <w:uiPriority w:val="99"/>
+    <w:semiHidden/>
+    <w:unhideWhenUsed/>
+    <w:tblPr>
+      <w:tblInd w:w="0" w:type="dxa"/>
+      <w:tblCellMar>
+        <w:top w:w="0" w:type="dxa"/>
+        <w:left w:w="108" w:type="dxa"/>
+        <w:bottom w:w="0" w:type="dxa"/>
+        <w:right w:w="108" w:type="dxa"/>
+      </w:tblCellMar>
+    </w:tblPr>
+  </w:style>
+  <w:style w:type="numbering" w:default="1" w:styleId="NoList">
+    <w:name w:val="No List"/>
+    <w:uiPriority w:val="99"/>
+    <w:semiHidden/>
+    <w:unhideWhenUsed/>
+  </w:style>
+  <w:style w:type="character" w:customStyle="1" w:styleId="Heading1Char">
+    <w:name w:val="Heading 1 Char"/>
+    <w:basedOn w:val="DefaultParagraphFont"/>
+    <w:link w:val="Heading1"/>
+    <w:uiPriority w:val="9"/>
+    <w:rsid w:val="001F5532"/>
+    <w:rPr>
+      <w:b/>
+      <w:bCs/>
+      <w:caps/>
+      <w:color w:val="FFFFFF" w:themeColor="background1"/>
+      <w:spacing w:val="15"/>
+      <w:shd w:val="clear" w:color="auto" w:fill="4472C4" w:themeFill="accent1"/>
+    </w:rPr>
+  </w:style>
+  <w:style w:type="character" w:customStyle="1" w:styleId="Heading2Char">
+    <w:name w:val="Heading 2 Char"/>
+    <w:basedOn w:val="DefaultParagraphFont"/>
+    <w:link w:val="Heading2"/>
+    <w:uiPriority w:val="9"/>
+    <w:rsid w:val="001F5532"/>
+    <w:rPr>
+      <w:caps/>
+      <w:spacing w:val="15"/>
+      <w:shd w:val="clear" w:color="auto" w:fill="D9E2F3" w:themeFill="accent1" w:themeFillTint="33"/>
+    </w:rPr>
+  </w:style>
+  <w:style w:type="character" w:customStyle="1" w:styleId="Heading3Char">
+    <w:name w:val="Heading 3 Char"/>
+    <w:basedOn w:val="DefaultParagraphFont"/>
+    <w:link w:val="Heading3"/>
+    <w:uiPriority w:val="9"/>
+    <w:rsid w:val="001F5532"/>
+    <w:rPr>
+      <w:caps/>
+      <w:color w:val="1F3763" w:themeColor="accent1" w:themeShade="7F"/>
+      <w:spacing w:val="15"/>
+    </w:rPr>
+  </w:style>
+  <w:style w:type="character" w:customStyle="1" w:styleId="Heading4Char">
+    <w:name w:val="Heading 4 Char"/>
+    <w:basedOn w:val="DefaultParagraphFont"/>
+    <w:link w:val="Heading4"/>
+    <w:uiPriority w:val="9"/>
+    <w:semiHidden/>
+    <w:rsid w:val="001F5532"/>
+    <w:rPr>
+      <w:caps/>
+      <w:color w:val="2F5496" w:themeColor="accent1" w:themeShade="BF"/>
+      <w:spacing w:val="10"/>
+    </w:rPr>
+  </w:style>
+  <w:style w:type="character" w:customStyle="1" w:styleId="Heading5Char">
+    <w:name w:val="Heading 5 Char"/>
+    <w:basedOn w:val="DefaultParagraphFont"/>
+    <w:link w:val="Heading5"/>
+    <w:uiPriority w:val="9"/>
+    <w:semiHidden/>
+    <w:rsid w:val="001F5532"/>
+    <w:rPr>
+      <w:caps/>
+      <w:color w:val="2F5496" w:themeColor="accent1" w:themeShade="BF"/>
+      <w:spacing w:val="10"/>
+    </w:rPr>
+  </w:style>
+  <w:style w:type="character" w:customStyle="1" w:styleId="Heading6Char">
+    <w:name w:val="Heading 6 Char"/>
+    <w:basedOn w:val="DefaultParagraphFont"/>
+    <w:link w:val="Heading6"/>
+    <w:uiPriority w:val="9"/>
+    <w:semiHidden/>
+    <w:rsid w:val="001F5532"/>
+    <w:rPr>
+      <w:caps/>
+      <w:color w:val="2F5496" w:themeColor="accent1" w:themeShade="BF"/>
+      <w:spacing w:val="10"/>
+    </w:rPr>
+  </w:style>
+  <w:style w:type="character" w:customStyle="1" w:styleId="Heading7Char">
+    <w:name w:val="Heading 7 Char"/>
+    <w:basedOn w:val="DefaultParagraphFont"/>
+    <w:link w:val="Heading7"/>
+    <w:uiPriority w:val="9"/>
+    <w:semiHidden/>
+    <w:rsid w:val="001F5532"/>
+    <w:rPr>
+      <w:caps/>
+      <w:color w:val="2F5496" w:themeColor="accent1" w:themeShade="BF"/>
+      <w:spacing w:val="10"/>
+    </w:rPr>
+  </w:style>
+  <w:style w:type="character" w:customStyle="1" w:styleId="Heading8Char">
+    <w:name w:val="Heading 8 Char"/>
+    <w:basedOn w:val="DefaultParagraphFont"/>
+    <w:link w:val="Heading8"/>
+    <w:uiPriority w:val="9"/>
+    <w:semiHidden/>
+    <w:rsid w:val="001F5532"/>
+    <w:rPr>
+      <w:caps/>
+      <w:spacing w:val="10"/>
+      <w:sz w:val="18"/>
+      <w:szCs w:val="18"/>
+    </w:rPr>
+  </w:style>
+  <w:style w:type="character" w:customStyle="1" w:styleId="Heading9Char">
+    <w:name w:val="Heading 9 Char"/>
+    <w:basedOn w:val="DefaultParagraphFont"/>
+    <w:link w:val="Heading9"/>
+    <w:uiPriority w:val="9"/>
+    <w:semiHidden/>
+    <w:rsid w:val="001F5532"/>
+    <w:rPr>
+      <w:i/>
+      <w:caps/>
+      <w:spacing w:val="10"/>
+      <w:sz w:val="18"/>
+      <w:szCs w:val="18"/>
+    </w:rPr>
+  </w:style>
+  <w:style w:type="paragraph" w:styleId="Caption">
+    <w:name w:val="caption"/>
+    <w:basedOn w:val="Normal"/>
+    <w:next w:val="Normal"/>
+    <w:uiPriority w:val="35"/>
+    <w:semiHidden/>
+    <w:unhideWhenUsed/>
+    <w:qFormat/>
+    <w:rsid w:val="001F5532"/>
+    <w:rPr>
+      <w:b/>
+      <w:bCs/>
+      <w:color w:val="2F5496" w:themeColor="accent1" w:themeShade="BF"/>
+      <w:sz w:val="16"/>
+      <w:szCs w:val="16"/>
+    </w:rPr>
+  </w:style>
+  <w:style w:type="paragraph" w:styleId="Title">
+    <w:name w:val="Title"/>
+    <w:basedOn w:val="Normal"/>
+    <w:next w:val="Normal"/>
+    <w:link w:val="TitleChar"/>
+    <w:uiPriority w:val="10"/>
+    <w:qFormat/>
+    <w:rsid w:val="001F5532"/>
+    <w:pPr>
+      <w:spacing w:before="720"/>
+    </w:pPr>
+    <w:rPr>
+      <w:caps/>
+      <w:color w:val="4472C4" w:themeColor="accent1"/>
+      <w:spacing w:val="10"/>
+      <w:kern w:val="28"/>
+      <w:sz w:val="52"/>
+      <w:szCs w:val="52"/>
+    </w:rPr>
+  </w:style>
+  <w:style w:type="character" w:customStyle="1" w:styleId="TitleChar">
+    <w:name w:val="Title Char"/>
+    <w:basedOn w:val="DefaultParagraphFont"/>
+    <w:link w:val="Title"/>
+    <w:uiPriority w:val="10"/>
+    <w:rsid w:val="001F5532"/>
+    <w:rPr>
+      <w:caps/>
+      <w:color w:val="4472C4" w:themeColor="accent1"/>
+      <w:spacing w:val="10"/>
+      <w:kern w:val="28"/>
+      <w:sz w:val="52"/>
+      <w:szCs w:val="52"/>
+    </w:rPr>
+  </w:style>
+  <w:style w:type="paragraph" w:styleId="Subtitle">
+    <w:name w:val="Subtitle"/>
+    <w:basedOn w:val="Normal"/>
+    <w:next w:val="Normal"/>
+    <w:link w:val="SubtitleChar"/>
+    <w:uiPriority w:val="11"/>
+    <w:qFormat/>
+    <w:rsid w:val="001F5532"/>
+    <w:pPr>
+      <w:spacing w:after="1000" w:line="240" w:lineRule="auto"/>
+    </w:pPr>
+    <w:rPr>
+      <w:caps/>
+      <w:color w:val="595959" w:themeColor="text1" w:themeTint="A6"/>
+      <w:spacing w:val="10"/>
+      <w:sz w:val="24"/>
+      <w:szCs w:val="24"/>
+    </w:rPr>
+  </w:style>
+  <w:style w:type="character" w:customStyle="1" w:styleId="SubtitleChar">
+    <w:name w:val="Subtitle Char"/>
+    <w:basedOn w:val="DefaultParagraphFont"/>
+    <w:link w:val="Subtitle"/>
+    <w:uiPriority w:val="11"/>
+    <w:rsid w:val="001F5532"/>
+    <w:rPr>
+      <w:caps/>
+      <w:color w:val="595959" w:themeColor="text1" w:themeTint="A6"/>
+      <w:spacing w:val="10"/>
+      <w:sz w:val="24"/>
+      <w:szCs w:val="24"/>
+    </w:rPr>
+  </w:style>
+  <w:style w:type="character" w:styleId="Strong">
+    <w:name w:val="Strong"/>
+    <w:uiPriority w:val="22"/>
+    <w:qFormat/>
+    <w:rsid w:val="001F5532"/>
+    <w:rPr>
+      <w:b/>
+      <w:bCs/>
+    </w:rPr>
+  </w:style>
+  <w:style w:type="character" w:styleId="Emphasis">
+    <w:name w:val="Emphasis"/>
+    <w:uiPriority w:val="20"/>
+    <w:qFormat/>
+    <w:rsid w:val="001F5532"/>
+    <w:rPr>
+      <w:caps/>
+      <w:color w:val="1F3763" w:themeColor="accent1" w:themeShade="7F"/>
+      <w:spacing w:val="5"/>
+    </w:rPr>
+  </w:style>
+  <w:style w:type="paragraph" w:styleId="NoSpacing">
+    <w:name w:val="No Spacing"/>
+    <w:basedOn w:val="Normal"/>
+    <w:link w:val="NoSpacingChar"/>
+    <w:uiPriority w:val="1"/>
+    <w:qFormat/>
+    <w:rsid w:val="001F5532"/>
+    <w:pPr>
+      <w:spacing w:before="0" w:after="0" w:line="240" w:lineRule="auto"/>
+    </w:pPr>
+  </w:style>
+  <w:style w:type="paragraph" w:styleId="ListParagraph">
+    <w:name w:val="List Paragraph"/>
+    <w:basedOn w:val="Normal"/>
+    <w:uiPriority w:val="34"/>
+    <w:qFormat/>
+    <w:rsid w:val="001F5532"/>
+    <w:pPr>
+      <w:ind w:left="720"/>
+      <w:contextualSpacing/>
+    </w:pPr>
+  </w:style>
+  <w:style w:type="paragraph" w:styleId="Quote">
+    <w:name w:val="Quote"/>
+    <w:basedOn w:val="Normal"/>
+    <w:next w:val="Normal"/>
+    <w:link w:val="QuoteChar"/>
+    <w:uiPriority w:val="29"/>
+    <w:qFormat/>
+    <w:rsid w:val="001F5532"/>
+    <w:rPr>
+      <w:i/>
+      <w:iCs/>
+    </w:rPr>
+  </w:style>
+  <w:style w:type="character" w:customStyle="1" w:styleId="QuoteChar">
+    <w:name w:val="Quote Char"/>
+    <w:basedOn w:val="DefaultParagraphFont"/>
+    <w:link w:val="Quote"/>
+    <w:uiPriority w:val="29"/>
+    <w:rsid w:val="001F5532"/>
+    <w:rPr>
+      <w:i/>
+      <w:iCs/>
+      <w:sz w:val="20"/>
+      <w:szCs w:val="20"/>
+    </w:rPr>
+  </w:style>
+  <w:style w:type="paragraph" w:styleId="IntenseQuote">
+    <w:name w:val="Intense Quote"/>
+    <w:basedOn w:val="Normal"/>
+    <w:next w:val="Normal"/>
+    <w:link w:val="IntenseQuoteChar"/>
+    <w:uiPriority w:val="30"/>
+    <w:qFormat/>
+    <w:rsid w:val="001F5532"/>
+    <w:pPr>
+      <w:pBdr>
+        <w:top w:val="single" w:sz="4" w:space="10" w:color="4472C4" w:themeColor="accent1"/>
+        <w:left w:val="single" w:sz="4" w:space="10" w:color="4472C4" w:themeColor="accent1"/>
+      </w:pBdr>
+      <w:spacing w:after="0"/>
+      <w:ind w:left="1296" w:right="1152"/>
+      <w:jc w:val="both"/>
+    </w:pPr>
+    <w:rPr>
+      <w:i/>
+      <w:iCs/>
+      <w:color w:val="4472C4" w:themeColor="accent1"/>
+    </w:rPr>
+  </w:style>
+  <w:style w:type="character" w:customStyle="1" w:styleId="IntenseQuoteChar">
+    <w:name w:val="Intense Quote Char"/>
+    <w:basedOn w:val="DefaultParagraphFont"/>
+    <w:link w:val="IntenseQuote"/>
+    <w:uiPriority w:val="30"/>
+    <w:rsid w:val="001F5532"/>
+    <w:rPr>
+      <w:i/>
+      <w:iCs/>
+      <w:color w:val="4472C4" w:themeColor="accent1"/>
+      <w:sz w:val="20"/>
+      <w:szCs w:val="20"/>
+    </w:rPr>
+  </w:style>
+  <w:style w:type="character" w:styleId="SubtleEmphasis">
+    <w:name w:val="Subtle Emphasis"/>
+    <w:uiPriority w:val="19"/>
+    <w:qFormat/>
+    <w:rsid w:val="001F5532"/>
+    <w:rPr>
+      <w:i/>
+      <w:iCs/>
+      <w:color w:val="1F3763" w:themeColor="accent1" w:themeShade="7F"/>
+    </w:rPr>
+  </w:style>
+  <w:style w:type="character" w:styleId="IntenseEmphasis">
+    <w:name w:val="Intense Emphasis"/>
+    <w:uiPriority w:val="21"/>
+    <w:qFormat/>
+    <w:rsid w:val="001F5532"/>
+    <w:rPr>
+      <w:b/>
+      <w:bCs/>
+      <w:caps/>
+      <w:color w:val="1F3763" w:themeColor="accent1" w:themeShade="7F"/>
+      <w:spacing w:val="10"/>
+    </w:rPr>
+  </w:style>
+  <w:style w:type="character" w:styleId="SubtleReference">
+    <w:name w:val="Subtle Reference"/>
+    <w:uiPriority w:val="31"/>
+    <w:qFormat/>
+    <w:rsid w:val="001F5532"/>
+    <w:rPr>
+      <w:b/>
+      <w:bCs/>
+      <w:color w:val="4472C4" w:themeColor="accent1"/>
+    </w:rPr>
+  </w:style>
+  <w:style w:type="character" w:styleId="IntenseReference">
+    <w:name w:val="Intense Reference"/>
+    <w:uiPriority w:val="32"/>
+    <w:qFormat/>
+    <w:rsid w:val="001F5532"/>
+    <w:rPr>
+      <w:b/>
+      <w:bCs/>
+      <w:i/>
+      <w:iCs/>
+      <w:caps/>
+      <w:color w:val="4472C4" w:themeColor="accent1"/>
+    </w:rPr>
+  </w:style>
+  <w:style w:type="character" w:styleId="BookTitle">
+    <w:name w:val="Book Title"/>
+    <w:uiPriority w:val="33"/>
+    <w:qFormat/>
+    <w:rsid w:val="001F5532"/>
+    <w:rPr>
+      <w:b/>
+      <w:bCs/>
+      <w:i/>
+      <w:iCs/>
+      <w:spacing w:val="9"/>
+    </w:rPr>
+  </w:style>
+  <w:style w:type="paragraph" w:styleId="TOCHeading">
+    <w:name w:val="TOC Heading"/>
+    <w:basedOn w:val="Heading1"/>
+    <w:next w:val="Normal"/>
+    <w:uiPriority w:val="39"/>
+    <w:unhideWhenUsed/>
+    <w:qFormat/>
+    <w:rsid w:val="001F5532"/>
+    <w:pPr>
+      <w:outlineLvl w:val="9"/>
+    </w:pPr>
+  </w:style>
+  <w:style w:type="paragraph" w:styleId="TOC2">
+    <w:name w:val="toc 2"/>
+    <w:basedOn w:val="Normal"/>
+    <w:next w:val="Normal"/>
+    <w:autoRedefine/>
+    <w:uiPriority w:val="39"/>
+    <w:unhideWhenUsed/>
+    <w:rsid w:val="00C5400B"/>
+    <w:pPr>
+      <w:spacing w:before="120" w:after="0"/>
+      <w:ind w:left="200"/>
+    </w:pPr>
+    <w:rPr>
+      <w:rFonts w:cstheme="minorHAnsi"/>
+      <w:b/>
+      <w:bCs/>
+      <w:i/>
+      <w:iCs/>
+      <w:sz w:val="22"/>
+      <w:szCs w:val="22"/>
+    </w:rPr>
+  </w:style>
+  <w:style w:type="paragraph" w:styleId="TOC1">
+    <w:name w:val="toc 1"/>
+    <w:basedOn w:val="Normal"/>
+    <w:next w:val="Normal"/>
+    <w:autoRedefine/>
+    <w:uiPriority w:val="39"/>
+    <w:unhideWhenUsed/>
+    <w:rsid w:val="00C5400B"/>
+    <w:pPr>
+      <w:spacing w:before="120" w:after="0"/>
+    </w:pPr>
+    <w:rPr>
+      <w:rFonts w:cstheme="minorHAnsi"/>
+      <w:b/>
+      <w:bCs/>
+      <w:sz w:val="24"/>
+      <w:szCs w:val="24"/>
+    </w:rPr>
+  </w:style>
+  <w:style w:type="paragraph" w:styleId="TOC3">
+    <w:name w:val="toc 3"/>
+    <w:basedOn w:val="Normal"/>
+    <w:next w:val="Normal"/>
+    <w:autoRedefine/>
+    <w:uiPriority w:val="39"/>
+    <w:unhideWhenUsed/>
+    <w:rsid w:val="00C5400B"/>
+    <w:pPr>
+      <w:spacing w:after="0"/>
+      <w:ind w:left="400"/>
+    </w:pPr>
+    <w:rPr>
+      <w:rFonts w:cstheme="minorHAnsi"/>
+      <w:i/>
+      <w:iCs/>
+    </w:rPr>
+  </w:style>
+  <w:style w:type="paragraph" w:styleId="TOC4">
+    <w:name w:val="toc 4"/>
+    <w:basedOn w:val="Normal"/>
+    <w:next w:val="Normal"/>
+    <w:autoRedefine/>
+    <w:uiPriority w:val="39"/>
+    <w:semiHidden/>
+    <w:unhideWhenUsed/>
+    <w:rsid w:val="00C5400B"/>
+    <w:pPr>
+      <w:spacing w:after="0"/>
+      <w:ind w:left="600"/>
+    </w:pPr>
+    <w:rPr>
+      <w:rFonts w:cstheme="minorHAnsi"/>
+      <w:i/>
+      <w:iCs/>
+    </w:rPr>
+  </w:style>
+  <w:style w:type="paragraph" w:styleId="TOC5">
+    <w:name w:val="toc 5"/>
+    <w:basedOn w:val="Normal"/>
+    <w:next w:val="Normal"/>
+    <w:autoRedefine/>
+    <w:uiPriority w:val="39"/>
+    <w:semiHidden/>
+    <w:unhideWhenUsed/>
+    <w:rsid w:val="00C5400B"/>
+    <w:pPr>
+      <w:spacing w:after="0"/>
+      <w:ind w:left="800"/>
+    </w:pPr>
+    <w:rPr>
+      <w:rFonts w:cstheme="minorHAnsi"/>
+      <w:i/>
+      <w:iCs/>
+    </w:rPr>
+  </w:style>
+  <w:style w:type="paragraph" w:styleId="TOC6">
+    <w:name w:val="toc 6"/>
+    <w:basedOn w:val="Normal"/>
+    <w:next w:val="Normal"/>
+    <w:autoRedefine/>
+    <w:uiPriority w:val="39"/>
+    <w:semiHidden/>
+    <w:unhideWhenUsed/>
+    <w:rsid w:val="00C5400B"/>
+    <w:pPr>
+      <w:spacing w:after="0"/>
+      <w:ind w:left="1000"/>
+    </w:pPr>
+    <w:rPr>
+      <w:rFonts w:cstheme="minorHAnsi"/>
+      <w:i/>
+      <w:iCs/>
+    </w:rPr>
+  </w:style>
+  <w:style w:type="paragraph" w:styleId="TOC7">
+    <w:name w:val="toc 7"/>
+    <w:basedOn w:val="Normal"/>
+    <w:next w:val="Normal"/>
+    <w:autoRedefine/>
+    <w:uiPriority w:val="39"/>
+    <w:semiHidden/>
+    <w:unhideWhenUsed/>
+    <w:rsid w:val="00C5400B"/>
+    <w:pPr>
+      <w:spacing w:after="0"/>
+      <w:ind w:left="1200"/>
+    </w:pPr>
+    <w:rPr>
+      <w:rFonts w:cstheme="minorHAnsi"/>
+      <w:i/>
+      <w:iCs/>
+    </w:rPr>
+  </w:style>
+  <w:style w:type="paragraph" w:styleId="TOC8">
+    <w:name w:val="toc 8"/>
+    <w:basedOn w:val="Normal"/>
+    <w:next w:val="Normal"/>
+    <w:autoRedefine/>
+    <w:uiPriority w:val="39"/>
+    <w:semiHidden/>
+    <w:unhideWhenUsed/>
+    <w:rsid w:val="00C5400B"/>
+    <w:pPr>
+      <w:spacing w:after="0"/>
+      <w:ind w:left="1400"/>
+    </w:pPr>
+    <w:rPr>
+      <w:rFonts w:cstheme="minorHAnsi"/>
+      <w:i/>
+      <w:iCs/>
+    </w:rPr>
+  </w:style>
+  <w:style w:type="paragraph" w:styleId="TOC9">
+    <w:name w:val="toc 9"/>
+    <w:basedOn w:val="Normal"/>
+    <w:next w:val="Normal"/>
+    <w:autoRedefine/>
+    <w:uiPriority w:val="39"/>
+    <w:semiHidden/>
+    <w:unhideWhenUsed/>
+    <w:rsid w:val="00C5400B"/>
+    <w:pPr>
+      <w:spacing w:after="0"/>
+      <w:ind w:left="1600"/>
+    </w:pPr>
+    <w:rPr>
+      <w:rFonts w:cstheme="minorHAnsi"/>
+      <w:i/>
+      <w:iCs/>
+    </w:rPr>
+  </w:style>
+  <w:style w:type="character" w:styleId="Hyperlink">
+    <w:name w:val="Hyperlink"/>
+    <w:basedOn w:val="DefaultParagraphFont"/>
+    <w:uiPriority w:val="99"/>
+    <w:unhideWhenUsed/>
+    <w:rsid w:val="00C5400B"/>
+    <w:rPr>
+      <w:color w:val="0563C1" w:themeColor="hyperlink"/>
+      <w:u w:val="single"/>
+    </w:rPr>
+  </w:style>
+  <w:style w:type="paragraph" w:styleId="EndnoteText">
+    <w:name w:val="endnote text"/>
+    <w:basedOn w:val="Normal"/>
+    <w:link w:val="EndnoteTextChar"/>
+    <w:uiPriority w:val="99"/>
+    <w:semiHidden/>
+    <w:unhideWhenUsed/>
+    <w:rsid w:val="00DC4333"/>
+    <w:pPr>
+      <w:spacing w:after="0" w:line="240" w:lineRule="auto"/>
+    </w:pPr>
+  </w:style>
+  <w:style w:type="character" w:customStyle="1" w:styleId="EndnoteTextChar">
+    <w:name w:val="Endnote Text Char"/>
+    <w:basedOn w:val="DefaultParagraphFont"/>
+    <w:link w:val="EndnoteText"/>
+    <w:uiPriority w:val="99"/>
+    <w:semiHidden/>
+    <w:rsid w:val="00DC4333"/>
+    <w:rPr>
+      <w:i/>
+      <w:iCs/>
+      <w:sz w:val="20"/>
+      <w:szCs w:val="20"/>
+    </w:rPr>
+  </w:style>
+  <w:style w:type="character" w:styleId="EndnoteReference">
+    <w:name w:val="endnote reference"/>
+    <w:basedOn w:val="DefaultParagraphFont"/>
+    <w:uiPriority w:val="99"/>
+    <w:semiHidden/>
+    <w:unhideWhenUsed/>
+    <w:rsid w:val="00DC4333"/>
+    <w:rPr>
+      <w:vertAlign w:val="superscript"/>
+    </w:rPr>
+  </w:style>
+  <w:style w:type="character" w:customStyle="1" w:styleId="NoSpacingChar">
+    <w:name w:val="No Spacing Char"/>
+    <w:basedOn w:val="DefaultParagraphFont"/>
+    <w:link w:val="NoSpacing"/>
+    <w:uiPriority w:val="1"/>
+    <w:rsid w:val="001F5532"/>
+    <w:rPr>
+      <w:sz w:val="20"/>
+      <w:szCs w:val="20"/>
+    </w:rPr>
+  </w:style>
+</w:styles>
+</file>
+
+<file path=word/glossary/document.xml><?xml version="1.0" encoding="utf-8"?>
+<w:glossaryDocument xmlns:wpc="http://schemas.microsoft.com/office/word/2010/wordprocessingCanvas" xmlns:cx="http://schemas.microsoft.com/office/drawing/2014/chartex" xmlns:cx1="http://schemas.microsoft.com/office/drawing/2015/9/8/chartex" xmlns:cx2="http://schemas.microsoft.com/office/drawing/2015/10/21/chartex" xmlns:cx3="http://schemas.microsoft.com/office/drawing/2016/5/9/chartex" xmlns:cx4="http://schemas.microsoft.com/office/drawing/2016/5/10/chartex" xmlns:cx5="http://schemas.microsoft.com/office/drawing/2016/5/11/chartex" xmlns:cx6="http://schemas.microsoft.com/office/drawing/2016/5/12/chartex" xmlns:cx7="http://schemas.microsoft.com/office/drawing/2016/5/13/chartex" xmlns:cx8="http://schemas.microsoft.com/office/drawing/2016/5/14/chartex" xmlns:mc="http://schemas.openxmlformats.org/markup-compatibility/2006" xmlns:aink="http://schemas.microsoft.com/office/drawing/2016/ink" xmlns:am3d="http://schemas.microsoft.com/office/drawing/2017/model3d" xmlns:o="urn:schemas-microsoft-com:office:office" xmlns:oel="http://schemas.microsoft.com/office/2019/extlst" xmlns:r="http://schemas.openxmlformats.org/officeDocument/2006/relationships" xmlns:m="http://schemas.openxmlformats.org/officeDocument/2006/math" xmlns:v="urn:schemas-microsoft-com:vml" xmlns:wp14="http://schemas.microsoft.com/office/word/2010/wordprocessingDrawing" xmlns:wp="http://schemas.openxmlformats.org/drawingml/2006/wordprocessingDrawing" xmlns:w10="urn:schemas-microsoft-com:office:word" xmlns:w="http://schemas.openxmlformats.org/wordprocessingml/2006/main" xmlns:w14="http://schemas.microsoft.com/office/word/2010/wordml" xmlns:w15="http://schemas.microsoft.com/office/word/2012/wordml" xmlns:w16cex="http://schemas.microsoft.com/office/word/2018/wordml/cex" xmlns:w16cid="http://schemas.microsoft.com/office/word/2016/wordml/cid" xmlns:w16="http://schemas.microsoft.com/office/word/2018/wordml" xmlns:w16sdtdh="http://schemas.microsoft.com/office/word/2020/wordml/sdtdatahash" xmlns:w16se="http://schemas.microsoft.com/office/word/2015/wordml/symex" xmlns:wpg="http://schemas.microsoft.com/office/word/2010/wordprocessingGroup" xmlns:wpi="http://schemas.microsoft.com/office/word/2010/wordprocessingInk" xmlns:wne="http://schemas.microsoft.com/office/word/2006/wordml" xmlns:wps="http://schemas.microsoft.com/office/word/2010/wordprocessingShape" mc:Ignorable="w14 w15 w16se w16cid w16 w16cex w16sdtdh wp14">
+  <w:docParts>
+    <w:docPart>
+      <w:docPartPr>
+        <w:name w:val="D8171C09E2E588449AA083F7E21CD6F4"/>
+        <w:category>
+          <w:name w:val="General"/>
+          <w:gallery w:val="placeholder"/>
+        </w:category>
+        <w:types>
+          <w:type w:val="bbPlcHdr"/>
+        </w:types>
+        <w:behaviors>
+          <w:behavior w:val="content"/>
+        </w:behaviors>
+        <w:guid w:val="{F291D891-A87D-664E-9770-BB38D5D7E7FA}"/>
+      </w:docPartPr>
+      <w:docPartBody>
+        <w:p>
+          <w:pPr>
+            <w:pStyle w:val="D8171C09E2E588449AA083F7E21CD6F4"/>
+          </w:pPr>
+          <w:r>
+            <w:rPr>
+              <w:rFonts w:asciiTheme="majorHAnsi" w:eastAsiaTheme="majorEastAsia" w:hAnsiTheme="majorHAnsi" w:cstheme="majorBidi"/>
+              <w:caps/>
+              <w:color w:val="4472C4" w:themeColor="accent1"/>
+              <w:sz w:val="80"/>
+              <w:szCs w:val="80"/>
+            </w:rPr>
+            <w:t>[Document title]</w:t>
+          </w:r>
+        </w:p>
+      </w:docPartBody>
+    </w:docPart>
+    <w:docPart>
+      <w:docPartPr>
+        <w:name w:val="4A6E9AF4E8BEC744956725B91C5C5154"/>
+        <w:category>
+          <w:name w:val="General"/>
+          <w:gallery w:val="placeholder"/>
+        </w:category>
+        <w:types>
+          <w:type w:val="bbPlcHdr"/>
+        </w:types>
+        <w:behaviors>
+          <w:behavior w:val="content"/>
+        </w:behaviors>
+        <w:guid w:val="{E2BC39EC-403F-B145-9A74-A557345F6282}"/>
+      </w:docPartPr>
+      <w:docPartBody>
+        <w:p>
+          <w:pPr>
+            <w:pStyle w:val="4A6E9AF4E8BEC744956725B91C5C5154"/>
+          </w:pPr>
+          <w:r>
+            <w:rPr>
+              <w:color w:val="4472C4" w:themeColor="accent1"/>
+              <w:sz w:val="28"/>
+              <w:szCs w:val="28"/>
+            </w:rPr>
+            <w:t>[Document subtitle]</w:t>
+          </w:r>
+        </w:p>
+      </w:docPartBody>
+    </w:docPart>
+  </w:docParts>
+</w:glossaryDocument>
+</file>
+
+<file path=word/glossary/fontTable.xml><?xml version="1.0" encoding="utf-8"?>
+<w:fonts xmlns:mc="http://schemas.openxmlformats.org/markup-compatibility/2006" xmlns:r="http://schemas.openxmlformats.org/officeDocument/2006/relationships" xmlns:w="http://schemas.openxmlformats.org/wordprocessingml/2006/main" xmlns:w14="http://schemas.microsoft.com/office/word/2010/wordml" xmlns:w15="http://schemas.microsoft.com/office/word/2012/wordml" xmlns:w16cex="http://schemas.microsoft.com/office/word/2018/wordml/cex" xmlns:w16cid="http://schemas.microsoft.com/office/word/2016/wordml/cid" xmlns:w16="http://schemas.microsoft.com/office/word/2018/wordml" xmlns:w16sdtdh="http://schemas.microsoft.com/office/word/2020/wordml/sdtdatahash" xmlns:w16se="http://schemas.microsoft.com/office/word/2015/wordml/symex" mc:Ignorable="w14 w15 w16se w16cid w16 w16cex w16sdtdh">
+  <w:font w:name="Symbol">
+    <w:panose1 w:val="05050102010706020507"/>
+    <w:charset w:val="02"/>
+    <w:family w:val="roman"/>
+    <w:pitch w:val="variable"/>
+    <w:sig w:usb0="00000000" w:usb1="10000000" w:usb2="00000000" w:usb3="00000000" w:csb0="80000000" w:csb1="00000000"/>
+  </w:font>
+  <w:font w:name="Times New Roman">
+    <w:panose1 w:val="02020603050405020304"/>
+    <w:charset w:val="00"/>
+    <w:family w:val="roman"/>
+    <w:pitch w:val="variable"/>
+    <w:sig w:usb0="E0002EFF" w:usb1="C000785B" w:usb2="00000009" w:usb3="00000000" w:csb0="000001FF" w:csb1="00000000"/>
+  </w:font>
+  <w:font w:name="Courier New">
+    <w:panose1 w:val="02070309020205020404"/>
+    <w:charset w:val="00"/>
+    <w:family w:val="modern"/>
+    <w:pitch w:val="fixed"/>
+    <w:sig w:usb0="E0002AFF" w:usb1="C0007843" w:usb2="00000009" w:usb3="00000000" w:csb0="000001FF" w:csb1="00000000"/>
+  </w:font>
+  <w:font w:name="Wingdings">
+    <w:panose1 w:val="05000000000000000000"/>
+    <w:charset w:val="02"/>
+    <w:family w:val="auto"/>
+    <w:pitch w:val="variable"/>
+    <w:sig w:usb0="00000000" w:usb1="10000000" w:usb2="00000000" w:usb3="00000000" w:csb0="80000000" w:csb1="00000000"/>
+  </w:font>
+  <w:font w:name="Calibri">
+    <w:panose1 w:val="020F0502020204030204"/>
+    <w:charset w:val="00"/>
+    <w:family w:val="swiss"/>
+    <w:pitch w:val="variable"/>
+    <w:sig w:usb0="E4002EFF" w:usb1="C000247B" w:usb2="00000009" w:usb3="00000000" w:csb0="000001FF" w:csb1="00000000"/>
+  </w:font>
+  <w:font w:name="Calibri Light">
+    <w:panose1 w:val="020F0302020204030204"/>
+    <w:charset w:val="00"/>
+    <w:family w:val="swiss"/>
+    <w:pitch w:val="variable"/>
+    <w:sig w:usb0="E4002EFF" w:usb1="C000247B" w:usb2="00000009" w:usb3="00000000" w:csb0="000001FF" w:csb1="00000000"/>
+  </w:font>
+  <w:font w:name="Fira Code">
+    <w:panose1 w:val="00000000000000000000"/>
+    <w:charset w:val="00"/>
+    <w:family w:val="auto"/>
+    <w:pitch w:val="fixed"/>
+    <w:sig w:usb0="E00002EF" w:usb1="1201F9FB" w:usb2="02002038" w:usb3="00000000" w:csb0="0000009F" w:csb1="00000000"/>
+  </w:font>
+</w:fonts>
+</file>
+
+<file path=word/glossary/settings.xml><?xml version="1.0" encoding="utf-8"?>
+<w:settings xmlns:mc="http://schemas.openxmlformats.org/markup-compatibility/2006" xmlns:o="urn:schemas-microsoft-com:office:office" xmlns:r="http://schemas.openxmlformats.org/officeDocument/2006/relationships" xmlns:m="http://schemas.openxmlformats.org/officeDocument/2006/math" xmlns:v="urn:schemas-microsoft-com:vml" xmlns:w10="urn:schemas-microsoft-com:office:word" xmlns:w="http://schemas.openxmlformats.org/wordprocessingml/2006/main" xmlns:w14="http://schemas.microsoft.com/office/word/2010/wordml" xmlns:w15="http://schemas.microsoft.com/office/word/2012/wordml" xmlns:w16cex="http://schemas.microsoft.com/office/word/2018/wordml/cex" xmlns:w16cid="http://schemas.microsoft.com/office/word/2016/wordml/cid" xmlns:w16="http://schemas.microsoft.com/office/word/2018/wordml" xmlns:w16sdtdh="http://schemas.microsoft.com/office/word/2020/wordml/sdtdatahash" xmlns:w16se="http://schemas.microsoft.com/office/word/2015/wordml/symex" xmlns:sl="http://schemas.openxmlformats.org/schemaLibrary/2006/main" mc:Ignorable="w14 w15 w16se w16cid w16 w16cex w16sdtdh">
+  <w:view w:val="normal"/>
+  <w:defaultTabStop w:val="720"/>
+  <w:characterSpacingControl w:val="doNotCompress"/>
+  <w:compat>
+    <w:useFELayout/>
+    <w:compatSetting w:name="compatibilityMode" w:uri="http://schemas.microsoft.com/office/word" w:val="15"/>
+    <w:compatSetting w:name="overrideTableStyleFontSizeAndJustification" w:uri="http://schemas.microsoft.com/office/word" w:val="1"/>
+    <w:compatSetting w:name="enableOpenTypeFeatures" w:uri="http://schemas.microsoft.com/office/word" w:val="1"/>
+    <w:compatSetting w:name="doNotFlipMirrorIndents" w:uri="http://schemas.microsoft.com/office/word" w:val="1"/>
+    <w:compatSetting w:name="differentiateMultirowTableHeaders" w:uri="http://schemas.microsoft.com/office/word" w:val="1"/>
+    <w:compatSetting w:name="useWord2013TrackBottomHyphenation" w:uri="http://schemas.microsoft.com/office/word" w:val="0"/>
+  </w:compat>
+  <w:rsids>
+    <w:rsidRoot w:val="005118B9"/>
+    <w:rsid w:val="005118B9"/>
+    <w:rsid w:val="00FE2659"/>
+  </w:rsids>
+  <m:mathPr>
+    <m:mathFont m:val="Cambria Math"/>
+    <m:brkBin m:val="before"/>
+    <m:brkBinSub m:val="--"/>
+    <m:smallFrac m:val="0"/>
+    <m:dispDef/>
+    <m:lMargin m:val="0"/>
+    <m:rMargin m:val="0"/>
+    <m:defJc m:val="centerGroup"/>
+    <m:wrapIndent m:val="1440"/>
+    <m:intLim m:val="subSup"/>
+    <m:naryLim m:val="undOvr"/>
+  </m:mathPr>
+  <w:themeFontLang w:val="en-PK"/>
+  <w:clrSchemeMapping w:bg1="light1" w:t1="dark1" w:bg2="light2" w:t2="dark2" w:accent1="accent1" w:accent2="accent2" w:accent3="accent3" w:accent4="accent4" w:accent5="accent5" w:accent6="accent6" w:hyperlink="hyperlink" w:followedHyperlink="followedHyperlink"/>
+  <w:decimalSymbol w:val="."/>
+  <w:listSeparator w:val=","/>
+  <w15:chartTrackingRefBased/>
+</w:settings>
+</file>
+
+<file path=word/glossary/styles.xml><?xml version="1.0" encoding="utf-8"?>
+<w:styles xmlns:mc="http://schemas.openxmlformats.org/markup-compatibility/2006" xmlns:r="http://schemas.openxmlformats.org/officeDocument/2006/relationships" xmlns:w="http://schemas.openxmlformats.org/wordprocessingml/2006/main" xmlns:w14="http://schemas.microsoft.com/office/word/2010/wordml" xmlns:w15="http://schemas.microsoft.com/office/word/2012/wordml" xmlns:w16cex="http://schemas.microsoft.com/office/word/2018/wordml/cex" xmlns:w16cid="http://schemas.microsoft.com/office/word/2016/wordml/cid" xmlns:w16="http://schemas.microsoft.com/office/word/2018/wordml" xmlns:w16sdtdh="http://schemas.microsoft.com/office/word/2020/wordml/sdtdatahash" xmlns:w16se="http://schemas.microsoft.com/office/word/2015/wordml/symex" mc:Ignorable="w14 w15 w16se w16cid w16 w16cex w16sdtdh">
+  <w:docDefaults>
+    <w:rPrDefault>
+      <w:rPr>
+        <w:rFonts w:asciiTheme="minorHAnsi" w:eastAsiaTheme="minorEastAsia" w:hAnsiTheme="minorHAnsi" w:cstheme="minorBidi"/>
         <w:sz w:val="24"/>
         <w:szCs w:val="24"/>
-        <w:lang w:val="en-PK" w:eastAsia="en-US" w:bidi="ar-SA"/>
+        <w:lang w:val="en-PK" w:eastAsia="en-GB" w:bidi="ar-SA"/>
       </w:rPr>
     </w:rPrDefault>
     <w:pPrDefault/>
@@ -435,7 +8850,46 @@
     <w:semiHidden/>
     <w:unhideWhenUsed/>
   </w:style>
+  <w:style w:type="paragraph" w:customStyle="1" w:styleId="886EE87CB760D948AAE10F0003AD1856">
+    <w:name w:val="886EE87CB760D948AAE10F0003AD1856"/>
+    <w:rsid w:val="005118B9"/>
+  </w:style>
+  <w:style w:type="paragraph" w:customStyle="1" w:styleId="9C38DABBB7037941BE7A53103D871970">
+    <w:name w:val="9C38DABBB7037941BE7A53103D871970"/>
+    <w:rsid w:val="005118B9"/>
+  </w:style>
+  <w:style w:type="paragraph" w:customStyle="1" w:styleId="0929EDB08AC75C44A15AB2CBB3209F49">
+    <w:name w:val="0929EDB08AC75C44A15AB2CBB3209F49"/>
+    <w:rsid w:val="005118B9"/>
+  </w:style>
+  <w:style w:type="paragraph" w:customStyle="1" w:styleId="E63CF5624417B843B52380D9FBA278F6">
+    <w:name w:val="E63CF5624417B843B52380D9FBA278F6"/>
+    <w:rsid w:val="005118B9"/>
+  </w:style>
+  <w:style w:type="paragraph" w:customStyle="1" w:styleId="D11553AF9BCF7344B0DF2145128DC988">
+    <w:name w:val="D11553AF9BCF7344B0DF2145128DC988"/>
+    <w:rsid w:val="005118B9"/>
+  </w:style>
+  <w:style w:type="paragraph" w:customStyle="1" w:styleId="799112D6C98AE34FB746CB32FF71EF9A">
+    <w:name w:val="799112D6C98AE34FB746CB32FF71EF9A"/>
+    <w:rsid w:val="005118B9"/>
+  </w:style>
+  <w:style w:type="paragraph" w:customStyle="1" w:styleId="D8171C09E2E588449AA083F7E21CD6F4">
+    <w:name w:val="D8171C09E2E588449AA083F7E21CD6F4"/>
+    <w:rsid w:val="005118B9"/>
+  </w:style>
+  <w:style w:type="paragraph" w:customStyle="1" w:styleId="4A6E9AF4E8BEC744956725B91C5C5154">
+    <w:name w:val="4A6E9AF4E8BEC744956725B91C5C5154"/>
+    <w:rsid w:val="005118B9"/>
+  </w:style>
 </w:styles>
+</file>
+
+<file path=word/glossary/webSettings.xml><?xml version="1.0" encoding="utf-8"?>
+<w:webSettings xmlns:mc="http://schemas.openxmlformats.org/markup-compatibility/2006" xmlns:r="http://schemas.openxmlformats.org/officeDocument/2006/relationships" xmlns:w="http://schemas.openxmlformats.org/wordprocessingml/2006/main" xmlns:w14="http://schemas.microsoft.com/office/word/2010/wordml" xmlns:w15="http://schemas.microsoft.com/office/word/2012/wordml" xmlns:w16cex="http://schemas.microsoft.com/office/word/2018/wordml/cex" xmlns:w16cid="http://schemas.microsoft.com/office/word/2016/wordml/cid" xmlns:w16="http://schemas.microsoft.com/office/word/2018/wordml" xmlns:w16sdtdh="http://schemas.microsoft.com/office/word/2020/wordml/sdtdatahash" xmlns:w16se="http://schemas.microsoft.com/office/word/2015/wordml/symex" mc:Ignorable="w14 w15 w16se w16cid w16 w16cex w16sdtdh">
+  <w:optimizeForBrowser/>
+  <w:allowPNG/>
+</w:webSettings>
 </file>
 
 <file path=word/theme/theme1.xml><?xml version="1.0" encoding="utf-8"?>
@@ -731,4 +9185,35 @@
     </a:ext>
   </a:extLst>
 </a:theme>
+</file>
+
+<file path=customXml/item1.xml><?xml version="1.0" encoding="utf-8"?>
+<CoverPageProperties xmlns="http://schemas.microsoft.com/office/2006/coverPageProps">
+  <PublishDate>2023-01-07T00:00:00</PublishDate>
+  <Abstract/>
+  <CompanyAddress>K191048, K191118</CompanyAddress>
+  <CompanyPhone/>
+  <CompanyFax/>
+  <CompanyEmail/>
+</CoverPageProperties>
+</file>
+
+<file path=customXml/item2.xml><?xml version="1.0" encoding="utf-8"?>
+<b:Sources xmlns:b="http://schemas.openxmlformats.org/officeDocument/2006/bibliography" xmlns="http://schemas.openxmlformats.org/officeDocument/2006/bibliography" SelectedStyle="/APASixthEditionOfficeOnline.xsl" StyleName="APA" Version="6"/>
+</file>
+
+<file path=customXml/itemProps1.xml><?xml version="1.0" encoding="utf-8"?>
+<ds:datastoreItem xmlns:ds="http://schemas.openxmlformats.org/officeDocument/2006/customXml" ds:itemID="{55AF091B-3C7A-41E3-B477-F2FDAA23CFDA}">
+  <ds:schemaRefs>
+    <ds:schemaRef ds:uri="http://schemas.microsoft.com/office/2006/coverPageProps"/>
+  </ds:schemaRefs>
+</ds:datastoreItem>
+</file>
+
+<file path=customXml/itemProps2.xml><?xml version="1.0" encoding="utf-8"?>
+<ds:datastoreItem xmlns:ds="http://schemas.openxmlformats.org/officeDocument/2006/customXml" ds:itemID="{5DA552D7-EDD3-F748-A6DE-080B39D33683}">
+  <ds:schemaRefs>
+    <ds:schemaRef ds:uri="http://schemas.openxmlformats.org/officeDocument/2006/bibliography"/>
+  </ds:schemaRefs>
+</ds:datastoreItem>
 </file>